--- a/batch1/Full Document/ACCIDENT RECORD MANAGEMENT SYSTEM.docx
+++ b/batch1/Full Document/ACCIDENT RECORD MANAGEMENT SYSTEM.docx
@@ -43,12 +43,15 @@
         <w:jc w:val="both"/>
       </w:pPr>
       <w:r>
-        <w:t>The Accident Record Management System (ARMS) was produced utilizing Adobe Dreamweaver as the Integrated Development Environments JAVA were utilized for the frontend, was utilized as the scripting dialect, and SQL filled in as the database server. Most of the languages and tools utilized were open source which guaranteed that the application would be robust, reusable, cheap a</w:t>
-      </w:r>
-      <w:bookmarkStart w:id="0" w:name="_GoBack"/>
-      <w:bookmarkEnd w:id="0"/>
-      <w:r>
-        <w:t>nd highly scalable. The result of the developed system demonstrates that road safety officers, clients, policy producers and every other stakeholder can have the capacity to register, login, submit reports and run questions on data that has been already gone into the system, for example, the accident that happened on a particular route or the accident in which a recognized casualty was included. Policy creators can run these inquiries keeping in mind the end goal to make appropriate steps in minimizing road traffic accident occurrences. In conclusion, this system will help make a paperless other option to the present strategy for ARMS data and consequently make data dissemination faster and furthermore enhance first aid to accident occurrences.</w:t>
+        <w:t xml:space="preserve">The Accident Record Management System (ARMS) was produced utilizing Adobe Dreamweaver as the Integrated Development Environments JAVA </w:t>
+      </w:r>
+      <w:proofErr w:type="gramStart"/>
+      <w:r>
+        <w:t>were</w:t>
+      </w:r>
+      <w:proofErr w:type="gramEnd"/>
+      <w:r>
+        <w:t xml:space="preserve"> utilized for the frontend, was utilized as the scripting dialect, and SQL filled in as the database server. Most of the languages and tools utilized were open source which guaranteed that the application would be robust, reusable, cheap and highly scalable. The result of the developed system demonstrates that road safety officers, clients, policy producers and every other stakeholder can have the capacity to register, login, submit reports and run questions on data that has been already gone into the system, for example, the accident that happened on a particular route or the accident in which a recognized casualty was included. Policy creators can run these inquiries keeping in mind the end goal to make appropriate steps in minimizing road traffic accident occurrences. In conclusion, this system will help make a paperless other option to the present strategy for ARMS data and consequently make data dissemination faster and furthermore enhance first aid to accident occurrences.</w:t>
       </w:r>
     </w:p>
     <w:p>
@@ -231,7 +234,95 @@
         <w:jc w:val="both"/>
       </w:pPr>
       <w:r>
-        <w:t>Tata Consultancy Services Ltd (TCS), a subsidiary of Tata Sons Pvt Ltd, is a provider of information technology (IT) services. It offers IT infrastructure services, engineering, and industrial services, business intelligence, business process outsourcing, and consulting services, cloud services, quality engineering, block chain, enterprise solutions, and IoT. The company offers business solutions to various industries, including banking, financial services, communication, media, technology, insurance, life sciences and healthcare, retail, consumer goods and distribution, manufacturing, information services, Hi-Tech, education, energy and utilities, life sciences, healthcare, travel, transportation, and hospitality. It's software products comprise TCS BaNCS, Ignio, TAP, TCS iON, TCS TwinX, TCS Optumera, TCS OmniStore, TCS ADD, TCS HOBS, Quartz, Jile, and TCS MasterCraft. The company has operations across Latin America, North America, Europe, Asia-Pacific, the Middle East, and Africa. TCS is headquartered in Mumbai, Maharashtra, India.</w:t>
+        <w:t xml:space="preserve">Tata Consultancy Services Ltd (TCS), a subsidiary of Tata Sons </w:t>
+      </w:r>
+      <w:proofErr w:type="spellStart"/>
+      <w:r>
+        <w:t>Pvt</w:t>
+      </w:r>
+      <w:proofErr w:type="spellEnd"/>
+      <w:r>
+        <w:t xml:space="preserve"> Ltd, is a provider of information technology (IT) services. It offers IT infrastructure services, engineering, and industrial services, business intelligence, business process outsourcing, and consulting services, cloud services, quality engineering, block chain, enterprise solutions, and </w:t>
+      </w:r>
+      <w:proofErr w:type="spellStart"/>
+      <w:r>
+        <w:t>IoT</w:t>
+      </w:r>
+      <w:proofErr w:type="spellEnd"/>
+      <w:r>
+        <w:t xml:space="preserve">. The company offers business solutions to various industries, including banking, financial services, communication, media, technology, insurance, life sciences and healthcare, retail, consumer goods and distribution, manufacturing, information services, Hi-Tech, education, energy and utilities, life sciences, healthcare, travel, transportation, and hospitality. </w:t>
+      </w:r>
+      <w:proofErr w:type="gramStart"/>
+      <w:r>
+        <w:t>It's</w:t>
+      </w:r>
+      <w:proofErr w:type="gramEnd"/>
+      <w:r>
+        <w:t xml:space="preserve"> software products comprise TCS </w:t>
+      </w:r>
+      <w:proofErr w:type="spellStart"/>
+      <w:r>
+        <w:t>BaNCS</w:t>
+      </w:r>
+      <w:proofErr w:type="spellEnd"/>
+      <w:r>
+        <w:t xml:space="preserve">, </w:t>
+      </w:r>
+      <w:proofErr w:type="spellStart"/>
+      <w:r>
+        <w:t>Ignio</w:t>
+      </w:r>
+      <w:proofErr w:type="spellEnd"/>
+      <w:r>
+        <w:t xml:space="preserve">, TAP, TCS </w:t>
+      </w:r>
+      <w:proofErr w:type="spellStart"/>
+      <w:r>
+        <w:t>iON</w:t>
+      </w:r>
+      <w:proofErr w:type="spellEnd"/>
+      <w:r>
+        <w:t xml:space="preserve">, TCS </w:t>
+      </w:r>
+      <w:proofErr w:type="spellStart"/>
+      <w:r>
+        <w:t>TwinX</w:t>
+      </w:r>
+      <w:proofErr w:type="spellEnd"/>
+      <w:r>
+        <w:t xml:space="preserve">, TCS </w:t>
+      </w:r>
+      <w:proofErr w:type="spellStart"/>
+      <w:r>
+        <w:t>Optumera</w:t>
+      </w:r>
+      <w:proofErr w:type="spellEnd"/>
+      <w:r>
+        <w:t xml:space="preserve">, TCS </w:t>
+      </w:r>
+      <w:proofErr w:type="spellStart"/>
+      <w:r>
+        <w:t>OmniStore</w:t>
+      </w:r>
+      <w:proofErr w:type="spellEnd"/>
+      <w:r>
+        <w:t xml:space="preserve">, TCS ADD, TCS HOBS, Quartz, </w:t>
+      </w:r>
+      <w:proofErr w:type="spellStart"/>
+      <w:r>
+        <w:t>Jile</w:t>
+      </w:r>
+      <w:proofErr w:type="spellEnd"/>
+      <w:r>
+        <w:t xml:space="preserve">, and TCS </w:t>
+      </w:r>
+      <w:proofErr w:type="spellStart"/>
+      <w:r>
+        <w:t>MasterCraft</w:t>
+      </w:r>
+      <w:proofErr w:type="spellEnd"/>
+      <w:r>
+        <w:t>. The company has operations across Latin America, North America, Europe, Asia-Pacific, the Middle East, and Africa. TCS is headquartered in Mumbai, Maharashtra, India.</w:t>
       </w:r>
     </w:p>
     <w:p>
@@ -488,9 +579,11 @@
       <w:r>
         <w:t>In 1993, the first business-oriented version of Windows was released, which is known as Windows NT 3.1. Then it introduced the next versions, Windows 3.5, 4/0, and Windows 2000. When the XP Windows was released by Microsoft in 2001, the company designed its various versions for a personal and business environment. It was designed based on standard x86 hardware</w:t>
       </w:r>
+      <w:proofErr w:type="gramStart"/>
       <w:r>
         <w:t>,  like</w:t>
       </w:r>
+      <w:proofErr w:type="gramEnd"/>
       <w:r>
         <w:t xml:space="preserve"> Intel and AMD processor. Accordingly, it can run on different brands of hardware, such as HP, Dell, and Sony computers, including home-built PCs.</w:t>
       </w:r>
@@ -670,7 +763,15 @@
         <w:t>executable</w:t>
       </w:r>
       <w:r>
-        <w:t xml:space="preserve"> (.EXE files) or Macintosh applications (.APP files), Java programs are not run directly by the operating system. Instead, Java programs are interpreted by the Java Virtual Machine, or JVM, which runs on multiple platforms. This means all Java programs are multiplatform and can run on different platforms, including Macintosh, Windows, and Unix computers. However, the JVM must be installed for Java applications or applets to run at all. Fortunately, the JVM is included as part of the Java Runtime Environment (JRE),</w:t>
+        <w:t xml:space="preserve"> (.EXE files) or Macintosh applications (.APP files), Java programs are not run directly by the operating system. Instead, Java programs are interpreted by the Java Virtual Machine, or JVM, which runs on multiple platforms. This means all Java programs are multiplatform and can run on different platforms, including Macintosh, Windows, and </w:t>
+      </w:r>
+      <w:proofErr w:type="gramStart"/>
+      <w:r>
+        <w:t>Unix</w:t>
+      </w:r>
+      <w:proofErr w:type="gramEnd"/>
+      <w:r>
+        <w:t xml:space="preserve"> computers. However, the JVM must be installed for Java applications or applets to run at all. Fortunately, the JVM is included as part of the Java Runtime Environment (JRE),</w:t>
       </w:r>
     </w:p>
     <w:p>
@@ -741,7 +842,15 @@
       </w:pPr>
       <w:r>
         <w:lastRenderedPageBreak/>
-        <w:t xml:space="preserve">Relational database management systems use structured query language (SQL) to store and manage data. The system stores multiple database tables that relate to each other. MS SQL Server, MySQL, or MS Access are examples of relational database management systems. The following are the components of such a system. </w:t>
+        <w:t xml:space="preserve">Relational database management systems use structured query language (SQL) to store and manage data. The system stores multiple database tables that relate to each other. MS SQL Server, MySQL, or MS Access </w:t>
+      </w:r>
+      <w:proofErr w:type="gramStart"/>
+      <w:r>
+        <w:t>are</w:t>
+      </w:r>
+      <w:proofErr w:type="gramEnd"/>
+      <w:r>
+        <w:t xml:space="preserve"> examples of relational database management systems. The following are the components of such a system. </w:t>
       </w:r>
     </w:p>
     <w:p>
@@ -985,8 +1094,6 @@
       </w:r>
       <w:r>
         <w:tab/>
-      </w:r>
-      <w:r>
         <w:t>:  JAVA</w:t>
       </w:r>
       <w:r>
@@ -1113,7 +1220,15 @@
         <w:jc w:val="both"/>
       </w:pPr>
       <w:r>
-        <w:t>This system is very hard to find accident which may cause some issues. It can’t be searching the accident list if we want to search the particular criminal very difficult to tracking. accident details are stored as document wise so we can’t search the criminals.</w:t>
+        <w:t xml:space="preserve">This system is very hard to find accident which may cause some issues. It can’t be searching the accident list if we want to search the particular criminal very difficult to tracking. </w:t>
+      </w:r>
+      <w:proofErr w:type="gramStart"/>
+      <w:r>
+        <w:t>accident</w:t>
+      </w:r>
+      <w:proofErr w:type="gramEnd"/>
+      <w:r>
+        <w:t xml:space="preserve"> details are stored as document wise so we can’t search the criminals.</w:t>
       </w:r>
     </w:p>
     <w:p>
@@ -1871,12 +1986,21 @@
           <w:szCs w:val="24"/>
         </w:rPr>
       </w:pPr>
-      <w:r>
-        <w:rPr>
-          <w:sz w:val="24"/>
-          <w:szCs w:val="24"/>
-        </w:rPr>
-        <w:t>will not be in maize of instant. Thus the objective of input design is to create an input layout that is easy to follow</w:t>
+      <w:proofErr w:type="gramStart"/>
+      <w:r>
+        <w:rPr>
+          <w:sz w:val="24"/>
+          <w:szCs w:val="24"/>
+        </w:rPr>
+        <w:t>will</w:t>
+      </w:r>
+      <w:proofErr w:type="gramEnd"/>
+      <w:r>
+        <w:rPr>
+          <w:sz w:val="24"/>
+          <w:szCs w:val="24"/>
+        </w:rPr>
+        <w:t xml:space="preserve"> not be in maize of instant. Thus the objective of input design is to create an input layout that is easy to follow</w:t>
       </w:r>
     </w:p>
     <w:p>
@@ -2429,7 +2553,23 @@
           <w:rFonts w:eastAsia="Helvetica"/>
           <w:shd w:val="clear" w:color="auto" w:fill="FFFFFF"/>
         </w:rPr>
-        <w:t>Today's businesses depend on their databases to provide information essential for day-to-day operations, especially in case of electronic commerce businesses who has a definite advantage with up-to-date database access. Good design forms the foundation of any database, and experienced hands are required in the automation process to design for optimum and stable performance.</w:t>
+        <w:t xml:space="preserve">Today's businesses depend on their databases to provide information essential for day-to-day operations, especially in case of electronic commerce businesses </w:t>
+      </w:r>
+      <w:proofErr w:type="gramStart"/>
+      <w:r>
+        <w:rPr>
+          <w:rFonts w:eastAsia="Helvetica"/>
+          <w:shd w:val="clear" w:color="auto" w:fill="FFFFFF"/>
+        </w:rPr>
+        <w:t>who</w:t>
+      </w:r>
+      <w:proofErr w:type="gramEnd"/>
+      <w:r>
+        <w:rPr>
+          <w:rFonts w:eastAsia="Helvetica"/>
+          <w:shd w:val="clear" w:color="auto" w:fill="FFFFFF"/>
+        </w:rPr>
+        <w:t xml:space="preserve"> has a definite advantage with up-to-date database access. Good design forms the foundation of any database, and experienced hands are required in the automation process to design for optimum and stable performance.</w:t>
       </w:r>
     </w:p>
     <w:p>
@@ -2468,11 +2608,14 @@
         <w:pStyle w:val="Heading3"/>
         <w:shd w:val="clear" w:color="auto" w:fill="FFFFFF"/>
         <w:spacing w:before="42" w:after="105" w:line="360" w:lineRule="auto"/>
+        <w:ind w:left="0"/>
         <w:textAlignment w:val="baseline"/>
         <w:rPr>
           <w:rFonts w:eastAsia="Arial"/>
         </w:rPr>
       </w:pPr>
+      <w:bookmarkStart w:id="0" w:name="_GoBack"/>
+      <w:bookmarkEnd w:id="0"/>
       <w:r>
         <w:rPr>
           <w:rFonts w:eastAsia="Arial"/>
@@ -2652,7 +2795,15 @@
         <w:jc w:val="both"/>
       </w:pPr>
       <w:r>
-        <w:t>The most important consideration in designing the database is how the information will be used. The main objective of designing a database is Data Integration, Data Integrity andData Independence.</w:t>
+        <w:t xml:space="preserve">The most important consideration in designing the database is how the information will be used. The main objective of designing a database is Data Integration, Data Integrity </w:t>
+      </w:r>
+      <w:proofErr w:type="spellStart"/>
+      <w:r>
+        <w:t>andData</w:t>
+      </w:r>
+      <w:proofErr w:type="spellEnd"/>
+      <w:r>
+        <w:t xml:space="preserve"> Independence.</w:t>
       </w:r>
     </w:p>
     <w:p>
@@ -2661,251 +2812,373 @@
         <w:spacing w:before="224" w:line="360" w:lineRule="auto"/>
         <w:ind w:left="0"/>
         <w:jc w:val="both"/>
-      </w:pPr>
-      <w:r>
-        <w:t>Data IntegrationIn</w:t>
-      </w:r>
-      <w:r>
-        <w:rPr>
+        <w:rPr>
+          <w:b w:val="0"/>
+        </w:rPr>
+      </w:pPr>
+      <w:r>
+        <w:rPr>
+          <w:b w:val="0"/>
+        </w:rPr>
+        <w:t xml:space="preserve">Data </w:t>
+      </w:r>
+      <w:proofErr w:type="spellStart"/>
+      <w:r>
+        <w:rPr>
+          <w:b w:val="0"/>
+        </w:rPr>
+        <w:t>IntegrationIn</w:t>
+      </w:r>
+      <w:proofErr w:type="spellEnd"/>
+      <w:r>
+        <w:rPr>
+          <w:b w:val="0"/>
           <w:spacing w:val="-11"/>
         </w:rPr>
         <w:t xml:space="preserve"> </w:t>
       </w:r>
       <w:r>
+        <w:rPr>
+          <w:b w:val="0"/>
+        </w:rPr>
         <w:t>a</w:t>
       </w:r>
       <w:r>
         <w:rPr>
+          <w:b w:val="0"/>
           <w:spacing w:val="-12"/>
         </w:rPr>
         <w:t xml:space="preserve"> </w:t>
       </w:r>
       <w:r>
+        <w:rPr>
+          <w:b w:val="0"/>
+        </w:rPr>
         <w:t>database,</w:t>
       </w:r>
       <w:r>
         <w:rPr>
+          <w:b w:val="0"/>
           <w:spacing w:val="-9"/>
         </w:rPr>
         <w:t xml:space="preserve"> </w:t>
       </w:r>
       <w:r>
+        <w:rPr>
+          <w:b w:val="0"/>
+        </w:rPr>
         <w:t>information</w:t>
       </w:r>
       <w:r>
         <w:rPr>
+          <w:b w:val="0"/>
           <w:spacing w:val="-14"/>
         </w:rPr>
         <w:t xml:space="preserve"> </w:t>
       </w:r>
       <w:r>
+        <w:rPr>
+          <w:b w:val="0"/>
+        </w:rPr>
         <w:t>from</w:t>
       </w:r>
       <w:r>
         <w:rPr>
+          <w:b w:val="0"/>
           <w:spacing w:val="-15"/>
         </w:rPr>
         <w:t xml:space="preserve"> </w:t>
       </w:r>
       <w:r>
+        <w:rPr>
+          <w:b w:val="0"/>
+        </w:rPr>
         <w:t>several</w:t>
       </w:r>
       <w:r>
         <w:rPr>
+          <w:b w:val="0"/>
           <w:spacing w:val="-9"/>
         </w:rPr>
         <w:t xml:space="preserve"> </w:t>
       </w:r>
       <w:r>
+        <w:rPr>
+          <w:b w:val="0"/>
+        </w:rPr>
         <w:t>files</w:t>
       </w:r>
       <w:r>
         <w:rPr>
+          <w:b w:val="0"/>
           <w:spacing w:val="-13"/>
         </w:rPr>
         <w:t xml:space="preserve"> </w:t>
       </w:r>
       <w:r>
+        <w:rPr>
+          <w:b w:val="0"/>
+        </w:rPr>
         <w:t>is</w:t>
       </w:r>
       <w:r>
         <w:rPr>
+          <w:b w:val="0"/>
           <w:spacing w:val="-12"/>
         </w:rPr>
         <w:t xml:space="preserve"> </w:t>
       </w:r>
       <w:r>
+        <w:rPr>
+          <w:b w:val="0"/>
+        </w:rPr>
         <w:t>coordinated,</w:t>
       </w:r>
       <w:r>
         <w:rPr>
+          <w:b w:val="0"/>
           <w:spacing w:val="-9"/>
         </w:rPr>
         <w:t xml:space="preserve"> </w:t>
       </w:r>
       <w:r>
+        <w:rPr>
+          <w:b w:val="0"/>
+        </w:rPr>
         <w:t>accessed</w:t>
       </w:r>
       <w:r>
         <w:rPr>
+          <w:b w:val="0"/>
           <w:spacing w:val="-5"/>
         </w:rPr>
         <w:t xml:space="preserve"> </w:t>
       </w:r>
       <w:r>
+        <w:rPr>
+          <w:b w:val="0"/>
+        </w:rPr>
         <w:t>and</w:t>
       </w:r>
       <w:r>
         <w:rPr>
+          <w:b w:val="0"/>
           <w:spacing w:val="-10"/>
         </w:rPr>
         <w:t xml:space="preserve"> </w:t>
       </w:r>
       <w:r>
+        <w:rPr>
+          <w:b w:val="0"/>
+        </w:rPr>
         <w:t>operated upon</w:t>
       </w:r>
       <w:r>
         <w:rPr>
+          <w:b w:val="0"/>
           <w:spacing w:val="-5"/>
         </w:rPr>
         <w:t xml:space="preserve"> </w:t>
       </w:r>
       <w:r>
+        <w:rPr>
+          <w:b w:val="0"/>
+        </w:rPr>
         <w:t>as</w:t>
       </w:r>
       <w:r>
         <w:rPr>
+          <w:b w:val="0"/>
           <w:spacing w:val="-7"/>
         </w:rPr>
         <w:t xml:space="preserve"> </w:t>
       </w:r>
       <w:r>
+        <w:rPr>
+          <w:b w:val="0"/>
+        </w:rPr>
         <w:t>through</w:t>
       </w:r>
       <w:r>
         <w:rPr>
+          <w:b w:val="0"/>
           <w:spacing w:val="-9"/>
         </w:rPr>
         <w:t xml:space="preserve"> </w:t>
       </w:r>
       <w:r>
+        <w:rPr>
+          <w:b w:val="0"/>
+        </w:rPr>
         <w:t>it</w:t>
       </w:r>
       <w:r>
         <w:rPr>
+          <w:b w:val="0"/>
           <w:spacing w:val="-9"/>
         </w:rPr>
         <w:t xml:space="preserve"> </w:t>
       </w:r>
       <w:r>
+        <w:rPr>
+          <w:b w:val="0"/>
+        </w:rPr>
         <w:t>is</w:t>
       </w:r>
       <w:r>
         <w:rPr>
+          <w:b w:val="0"/>
           <w:spacing w:val="-11"/>
         </w:rPr>
         <w:t xml:space="preserve"> </w:t>
       </w:r>
       <w:r>
+        <w:rPr>
+          <w:b w:val="0"/>
+        </w:rPr>
         <w:t>in</w:t>
       </w:r>
       <w:r>
         <w:rPr>
+          <w:b w:val="0"/>
           <w:spacing w:val="-8"/>
         </w:rPr>
         <w:t xml:space="preserve"> </w:t>
       </w:r>
       <w:r>
+        <w:rPr>
+          <w:b w:val="0"/>
+        </w:rPr>
         <w:t>a</w:t>
       </w:r>
       <w:r>
         <w:rPr>
+          <w:b w:val="0"/>
           <w:spacing w:val="-6"/>
         </w:rPr>
         <w:t xml:space="preserve"> </w:t>
       </w:r>
       <w:r>
+        <w:rPr>
+          <w:b w:val="0"/>
+        </w:rPr>
         <w:t>single</w:t>
       </w:r>
       <w:r>
         <w:rPr>
+          <w:b w:val="0"/>
           <w:spacing w:val="-10"/>
         </w:rPr>
         <w:t xml:space="preserve"> </w:t>
       </w:r>
       <w:r>
+        <w:rPr>
+          <w:b w:val="0"/>
+        </w:rPr>
         <w:t>file.</w:t>
       </w:r>
       <w:r>
         <w:rPr>
+          <w:b w:val="0"/>
           <w:spacing w:val="-3"/>
         </w:rPr>
         <w:t xml:space="preserve"> </w:t>
       </w:r>
       <w:r>
+        <w:rPr>
+          <w:b w:val="0"/>
+        </w:rPr>
         <w:t>Logically,</w:t>
       </w:r>
       <w:r>
         <w:rPr>
+          <w:b w:val="0"/>
           <w:spacing w:val="-7"/>
         </w:rPr>
         <w:t xml:space="preserve"> </w:t>
       </w:r>
       <w:r>
+        <w:rPr>
+          <w:b w:val="0"/>
+        </w:rPr>
         <w:t>the</w:t>
       </w:r>
       <w:r>
         <w:rPr>
+          <w:b w:val="0"/>
           <w:spacing w:val="-9"/>
         </w:rPr>
         <w:t xml:space="preserve"> </w:t>
       </w:r>
       <w:r>
+        <w:rPr>
+          <w:b w:val="0"/>
+        </w:rPr>
         <w:t>information</w:t>
       </w:r>
       <w:r>
         <w:rPr>
+          <w:b w:val="0"/>
           <w:spacing w:val="-4"/>
         </w:rPr>
         <w:t xml:space="preserve"> </w:t>
       </w:r>
       <w:r>
+        <w:rPr>
+          <w:b w:val="0"/>
+        </w:rPr>
         <w:t>is</w:t>
       </w:r>
       <w:r>
         <w:rPr>
+          <w:b w:val="0"/>
           <w:spacing w:val="-7"/>
         </w:rPr>
         <w:t xml:space="preserve"> </w:t>
       </w:r>
       <w:r>
+        <w:rPr>
+          <w:b w:val="0"/>
+        </w:rPr>
         <w:t>centralized,</w:t>
       </w:r>
       <w:r>
         <w:rPr>
+          <w:b w:val="0"/>
           <w:spacing w:val="-6"/>
         </w:rPr>
         <w:t xml:space="preserve"> </w:t>
       </w:r>
       <w:r>
+        <w:rPr>
+          <w:b w:val="0"/>
+        </w:rPr>
         <w:t>physically;</w:t>
       </w:r>
       <w:r>
         <w:rPr>
+          <w:b w:val="0"/>
           <w:spacing w:val="-7"/>
         </w:rPr>
         <w:t xml:space="preserve"> </w:t>
       </w:r>
       <w:r>
+        <w:rPr>
+          <w:b w:val="0"/>
+        </w:rPr>
         <w:t>the data may be located on different devices, connected through data communication</w:t>
       </w:r>
       <w:r>
         <w:rPr>
+          <w:b w:val="0"/>
           <w:spacing w:val="-22"/>
         </w:rPr>
         <w:t xml:space="preserve"> </w:t>
       </w:r>
       <w:r>
+        <w:rPr>
+          <w:b w:val="0"/>
+        </w:rPr>
         <w:t>facilities.</w:t>
       </w:r>
     </w:p>
@@ -3410,7 +3683,23 @@
         <w:jc w:val="both"/>
       </w:pPr>
       <w:r>
-        <w:t>Here admin is an only one login to follow this software, if there’s an lot of admin’s are there they can also normally use it. Admin the main role is an do after the login.</w:t>
+        <w:t xml:space="preserve">Here admin is an only one login to follow this </w:t>
+      </w:r>
+      <w:proofErr w:type="gramStart"/>
+      <w:r>
+        <w:t>software,</w:t>
+      </w:r>
+      <w:proofErr w:type="gramEnd"/>
+      <w:r>
+        <w:t xml:space="preserve"> if there’s an lot of admin’s are there they can also normally use it. Admin the main role is </w:t>
+      </w:r>
+      <w:proofErr w:type="gramStart"/>
+      <w:r>
+        <w:t>an</w:t>
+      </w:r>
+      <w:proofErr w:type="gramEnd"/>
+      <w:r>
+        <w:t xml:space="preserve"> do after the login.</w:t>
       </w:r>
     </w:p>
     <w:p>
@@ -3470,17 +3759,19 @@
         <w:jc w:val="both"/>
       </w:pPr>
       <w:r>
-        <w:t>This module will be handling the process of register the cas</w:t>
-      </w:r>
-      <w:r>
-        <w:t xml:space="preserve">e to the respective </w:t>
-      </w:r>
-      <w:r>
-        <w:t>members. If</w:t>
+        <w:t xml:space="preserve">This module will be handling the process of register the case to the respective </w:t>
+      </w:r>
+      <w:r>
+        <w:t xml:space="preserve">members. </w:t>
+      </w:r>
+      <w:proofErr w:type="gramStart"/>
+      <w:r>
+        <w:t>If</w:t>
       </w:r>
       <w:r>
         <w:t xml:space="preserve"> once case has been scheduled police department will take care for the investigation.</w:t>
       </w:r>
+      <w:proofErr w:type="gramEnd"/>
     </w:p>
     <w:p>
       <w:pPr>
@@ -3776,7 +4067,23 @@
           <w:sz w:val="24"/>
           <w:szCs w:val="24"/>
         </w:rPr>
-        <w:t>Testing is the important stage in software development. the system test in implementation stage in software development process. The system testing implementation should be confirmation that all is correct and an opportunity to show the users that the system works as expected. It accounts the largest percentage of technical effort in the software development process.</w:t>
+        <w:t xml:space="preserve">Testing is the important stage in software development. </w:t>
+      </w:r>
+      <w:proofErr w:type="gramStart"/>
+      <w:r>
+        <w:rPr>
+          <w:sz w:val="24"/>
+          <w:szCs w:val="24"/>
+        </w:rPr>
+        <w:t>the</w:t>
+      </w:r>
+      <w:proofErr w:type="gramEnd"/>
+      <w:r>
+        <w:rPr>
+          <w:sz w:val="24"/>
+          <w:szCs w:val="24"/>
+        </w:rPr>
+        <w:t xml:space="preserve"> system test in implementation stage in software development process. The system testing implementation should be confirmation that all is correct and an opportunity to show the users that the system works as expected. It accounts the largest percentage of technical effort in the software development process.</w:t>
       </w:r>
     </w:p>
     <w:p>
@@ -5121,12 +5428,14 @@
         </w:rPr>
         <w:t xml:space="preserve"> </w:t>
       </w:r>
+      <w:proofErr w:type="spellStart"/>
       <w:r>
         <w:t>process.</w:t>
       </w:r>
       <w:r>
         <w:t>s</w:t>
       </w:r>
+      <w:proofErr w:type="spellEnd"/>
     </w:p>
     <w:p>
       <w:pPr>
@@ -5754,7 +6063,23 @@
           <w:sz w:val="24"/>
           <w:szCs w:val="24"/>
         </w:rPr>
-        <w:t xml:space="preserve">        The software is installed at the deployment environment, the developer will give training to the end user of the regional transport officer and police admin officer in that software. The goal of an end user training program is to produce a motivated user who has the skills needed to apply what has been to apply what has been learned to perform the job related task. The following are the instruction which is specified the handling and un-handling events in the application,</w:t>
+        <w:t xml:space="preserve">        The software is installed at the deployment </w:t>
+      </w:r>
+      <w:proofErr w:type="gramStart"/>
+      <w:r>
+        <w:rPr>
+          <w:sz w:val="24"/>
+          <w:szCs w:val="24"/>
+        </w:rPr>
+        <w:t>environment,</w:t>
+      </w:r>
+      <w:proofErr w:type="gramEnd"/>
+      <w:r>
+        <w:rPr>
+          <w:sz w:val="24"/>
+          <w:szCs w:val="24"/>
+        </w:rPr>
+        <w:t xml:space="preserve"> the developer will give training to the end user of the regional transport officer and police admin officer in that software. The goal of an end user training program is to produce a motivated user who has the skills needed to apply what has been to apply what has been learned to perform the job related task. The following are the instruction which is specified the handling and un-handling events in the application,</w:t>
       </w:r>
       <w:r>
         <w:rPr>
@@ -6325,7 +6650,25 @@
           <w:sz w:val="24"/>
           <w:szCs w:val="24"/>
         </w:rPr>
-        <w:t xml:space="preserve">User Training is designed to prepare the user for testing &amp;consenting the system. . </w:t>
+        <w:t>User Training is designed to prepare the user for testing &amp;</w:t>
+      </w:r>
+      <w:proofErr w:type="gramStart"/>
+      <w:r>
+        <w:rPr>
+          <w:rFonts w:eastAsia="MS Mincho"/>
+          <w:sz w:val="24"/>
+          <w:szCs w:val="24"/>
+        </w:rPr>
+        <w:t>consenting</w:t>
+      </w:r>
+      <w:proofErr w:type="gramEnd"/>
+      <w:r>
+        <w:rPr>
+          <w:rFonts w:eastAsia="MS Mincho"/>
+          <w:sz w:val="24"/>
+          <w:szCs w:val="24"/>
+        </w:rPr>
+        <w:t xml:space="preserve"> the system. . </w:t>
       </w:r>
     </w:p>
     <w:p>
@@ -6960,7 +7303,15 @@
         <w:jc w:val="both"/>
       </w:pPr>
       <w:r>
-        <w:t xml:space="preserve">It means changes made to a system to add new features or to improve performance. Preventive maintenance is predetermined work performed to a schedule with the aim of preventing the wear and tear or sudden failure of equipment components. process or control equipment failure can have adverse results in both human and economic terms. In addition to down time and the costs involved to repair and/or replace equipment parts or components, there is the risk of injury to operators, and of acute exposures to chemical and/or physical </w:t>
+        <w:t xml:space="preserve">It means changes made to a system to add new features or to improve performance. Preventive maintenance is predetermined work performed to a schedule with the aim of preventing the wear and tear or sudden failure of equipment components. </w:t>
+      </w:r>
+      <w:proofErr w:type="gramStart"/>
+      <w:r>
+        <w:t>process</w:t>
+      </w:r>
+      <w:proofErr w:type="gramEnd"/>
+      <w:r>
+        <w:t xml:space="preserve"> or control equipment failure can have adverse results in both human and economic terms. In addition to down time and the costs involved to repair and/or replace equipment parts or components, there is the risk of injury to operators, and of acute exposures to chemical and/or physical </w:t>
       </w:r>
       <w:r>
         <w:lastRenderedPageBreak/>
@@ -7592,7 +7943,15 @@
         <w:jc w:val="both"/>
       </w:pPr>
       <w:r>
-        <w:t xml:space="preserve">A data-flow diagram (DFD)is a way of representing a flow of a data of a process or system. The DFD also provides information about the outputs and inputs of each entity and process itself. A data-flow diagram is a part </w:t>
+        <w:t>A data-flow diagram (DFD</w:t>
+      </w:r>
+      <w:proofErr w:type="gramStart"/>
+      <w:r>
+        <w:t>)is</w:t>
+      </w:r>
+      <w:proofErr w:type="gramEnd"/>
+      <w:r>
+        <w:t xml:space="preserve"> a way of representing a flow of a data of a process or system. The DFD also provides information about the outputs and inputs of each entity and process itself. A data-flow diagram is a part </w:t>
       </w:r>
       <w:r>
         <w:rPr>
@@ -7601,13 +7960,7 @@
         <w:t xml:space="preserve">of </w:t>
       </w:r>
       <w:r>
-        <w:t xml:space="preserve">structured-analysis </w:t>
-      </w:r>
-      <w:r>
-        <w:t>modeling</w:t>
-      </w:r>
-      <w:r>
-        <w:t xml:space="preserve"> tools.</w:t>
+        <w:t>structured-analysis modeling tools.</w:t>
       </w:r>
     </w:p>
     <w:p>
@@ -7648,7 +8001,8 @@
       </w:pPr>
       <w:r>
         <w:rPr>
-          <w:lang w:val="en-IN"/>
+          <w:noProof/>
+          <w:lang w:val="en-IN" w:eastAsia="en-IN"/>
         </w:rPr>
         <w:drawing>
           <wp:inline distT="0" distB="0" distL="0" distR="0" wp14:anchorId="75909DA9" wp14:editId="497E4AB0">
@@ -7726,7 +8080,8 @@
       </w:pPr>
       <w:r>
         <w:rPr>
-          <w:lang w:val="en-IN"/>
+          <w:noProof/>
+          <w:lang w:val="en-IN" w:eastAsia="en-IN"/>
         </w:rPr>
         <w:drawing>
           <wp:inline distT="0" distB="0" distL="0" distR="0" wp14:anchorId="37CDEE68" wp14:editId="137F6E91">
@@ -8116,6 +8471,7 @@
                 <w:lang w:val="en-IN"/>
               </w:rPr>
             </w:pPr>
+            <w:proofErr w:type="spellStart"/>
             <w:r>
               <w:rPr>
                 <w:b/>
@@ -8123,6 +8479,7 @@
               </w:rPr>
               <w:t>Int</w:t>
             </w:r>
+            <w:proofErr w:type="spellEnd"/>
           </w:p>
         </w:tc>
         <w:tc>
@@ -8803,6 +9160,7 @@
                 <w:lang w:val="en-IN"/>
               </w:rPr>
             </w:pPr>
+            <w:proofErr w:type="spellStart"/>
             <w:r>
               <w:rPr>
                 <w:b/>
@@ -8810,6 +9168,7 @@
               </w:rPr>
               <w:t>Int</w:t>
             </w:r>
+            <w:proofErr w:type="spellEnd"/>
           </w:p>
         </w:tc>
         <w:tc>
@@ -9393,6 +9752,7 @@
                 <w:lang w:val="en-IN"/>
               </w:rPr>
             </w:pPr>
+            <w:proofErr w:type="spellStart"/>
             <w:r>
               <w:rPr>
                 <w:b/>
@@ -9400,6 +9760,7 @@
               </w:rPr>
               <w:t>Aadhar</w:t>
             </w:r>
+            <w:proofErr w:type="spellEnd"/>
           </w:p>
         </w:tc>
         <w:tc>
@@ -10000,12 +10361,14 @@
                 <w:sz w:val="24"/>
               </w:rPr>
             </w:pPr>
+            <w:proofErr w:type="spellStart"/>
             <w:r>
               <w:rPr>
                 <w:sz w:val="24"/>
               </w:rPr>
               <w:t>Int</w:t>
             </w:r>
+            <w:proofErr w:type="spellEnd"/>
           </w:p>
         </w:tc>
         <w:tc>
@@ -10537,6 +10900,7 @@
                 <w:lang w:val="en-IN"/>
               </w:rPr>
             </w:pPr>
+            <w:proofErr w:type="spellStart"/>
             <w:r>
               <w:rPr>
                 <w:b/>
@@ -10544,6 +10908,7 @@
               </w:rPr>
               <w:t>Int</w:t>
             </w:r>
+            <w:proofErr w:type="spellEnd"/>
           </w:p>
         </w:tc>
         <w:tc>
@@ -10694,6 +11059,7 @@
                 <w:lang w:val="en-IN"/>
               </w:rPr>
             </w:pPr>
+            <w:proofErr w:type="spellStart"/>
             <w:r>
               <w:rPr>
                 <w:b/>
@@ -10701,6 +11067,7 @@
               </w:rPr>
               <w:t>Int</w:t>
             </w:r>
+            <w:proofErr w:type="spellEnd"/>
           </w:p>
         </w:tc>
         <w:tc>
@@ -10851,6 +11218,7 @@
                 <w:lang w:val="en-IN"/>
               </w:rPr>
             </w:pPr>
+            <w:proofErr w:type="spellStart"/>
             <w:r>
               <w:rPr>
                 <w:b/>
@@ -10858,6 +11226,7 @@
               </w:rPr>
               <w:t>Int</w:t>
             </w:r>
+            <w:proofErr w:type="spellEnd"/>
           </w:p>
         </w:tc>
         <w:tc>
@@ -12129,14 +12498,7 @@
                 <w:b/>
                 <w:sz w:val="20"/>
               </w:rPr>
-              <w:t xml:space="preserve">History </w:t>
-            </w:r>
-            <w:r>
-              <w:rPr>
-                <w:b/>
-                <w:sz w:val="20"/>
-              </w:rPr>
-              <w:t>Id</w:t>
+              <w:t>History Id</w:t>
             </w:r>
           </w:p>
         </w:tc>
@@ -12169,6 +12531,7 @@
                 <w:lang w:val="en-IN"/>
               </w:rPr>
             </w:pPr>
+            <w:proofErr w:type="spellStart"/>
             <w:r>
               <w:rPr>
                 <w:b/>
@@ -12176,6 +12539,7 @@
               </w:rPr>
               <w:t>Int</w:t>
             </w:r>
+            <w:proofErr w:type="spellEnd"/>
           </w:p>
         </w:tc>
         <w:tc>
@@ -12326,6 +12690,7 @@
                 <w:lang w:val="en-IN"/>
               </w:rPr>
             </w:pPr>
+            <w:proofErr w:type="spellStart"/>
             <w:r>
               <w:rPr>
                 <w:b/>
@@ -12333,6 +12698,7 @@
               </w:rPr>
               <w:t>Int</w:t>
             </w:r>
+            <w:proofErr w:type="spellEnd"/>
           </w:p>
         </w:tc>
         <w:tc>
@@ -12483,6 +12849,7 @@
                 <w:lang w:val="en-IN"/>
               </w:rPr>
             </w:pPr>
+            <w:proofErr w:type="spellStart"/>
             <w:r>
               <w:rPr>
                 <w:b/>
@@ -12490,6 +12857,7 @@
               </w:rPr>
               <w:t>Int</w:t>
             </w:r>
+            <w:proofErr w:type="spellEnd"/>
           </w:p>
         </w:tc>
         <w:tc>
@@ -12577,17 +12945,14 @@
         <w:rPr>
           <w:sz w:val="24"/>
         </w:rPr>
-        <w:sectPr>
-          <w:pgSz w:w="11910" w:h="16840"/>
-          <w:pgMar w:top="873" w:right="1440" w:bottom="873" w:left="1440" w:header="720" w:footer="0" w:gutter="0"/>
-          <w:pgBorders w:offsetFrom="page">
-            <w:top w:val="single" w:sz="4" w:space="24" w:color="auto"/>
-            <w:left w:val="single" w:sz="4" w:space="24" w:color="auto"/>
-            <w:bottom w:val="single" w:sz="4" w:space="24" w:color="auto"/>
-            <w:right w:val="single" w:sz="4" w:space="24" w:color="auto"/>
-          </w:pgBorders>
-          <w:cols w:space="720"/>
-        </w:sectPr>
+      </w:pPr>
+    </w:p>
+    <w:p>
+      <w:pPr>
+        <w:pStyle w:val="Heading1"/>
+        <w:spacing w:line="360" w:lineRule="auto"/>
+        <w:ind w:left="720"/>
+        <w:jc w:val="left"/>
       </w:pPr>
     </w:p>
     <w:p>
@@ -12601,7 +12966,6 @@
         <w:jc w:val="left"/>
       </w:pPr>
       <w:r>
-        <w:lastRenderedPageBreak/>
         <w:t>SAMPLE CODEING</w:t>
       </w:r>
     </w:p>
@@ -12628,4161 +12992,219 @@
         <w:jc w:val="both"/>
       </w:pPr>
       <w:r>
-        <w:t>package com.example.demo.controller;</w:t>
-      </w:r>
-    </w:p>
-    <w:p>
-      <w:pPr>
-        <w:spacing w:line="360" w:lineRule="auto"/>
-        <w:jc w:val="both"/>
-      </w:pPr>
-    </w:p>
-    <w:p>
-      <w:pPr>
-        <w:spacing w:line="360" w:lineRule="auto"/>
-        <w:jc w:val="both"/>
-      </w:pPr>
-      <w:r>
-        <w:t>import java.util.List;</w:t>
-      </w:r>
-    </w:p>
-    <w:p>
-      <w:pPr>
-        <w:spacing w:line="360" w:lineRule="auto"/>
-        <w:jc w:val="both"/>
-      </w:pPr>
-    </w:p>
-    <w:p>
-      <w:pPr>
-        <w:spacing w:line="360" w:lineRule="auto"/>
-        <w:jc w:val="both"/>
-      </w:pPr>
-      <w:r>
-        <w:t>import org.springframework.beans.factory.annotation.Autowired;</w:t>
-      </w:r>
-    </w:p>
-    <w:p>
-      <w:pPr>
-        <w:spacing w:line="360" w:lineRule="auto"/>
-        <w:jc w:val="both"/>
-      </w:pPr>
-      <w:r>
-        <w:t>import org.springframework.http.ResponseEntity;</w:t>
-      </w:r>
-    </w:p>
-    <w:p>
-      <w:pPr>
-        <w:spacing w:line="360" w:lineRule="auto"/>
-        <w:jc w:val="both"/>
-      </w:pPr>
-      <w:r>
-        <w:t>import org.springframework.web.bind.annotation.GetMapping;</w:t>
-      </w:r>
-    </w:p>
-    <w:p>
-      <w:pPr>
-        <w:spacing w:line="360" w:lineRule="auto"/>
-        <w:jc w:val="both"/>
-      </w:pPr>
-      <w:r>
-        <w:t>import org.springframework.web.bind.annotation.PathVariable;</w:t>
-      </w:r>
-    </w:p>
-    <w:p>
-      <w:pPr>
-        <w:spacing w:line="360" w:lineRule="auto"/>
-        <w:jc w:val="both"/>
-      </w:pPr>
-      <w:r>
-        <w:t>import org.springframework.web.bind.annotation.PostMapping;</w:t>
-      </w:r>
-    </w:p>
-    <w:p>
-      <w:pPr>
-        <w:spacing w:line="360" w:lineRule="auto"/>
-        <w:jc w:val="both"/>
-      </w:pPr>
-      <w:r>
-        <w:t>import org.springframework.web.bind.annotation.RequestMapping;</w:t>
-      </w:r>
-    </w:p>
-    <w:p>
-      <w:pPr>
-        <w:spacing w:line="360" w:lineRule="auto"/>
-        <w:jc w:val="both"/>
-      </w:pPr>
-      <w:r>
-        <w:t>import org.springframework.web.bind.annotation.RestController;</w:t>
-      </w:r>
-    </w:p>
-    <w:p>
-      <w:pPr>
-        <w:spacing w:line="360" w:lineRule="auto"/>
-        <w:jc w:val="both"/>
-      </w:pPr>
-    </w:p>
-    <w:p>
-      <w:pPr>
-        <w:spacing w:line="360" w:lineRule="auto"/>
-        <w:jc w:val="both"/>
-      </w:pPr>
-      <w:r>
-        <w:t>import com.example.demo.response.ViewAllocateHistoryResponse;</w:t>
-      </w:r>
-    </w:p>
-    <w:p>
-      <w:pPr>
-        <w:spacing w:line="360" w:lineRule="auto"/>
-        <w:jc w:val="both"/>
-      </w:pPr>
-      <w:r>
-        <w:t>import com.example.demo.response.ViewCaseResponse;</w:t>
-      </w:r>
-    </w:p>
-    <w:p>
-      <w:pPr>
-        <w:spacing w:line="360" w:lineRule="auto"/>
-        <w:jc w:val="both"/>
-      </w:pPr>
-      <w:r>
-        <w:t>import com.example.demo.response.ViewCriminalResponse;</w:t>
-      </w:r>
-    </w:p>
-    <w:p>
-      <w:pPr>
-        <w:spacing w:line="360" w:lineRule="auto"/>
-        <w:jc w:val="both"/>
-      </w:pPr>
-      <w:r>
-        <w:t>import com.example.demo.response.ViewPoliceResponse;</w:t>
-      </w:r>
-    </w:p>
-    <w:p>
-      <w:pPr>
-        <w:spacing w:line="360" w:lineRule="auto"/>
-        <w:jc w:val="both"/>
-      </w:pPr>
-      <w:r>
-        <w:t>import com.example.demo.service.ApiService;</w:t>
-      </w:r>
-    </w:p>
-    <w:p>
-      <w:pPr>
-        <w:spacing w:line="360" w:lineRule="auto"/>
-        <w:jc w:val="both"/>
-      </w:pPr>
-    </w:p>
-    <w:p>
-      <w:pPr>
-        <w:spacing w:line="360" w:lineRule="auto"/>
-        <w:jc w:val="both"/>
-      </w:pPr>
-      <w:r>
-        <w:t>@RestController</w:t>
-      </w:r>
-    </w:p>
-    <w:p>
-      <w:pPr>
-        <w:spacing w:line="360" w:lineRule="auto"/>
-        <w:jc w:val="both"/>
-      </w:pPr>
-      <w:r>
-        <w:t>@RequestMapping(value = { "/api" })</w:t>
-      </w:r>
-    </w:p>
-    <w:p>
-      <w:pPr>
-        <w:spacing w:line="360" w:lineRule="auto"/>
-        <w:jc w:val="both"/>
-      </w:pPr>
-      <w:r>
-        <w:t>public class ApiController {</w:t>
-      </w:r>
-    </w:p>
-    <w:p>
-      <w:pPr>
-        <w:spacing w:line="360" w:lineRule="auto"/>
-        <w:jc w:val="both"/>
-      </w:pPr>
-    </w:p>
-    <w:p>
-      <w:pPr>
-        <w:spacing w:line="360" w:lineRule="auto"/>
-        <w:jc w:val="both"/>
-      </w:pPr>
-      <w:r>
         <w:tab/>
-        <w:t>@Autowired</w:t>
-      </w:r>
-    </w:p>
-    <w:p>
-      <w:pPr>
-        <w:spacing w:line="360" w:lineRule="auto"/>
-        <w:jc w:val="both"/>
-      </w:pPr>
-      <w:r>
-        <w:tab/>
-        <w:t>ApiService service;</w:t>
-      </w:r>
-    </w:p>
-    <w:p>
-      <w:pPr>
-        <w:spacing w:line="360" w:lineRule="auto"/>
-        <w:jc w:val="both"/>
-      </w:pPr>
-    </w:p>
-    <w:p>
-      <w:pPr>
-        <w:spacing w:line="360" w:lineRule="auto"/>
-        <w:jc w:val="both"/>
-      </w:pPr>
-      <w:r>
-        <w:tab/>
-        <w:t>@GetMapping("/login/{username}/{password}")</w:t>
-      </w:r>
-    </w:p>
-    <w:p>
-      <w:pPr>
-        <w:spacing w:line="360" w:lineRule="auto"/>
-        <w:jc w:val="both"/>
-      </w:pPr>
-      <w:r>
-        <w:tab/>
-        <w:t>public Integer login(@PathVariable String username, @PathVariable String password) {</w:t>
-      </w:r>
-    </w:p>
-    <w:p>
-      <w:pPr>
-        <w:spacing w:line="360" w:lineRule="auto"/>
-        <w:jc w:val="both"/>
-      </w:pPr>
-      <w:r>
-        <w:tab/>
-      </w:r>
-      <w:r>
-        <w:tab/>
-        <w:t>return service.login(username, password);</w:t>
-      </w:r>
-    </w:p>
-    <w:p>
-      <w:pPr>
-        <w:spacing w:line="360" w:lineRule="auto"/>
-        <w:jc w:val="both"/>
-      </w:pPr>
-      <w:r>
-        <w:tab/>
-        <w:t>}</w:t>
-      </w:r>
-    </w:p>
-    <w:p>
-      <w:pPr>
-        <w:spacing w:line="360" w:lineRule="auto"/>
-        <w:jc w:val="both"/>
-      </w:pPr>
-    </w:p>
-    <w:p>
-      <w:pPr>
-        <w:spacing w:line="360" w:lineRule="auto"/>
-        <w:jc w:val="both"/>
-      </w:pPr>
-      <w:r>
-        <w:tab/>
-        <w:t>@PostMapping("/add_police/{firstname}/{lastname}/{department}/{profession}" + "/{username}/{password}/{address}")</w:t>
-      </w:r>
-    </w:p>
-    <w:p>
-      <w:pPr>
-        <w:spacing w:line="360" w:lineRule="auto"/>
-        <w:jc w:val="both"/>
-      </w:pPr>
-      <w:r>
-        <w:tab/>
-        <w:t>public String add_police(@PathVariable String firstname, @PathVariable String lastname,</w:t>
-      </w:r>
-    </w:p>
-    <w:p>
-      <w:pPr>
-        <w:spacing w:line="360" w:lineRule="auto"/>
-        <w:jc w:val="both"/>
-      </w:pPr>
-      <w:r>
-        <w:tab/>
-      </w:r>
-      <w:r>
-        <w:tab/>
-      </w:r>
-      <w:r>
-        <w:tab/>
-        <w:t>@PathVariable String department, @PathVariable String profession, @PathVariable String username,</w:t>
-      </w:r>
-    </w:p>
-    <w:p>
-      <w:pPr>
-        <w:spacing w:line="360" w:lineRule="auto"/>
-        <w:jc w:val="both"/>
-      </w:pPr>
-      <w:r>
-        <w:tab/>
-      </w:r>
-      <w:r>
-        <w:tab/>
-      </w:r>
-      <w:r>
-        <w:tab/>
-        <w:t>@PathVariable String password, @PathVariable String address) {</w:t>
-      </w:r>
-    </w:p>
-    <w:p>
-      <w:pPr>
-        <w:spacing w:line="360" w:lineRule="auto"/>
-        <w:jc w:val="both"/>
-      </w:pPr>
-      <w:r>
-        <w:lastRenderedPageBreak/>
-        <w:tab/>
-      </w:r>
-      <w:r>
-        <w:tab/>
-        <w:t>service.add_police(firstname, lastname, department, profession, username, password, address);</w:t>
-      </w:r>
-    </w:p>
-    <w:p>
-      <w:pPr>
-        <w:spacing w:line="360" w:lineRule="auto"/>
-        <w:jc w:val="both"/>
-      </w:pPr>
-      <w:r>
-        <w:tab/>
-      </w:r>
-      <w:r>
-        <w:tab/>
-        <w:t>return "Police Saved Sucessfully";</w:t>
-      </w:r>
-    </w:p>
-    <w:p>
-      <w:pPr>
-        <w:spacing w:line="360" w:lineRule="auto"/>
-        <w:jc w:val="both"/>
-      </w:pPr>
-      <w:r>
-        <w:tab/>
-        <w:t>}</w:t>
-      </w:r>
-    </w:p>
-    <w:p>
-      <w:pPr>
-        <w:spacing w:line="360" w:lineRule="auto"/>
-        <w:jc w:val="both"/>
-      </w:pPr>
-    </w:p>
-    <w:p>
-      <w:pPr>
-        <w:spacing w:line="360" w:lineRule="auto"/>
-        <w:jc w:val="both"/>
-      </w:pPr>
-      <w:r>
-        <w:tab/>
-        <w:t>@GetMapping("/view_police")</w:t>
-      </w:r>
-    </w:p>
-    <w:p>
-      <w:pPr>
-        <w:spacing w:line="360" w:lineRule="auto"/>
-        <w:jc w:val="both"/>
-      </w:pPr>
-      <w:r>
-        <w:tab/>
-        <w:t>public ResponseEntity&lt;List&lt;ViewPoliceResponse&gt;&gt; view_police() {</w:t>
-      </w:r>
-    </w:p>
-    <w:p>
-      <w:pPr>
-        <w:spacing w:line="360" w:lineRule="auto"/>
-        <w:jc w:val="both"/>
-      </w:pPr>
-    </w:p>
-    <w:p>
-      <w:pPr>
-        <w:spacing w:line="360" w:lineRule="auto"/>
-        <w:jc w:val="both"/>
-      </w:pPr>
-      <w:r>
-        <w:tab/>
-      </w:r>
-      <w:r>
-        <w:tab/>
-        <w:t>return ResponseEntity.ok().body(service.view_police());</w:t>
-      </w:r>
-    </w:p>
-    <w:p>
-      <w:pPr>
-        <w:spacing w:line="360" w:lineRule="auto"/>
-        <w:jc w:val="both"/>
-      </w:pPr>
-      <w:r>
-        <w:tab/>
-        <w:t>}</w:t>
-      </w:r>
-    </w:p>
-    <w:p>
-      <w:pPr>
-        <w:spacing w:line="360" w:lineRule="auto"/>
-        <w:jc w:val="both"/>
-      </w:pPr>
-    </w:p>
-    <w:p>
-      <w:pPr>
-        <w:spacing w:line="360" w:lineRule="auto"/>
-        <w:jc w:val="both"/>
-      </w:pPr>
-      <w:r>
-        <w:tab/>
-        <w:t>@PostMapping("/add_criminal/{firstname}/{lastname}/{mobile}/{aadhar}" + "/{address}")</w:t>
-      </w:r>
-    </w:p>
-    <w:p>
-      <w:pPr>
-        <w:spacing w:line="360" w:lineRule="auto"/>
-        <w:jc w:val="both"/>
-      </w:pPr>
-      <w:r>
-        <w:tab/>
-        <w:t>public String add_criminal(@PathVariable String firstname, @PathVariable String lastname,</w:t>
-      </w:r>
-    </w:p>
-    <w:p>
-      <w:pPr>
-        <w:spacing w:line="360" w:lineRule="auto"/>
-        <w:jc w:val="both"/>
-      </w:pPr>
-      <w:r>
-        <w:tab/>
-      </w:r>
-      <w:r>
-        <w:tab/>
-      </w:r>
-      <w:r>
-        <w:tab/>
-        <w:t>@PathVariable String mobile, @PathVariable String aadhar, @PathVariable String address) {</w:t>
-      </w:r>
-    </w:p>
-    <w:p>
-      <w:pPr>
-        <w:spacing w:line="360" w:lineRule="auto"/>
-        <w:jc w:val="both"/>
-      </w:pPr>
-      <w:r>
-        <w:tab/>
-      </w:r>
-      <w:r>
-        <w:tab/>
-        <w:t>service.add_criminal(firstname, lastname, mobile, aadhar, address);</w:t>
-      </w:r>
-    </w:p>
-    <w:p>
-      <w:pPr>
-        <w:spacing w:line="360" w:lineRule="auto"/>
-        <w:jc w:val="both"/>
-      </w:pPr>
-      <w:r>
-        <w:tab/>
-      </w:r>
-      <w:r>
-        <w:tab/>
-        <w:t>return "Criminal Saved Sucessfully";</w:t>
-      </w:r>
-    </w:p>
-    <w:p>
-      <w:pPr>
-        <w:spacing w:line="360" w:lineRule="auto"/>
-        <w:jc w:val="both"/>
-      </w:pPr>
-      <w:r>
-        <w:tab/>
-        <w:t>}</w:t>
-      </w:r>
-    </w:p>
-    <w:p>
-      <w:pPr>
-        <w:spacing w:line="360" w:lineRule="auto"/>
-        <w:jc w:val="both"/>
-      </w:pPr>
-    </w:p>
-    <w:p>
-      <w:pPr>
-        <w:spacing w:line="360" w:lineRule="auto"/>
-        <w:jc w:val="both"/>
-      </w:pPr>
-      <w:r>
-        <w:tab/>
-        <w:t>@GetMapping("/view_criminal")</w:t>
-      </w:r>
-    </w:p>
-    <w:p>
-      <w:pPr>
-        <w:spacing w:line="360" w:lineRule="auto"/>
-        <w:jc w:val="both"/>
-      </w:pPr>
-      <w:r>
-        <w:tab/>
-        <w:t>public ResponseEntity&lt;List&lt;ViewCriminalResponse&gt;&gt; view_criminal() {</w:t>
-      </w:r>
-    </w:p>
-    <w:p>
-      <w:pPr>
-        <w:spacing w:line="360" w:lineRule="auto"/>
-        <w:jc w:val="both"/>
-      </w:pPr>
-      <w:r>
-        <w:tab/>
-      </w:r>
-      <w:r>
-        <w:tab/>
-        <w:t>return ResponseEntity.ok().body(service.view_criminal());</w:t>
-      </w:r>
-    </w:p>
-    <w:p>
-      <w:pPr>
-        <w:spacing w:line="360" w:lineRule="auto"/>
-        <w:jc w:val="both"/>
-      </w:pPr>
-      <w:r>
-        <w:tab/>
-        <w:t>}</w:t>
-      </w:r>
-    </w:p>
-    <w:p>
-      <w:pPr>
-        <w:spacing w:line="360" w:lineRule="auto"/>
-        <w:jc w:val="both"/>
-      </w:pPr>
-    </w:p>
-    <w:p>
-      <w:pPr>
-        <w:spacing w:line="360" w:lineRule="auto"/>
-        <w:jc w:val="both"/>
-      </w:pPr>
-      <w:r>
-        <w:tab/>
-        <w:t>@PostMapping("/add_case/{casename}/{description}")</w:t>
-      </w:r>
-    </w:p>
-    <w:p>
-      <w:pPr>
-        <w:spacing w:line="360" w:lineRule="auto"/>
-        <w:jc w:val="both"/>
-      </w:pPr>
-      <w:r>
-        <w:tab/>
-        <w:t>public String add_case(@PathVariable String casename, @PathVariable String description) {</w:t>
-      </w:r>
-    </w:p>
-    <w:p>
-      <w:pPr>
-        <w:spacing w:line="360" w:lineRule="auto"/>
-        <w:jc w:val="both"/>
-      </w:pPr>
-      <w:r>
-        <w:tab/>
-      </w:r>
-      <w:r>
-        <w:tab/>
-        <w:t>service.add_case(casename, description);</w:t>
-      </w:r>
-    </w:p>
-    <w:p>
-      <w:pPr>
-        <w:spacing w:line="360" w:lineRule="auto"/>
-        <w:jc w:val="both"/>
-      </w:pPr>
-      <w:r>
-        <w:tab/>
-      </w:r>
-      <w:r>
-        <w:tab/>
-        <w:t>return "Case name Saved Sucessfully";</w:t>
-      </w:r>
-    </w:p>
-    <w:p>
-      <w:pPr>
-        <w:spacing w:line="360" w:lineRule="auto"/>
-        <w:jc w:val="both"/>
-      </w:pPr>
-      <w:r>
-        <w:tab/>
-        <w:t>}</w:t>
-      </w:r>
-    </w:p>
-    <w:p>
-      <w:pPr>
-        <w:spacing w:line="360" w:lineRule="auto"/>
-        <w:jc w:val="both"/>
-      </w:pPr>
-    </w:p>
-    <w:p>
-      <w:pPr>
-        <w:spacing w:line="360" w:lineRule="auto"/>
-        <w:jc w:val="both"/>
-      </w:pPr>
-      <w:r>
-        <w:tab/>
-        <w:t>@GetMapping("/view_case")</w:t>
-      </w:r>
-    </w:p>
-    <w:p>
-      <w:pPr>
-        <w:spacing w:line="360" w:lineRule="auto"/>
-        <w:jc w:val="both"/>
-      </w:pPr>
-      <w:r>
-        <w:tab/>
-        <w:t>public ResponseEntity&lt;List&lt;ViewCaseResponse&gt;&gt; view_case() {</w:t>
-      </w:r>
-    </w:p>
-    <w:p>
-      <w:pPr>
-        <w:spacing w:line="360" w:lineRule="auto"/>
-        <w:jc w:val="both"/>
-      </w:pPr>
-      <w:r>
-        <w:tab/>
-      </w:r>
-      <w:r>
-        <w:tab/>
-        <w:t>return ResponseEntity.ok().body(service.view_case());</w:t>
-      </w:r>
-    </w:p>
-    <w:p>
-      <w:pPr>
-        <w:spacing w:line="360" w:lineRule="auto"/>
-        <w:jc w:val="both"/>
-      </w:pPr>
-      <w:r>
-        <w:tab/>
-        <w:t>}</w:t>
-      </w:r>
-    </w:p>
-    <w:p>
-      <w:pPr>
-        <w:spacing w:line="360" w:lineRule="auto"/>
-        <w:jc w:val="both"/>
-      </w:pPr>
-    </w:p>
-    <w:p>
-      <w:pPr>
-        <w:spacing w:line="360" w:lineRule="auto"/>
-        <w:jc w:val="both"/>
-      </w:pPr>
-      <w:r>
-        <w:tab/>
-        <w:t>@GetMapping("/get_criminal/{aadhar}")</w:t>
-      </w:r>
-    </w:p>
-    <w:p>
-      <w:pPr>
-        <w:spacing w:line="360" w:lineRule="auto"/>
-        <w:jc w:val="both"/>
-      </w:pPr>
-      <w:r>
-        <w:tab/>
-        <w:t>public ResponseEntity&lt;List&lt;ViewCriminalResponse&gt;&gt; get_criminal(@PathVariable String aadhar) {</w:t>
-      </w:r>
-    </w:p>
-    <w:p>
-      <w:pPr>
-        <w:spacing w:line="360" w:lineRule="auto"/>
-        <w:jc w:val="both"/>
-      </w:pPr>
-      <w:r>
-        <w:tab/>
-      </w:r>
-      <w:r>
-        <w:tab/>
-        <w:t>return ResponseEntity.ok().body(service.get_criminal(aadhar));</w:t>
-      </w:r>
-    </w:p>
-    <w:p>
-      <w:pPr>
-        <w:spacing w:line="360" w:lineRule="auto"/>
-        <w:jc w:val="both"/>
-      </w:pPr>
-      <w:r>
-        <w:tab/>
-        <w:t>}</w:t>
-      </w:r>
-    </w:p>
-    <w:p>
-      <w:pPr>
-        <w:spacing w:line="360" w:lineRule="auto"/>
-        <w:jc w:val="both"/>
-      </w:pPr>
-    </w:p>
-    <w:p>
-      <w:pPr>
-        <w:spacing w:line="360" w:lineRule="auto"/>
-        <w:jc w:val="both"/>
-      </w:pPr>
-      <w:r>
-        <w:tab/>
-        <w:t>@PostMapping("/allocate_case/{criminal_id}/{case_id}/{personname}/{vehicleno}"</w:t>
-      </w:r>
-    </w:p>
-    <w:p>
-      <w:pPr>
-        <w:spacing w:line="360" w:lineRule="auto"/>
-        <w:jc w:val="both"/>
-      </w:pPr>
-      <w:r>
-        <w:tab/>
-      </w:r>
-      <w:r>
-        <w:tab/>
-      </w:r>
-      <w:r>
-        <w:tab/>
-        <w:t>+ "/{mobile}/{address}/{description}")</w:t>
-      </w:r>
-    </w:p>
-    <w:p>
-      <w:pPr>
-        <w:spacing w:line="360" w:lineRule="auto"/>
-        <w:jc w:val="both"/>
-      </w:pPr>
-      <w:r>
-        <w:tab/>
-        <w:t>public String allocate_case(@PathVariable Integer criminal_id, @PathVariable Integer case_id,</w:t>
-      </w:r>
-    </w:p>
-    <w:p>
-      <w:pPr>
-        <w:spacing w:line="360" w:lineRule="auto"/>
-        <w:jc w:val="both"/>
-      </w:pPr>
-      <w:r>
-        <w:tab/>
-      </w:r>
-      <w:r>
-        <w:tab/>
-      </w:r>
-      <w:r>
-        <w:tab/>
-        <w:t>@PathVariable String personname, @PathVariable String vehicleno, @PathVariable String mobile,</w:t>
-      </w:r>
-    </w:p>
-    <w:p>
-      <w:pPr>
-        <w:spacing w:line="360" w:lineRule="auto"/>
-        <w:jc w:val="both"/>
-      </w:pPr>
-      <w:r>
-        <w:tab/>
-      </w:r>
-      <w:r>
-        <w:tab/>
-      </w:r>
-      <w:r>
-        <w:tab/>
-        <w:t>@PathVariable String address, @PathVariable String description) {</w:t>
-      </w:r>
-    </w:p>
-    <w:p>
-      <w:pPr>
-        <w:spacing w:line="360" w:lineRule="auto"/>
-        <w:jc w:val="both"/>
-      </w:pPr>
-      <w:r>
-        <w:tab/>
-      </w:r>
-      <w:r>
-        <w:tab/>
-        <w:t>service.allocate_case(criminal_id, case_id, personname, vehicleno, mobile, address, description);</w:t>
-      </w:r>
-    </w:p>
-    <w:p>
-      <w:pPr>
-        <w:spacing w:line="360" w:lineRule="auto"/>
-        <w:jc w:val="both"/>
-      </w:pPr>
-      <w:r>
-        <w:tab/>
-      </w:r>
-      <w:r>
-        <w:tab/>
-        <w:t>return "Case Allocated Sucessfully";</w:t>
-      </w:r>
-    </w:p>
-    <w:p>
-      <w:pPr>
-        <w:spacing w:line="360" w:lineRule="auto"/>
-        <w:jc w:val="both"/>
-      </w:pPr>
-      <w:r>
-        <w:tab/>
-        <w:t>}</w:t>
-      </w:r>
-    </w:p>
-    <w:p>
-      <w:pPr>
-        <w:spacing w:line="360" w:lineRule="auto"/>
-        <w:jc w:val="both"/>
-      </w:pPr>
-    </w:p>
-    <w:p>
-      <w:pPr>
-        <w:spacing w:line="360" w:lineRule="auto"/>
-        <w:jc w:val="both"/>
-      </w:pPr>
-      <w:r>
-        <w:tab/>
-        <w:t>@GetMapping("/allocate_history/{aadhar}")</w:t>
-      </w:r>
-    </w:p>
-    <w:p>
-      <w:pPr>
-        <w:spacing w:line="360" w:lineRule="auto"/>
-        <w:jc w:val="both"/>
-      </w:pPr>
-      <w:r>
-        <w:tab/>
-        <w:t>public ResponseEntity&lt;List&lt;ViewAllocateHistoryResponse&gt;&gt; allocate_history(@PathVariable String aadhar) {</w:t>
-      </w:r>
-    </w:p>
-    <w:p>
-      <w:pPr>
-        <w:spacing w:line="360" w:lineRule="auto"/>
-        <w:jc w:val="both"/>
-      </w:pPr>
-      <w:r>
-        <w:tab/>
-      </w:r>
-      <w:r>
-        <w:tab/>
-        <w:t>return ResponseEntity.ok().body(service.allocate_history(aadhar));</w:t>
-      </w:r>
-    </w:p>
-    <w:p>
-      <w:pPr>
-        <w:spacing w:line="360" w:lineRule="auto"/>
-        <w:jc w:val="both"/>
-      </w:pPr>
-      <w:r>
-        <w:tab/>
-        <w:t>}</w:t>
-      </w:r>
-    </w:p>
-    <w:p>
-      <w:pPr>
-        <w:spacing w:line="360" w:lineRule="auto"/>
-        <w:jc w:val="both"/>
-      </w:pPr>
-      <w:r>
-        <w:t>}</w:t>
-      </w:r>
-    </w:p>
-    <w:p>
-      <w:pPr>
-        <w:spacing w:line="360" w:lineRule="auto"/>
-        <w:jc w:val="both"/>
-      </w:pPr>
-    </w:p>
-    <w:p>
-      <w:pPr>
-        <w:spacing w:line="360" w:lineRule="auto"/>
-        <w:jc w:val="both"/>
-      </w:pPr>
-      <w:r>
-        <w:t>package com.example.demo.dao;</w:t>
-      </w:r>
-    </w:p>
-    <w:p>
-      <w:pPr>
-        <w:spacing w:line="360" w:lineRule="auto"/>
-        <w:jc w:val="both"/>
-      </w:pPr>
-    </w:p>
-    <w:p>
-      <w:pPr>
-        <w:spacing w:line="360" w:lineRule="auto"/>
-        <w:jc w:val="both"/>
-      </w:pPr>
-      <w:r>
-        <w:t>import java.text.DateFormat;</w:t>
-      </w:r>
-    </w:p>
-    <w:p>
-      <w:pPr>
-        <w:spacing w:line="360" w:lineRule="auto"/>
-        <w:jc w:val="both"/>
-      </w:pPr>
-      <w:r>
-        <w:t>import java.text.SimpleDateFormat;</w:t>
-      </w:r>
-    </w:p>
-    <w:p>
-      <w:pPr>
-        <w:spacing w:line="360" w:lineRule="auto"/>
-        <w:jc w:val="both"/>
-      </w:pPr>
-      <w:r>
-        <w:t>import java.util.Date;</w:t>
-      </w:r>
-    </w:p>
-    <w:p>
-      <w:pPr>
-        <w:spacing w:line="360" w:lineRule="auto"/>
-        <w:jc w:val="both"/>
-      </w:pPr>
-      <w:r>
-        <w:t>import java.util.List;</w:t>
-      </w:r>
-    </w:p>
-    <w:p>
-      <w:pPr>
-        <w:spacing w:line="360" w:lineRule="auto"/>
-        <w:jc w:val="both"/>
-      </w:pPr>
-    </w:p>
-    <w:p>
-      <w:pPr>
-        <w:spacing w:line="360" w:lineRule="auto"/>
-        <w:jc w:val="both"/>
-      </w:pPr>
-      <w:r>
-        <w:t>import org.hibernate.Session;</w:t>
-      </w:r>
-    </w:p>
-    <w:p>
-      <w:pPr>
-        <w:spacing w:line="360" w:lineRule="auto"/>
-        <w:jc w:val="both"/>
-      </w:pPr>
-      <w:r>
-        <w:t>import org.hibernate.SessionFactory;</w:t>
-      </w:r>
-    </w:p>
-    <w:p>
-      <w:pPr>
-        <w:spacing w:line="360" w:lineRule="auto"/>
-        <w:jc w:val="both"/>
-      </w:pPr>
-      <w:r>
-        <w:t>import org.hibernate.query.NativeQuery;</w:t>
-      </w:r>
-    </w:p>
-    <w:p>
-      <w:pPr>
-        <w:spacing w:line="360" w:lineRule="auto"/>
-        <w:jc w:val="both"/>
-      </w:pPr>
-      <w:r>
-        <w:t>import org.springframework.beans.factory.annotation.Autowired;</w:t>
-      </w:r>
-    </w:p>
-    <w:p>
-      <w:pPr>
-        <w:spacing w:line="360" w:lineRule="auto"/>
-        <w:jc w:val="both"/>
-      </w:pPr>
-      <w:r>
-        <w:t>import org.springframework.stereotype.Repository;</w:t>
-      </w:r>
-    </w:p>
-    <w:p>
-      <w:pPr>
-        <w:spacing w:line="360" w:lineRule="auto"/>
-        <w:jc w:val="both"/>
-      </w:pPr>
-    </w:p>
-    <w:p>
-      <w:pPr>
-        <w:spacing w:line="360" w:lineRule="auto"/>
-        <w:jc w:val="both"/>
-      </w:pPr>
-      <w:r>
-        <w:t>import com.example.demo.response.ViewCriminalResponse;</w:t>
-      </w:r>
-    </w:p>
-    <w:p>
-      <w:pPr>
-        <w:spacing w:line="360" w:lineRule="auto"/>
-        <w:jc w:val="both"/>
-      </w:pPr>
-    </w:p>
-    <w:p>
-      <w:pPr>
-        <w:spacing w:line="360" w:lineRule="auto"/>
-        <w:jc w:val="both"/>
-      </w:pPr>
-      <w:r>
-        <w:t>@Repository</w:t>
-      </w:r>
-    </w:p>
-    <w:p>
-      <w:pPr>
-        <w:spacing w:line="360" w:lineRule="auto"/>
-        <w:jc w:val="both"/>
-      </w:pPr>
-      <w:r>
-        <w:t>public class ApiDao {</w:t>
-      </w:r>
-    </w:p>
-    <w:p>
-      <w:pPr>
-        <w:spacing w:line="360" w:lineRule="auto"/>
-        <w:jc w:val="both"/>
-      </w:pPr>
-      <w:r>
-        <w:tab/>
-        <w:t>@Autowired</w:t>
-      </w:r>
-    </w:p>
-    <w:p>
-      <w:pPr>
-        <w:spacing w:line="360" w:lineRule="auto"/>
-        <w:jc w:val="both"/>
-      </w:pPr>
-      <w:r>
-        <w:tab/>
-        <w:t>SessionFactory sf;</w:t>
-      </w:r>
-    </w:p>
-    <w:p>
-      <w:pPr>
-        <w:spacing w:line="360" w:lineRule="auto"/>
-        <w:jc w:val="both"/>
-      </w:pPr>
-    </w:p>
-    <w:p>
-      <w:pPr>
-        <w:spacing w:line="360" w:lineRule="auto"/>
-        <w:jc w:val="both"/>
-      </w:pPr>
-      <w:r>
-        <w:lastRenderedPageBreak/>
-        <w:tab/>
-        <w:t>public void add_police(String firstname, String lastname, String department, String profession, String username,</w:t>
-      </w:r>
-    </w:p>
-    <w:p>
-      <w:pPr>
-        <w:spacing w:line="360" w:lineRule="auto"/>
-        <w:jc w:val="both"/>
-      </w:pPr>
-      <w:r>
-        <w:tab/>
-      </w:r>
-      <w:r>
-        <w:tab/>
-      </w:r>
-      <w:r>
-        <w:tab/>
-        <w:t>String password, String address) {</w:t>
-      </w:r>
-    </w:p>
-    <w:p>
-      <w:pPr>
-        <w:spacing w:line="360" w:lineRule="auto"/>
-        <w:jc w:val="both"/>
-      </w:pPr>
-      <w:r>
-        <w:tab/>
-      </w:r>
-      <w:r>
-        <w:tab/>
-        <w:t>// TODO Auto-generated method stub</w:t>
-      </w:r>
-    </w:p>
-    <w:p>
-      <w:pPr>
-        <w:spacing w:line="360" w:lineRule="auto"/>
-        <w:jc w:val="both"/>
-      </w:pPr>
-      <w:r>
-        <w:tab/>
-      </w:r>
-      <w:r>
-        <w:tab/>
-        <w:t>Session session = sf.getCurrentSession();</w:t>
-      </w:r>
-    </w:p>
-    <w:p>
-      <w:pPr>
-        <w:spacing w:line="360" w:lineRule="auto"/>
-        <w:jc w:val="both"/>
-      </w:pPr>
-      <w:r>
-        <w:tab/>
-      </w:r>
-      <w:r>
-        <w:tab/>
-        <w:t>String sql = "INSERT INTO `police` (`id`, `firstname`, `lastname`, `department`, `profession`, `username`, `password`, `fulladdress`) "</w:t>
-      </w:r>
-    </w:p>
-    <w:p>
-      <w:pPr>
-        <w:spacing w:line="360" w:lineRule="auto"/>
-        <w:jc w:val="both"/>
-      </w:pPr>
-      <w:r>
-        <w:tab/>
-      </w:r>
-      <w:r>
-        <w:tab/>
-      </w:r>
-      <w:r>
-        <w:tab/>
-      </w:r>
-      <w:r>
-        <w:tab/>
-        <w:t>+ "VALUES (NULL, '" + firstname + "', '" + lastname + "', '" + department + "', '" + profession + "', '"</w:t>
-      </w:r>
-    </w:p>
-    <w:p>
-      <w:pPr>
-        <w:spacing w:line="360" w:lineRule="auto"/>
-        <w:jc w:val="both"/>
-      </w:pPr>
-      <w:r>
-        <w:tab/>
-      </w:r>
-      <w:r>
-        <w:tab/>
-      </w:r>
-      <w:r>
-        <w:tab/>
-      </w:r>
-      <w:r>
-        <w:tab/>
-        <w:t>+ username + "', '" + password + "', '" + address + "');";</w:t>
-      </w:r>
-    </w:p>
-    <w:p>
-      <w:pPr>
-        <w:spacing w:line="360" w:lineRule="auto"/>
-        <w:jc w:val="both"/>
-      </w:pPr>
-      <w:r>
-        <w:tab/>
-      </w:r>
-      <w:r>
-        <w:tab/>
-        <w:t>session.createSQLQuery(sql).executeUpdate();</w:t>
-      </w:r>
-    </w:p>
-    <w:p>
-      <w:pPr>
-        <w:spacing w:line="360" w:lineRule="auto"/>
-        <w:jc w:val="both"/>
-      </w:pPr>
-      <w:r>
-        <w:tab/>
-        <w:t>}</w:t>
-      </w:r>
-    </w:p>
-    <w:p>
-      <w:pPr>
-        <w:spacing w:line="360" w:lineRule="auto"/>
-        <w:jc w:val="both"/>
-      </w:pPr>
-    </w:p>
-    <w:p>
-      <w:pPr>
-        <w:spacing w:line="360" w:lineRule="auto"/>
-        <w:jc w:val="both"/>
-      </w:pPr>
-      <w:r>
-        <w:tab/>
-        <w:t>public List&lt;Object[]&gt; view_police() {</w:t>
-      </w:r>
-    </w:p>
-    <w:p>
-      <w:pPr>
-        <w:spacing w:line="360" w:lineRule="auto"/>
-        <w:jc w:val="both"/>
-      </w:pPr>
-      <w:r>
-        <w:tab/>
-      </w:r>
-      <w:r>
-        <w:tab/>
-        <w:t>// TODO Auto-generated method stub</w:t>
-      </w:r>
-    </w:p>
-    <w:p>
-      <w:pPr>
-        <w:spacing w:line="360" w:lineRule="auto"/>
-        <w:jc w:val="both"/>
-      </w:pPr>
-      <w:r>
-        <w:tab/>
-      </w:r>
-      <w:r>
-        <w:tab/>
-        <w:t>Session session = sf.getCurrentSession();</w:t>
-      </w:r>
-    </w:p>
-    <w:p>
-      <w:pPr>
-        <w:spacing w:line="360" w:lineRule="auto"/>
-        <w:jc w:val="both"/>
-      </w:pPr>
-      <w:r>
-        <w:tab/>
-      </w:r>
-      <w:r>
-        <w:tab/>
-        <w:t>String sql = "Select * from police";</w:t>
-      </w:r>
-    </w:p>
-    <w:p>
-      <w:pPr>
-        <w:spacing w:line="360" w:lineRule="auto"/>
-        <w:jc w:val="both"/>
-      </w:pPr>
-      <w:r>
-        <w:tab/>
-      </w:r>
-      <w:r>
-        <w:tab/>
-        <w:t>NativeQuery nq = session.createNativeQuery(sql);</w:t>
-      </w:r>
-    </w:p>
-    <w:p>
-      <w:pPr>
-        <w:spacing w:line="360" w:lineRule="auto"/>
-        <w:jc w:val="both"/>
-      </w:pPr>
-      <w:r>
-        <w:tab/>
-      </w:r>
-      <w:r>
-        <w:tab/>
-        <w:t>return nq.list();</w:t>
-      </w:r>
-    </w:p>
-    <w:p>
-      <w:pPr>
-        <w:spacing w:line="360" w:lineRule="auto"/>
-        <w:jc w:val="both"/>
-      </w:pPr>
-      <w:r>
-        <w:tab/>
-        <w:t>}</w:t>
-      </w:r>
-    </w:p>
-    <w:p>
-      <w:pPr>
-        <w:spacing w:line="360" w:lineRule="auto"/>
-        <w:jc w:val="both"/>
-      </w:pPr>
-    </w:p>
-    <w:p>
-      <w:pPr>
-        <w:spacing w:line="360" w:lineRule="auto"/>
-        <w:jc w:val="both"/>
-      </w:pPr>
-      <w:r>
-        <w:tab/>
-        <w:t>public void add_criminal(String firstname, String lastname, String mobile, String aadhar, String address) {</w:t>
-      </w:r>
-    </w:p>
-    <w:p>
-      <w:pPr>
-        <w:spacing w:line="360" w:lineRule="auto"/>
-        <w:jc w:val="both"/>
-      </w:pPr>
-      <w:r>
-        <w:tab/>
-      </w:r>
-      <w:r>
-        <w:tab/>
-        <w:t>// TODO Auto-generated method stub</w:t>
-      </w:r>
-    </w:p>
-    <w:p>
-      <w:pPr>
-        <w:spacing w:line="360" w:lineRule="auto"/>
-        <w:jc w:val="both"/>
-      </w:pPr>
-      <w:r>
-        <w:tab/>
-      </w:r>
-      <w:r>
-        <w:tab/>
-        <w:t>Session session = sf.getCurrentSession();</w:t>
-      </w:r>
-    </w:p>
-    <w:p>
-      <w:pPr>
-        <w:spacing w:line="360" w:lineRule="auto"/>
-        <w:jc w:val="both"/>
-      </w:pPr>
-      <w:r>
-        <w:tab/>
-      </w:r>
-      <w:r>
-        <w:tab/>
-        <w:t>String sql = "INSERT INTO `criminal` (`id`, `firstname`, `lastname`, `mobile`, `aadhar`, `address`) VALUES "</w:t>
-      </w:r>
-    </w:p>
-    <w:p>
-      <w:pPr>
-        <w:spacing w:line="360" w:lineRule="auto"/>
-        <w:jc w:val="both"/>
-      </w:pPr>
-      <w:r>
-        <w:tab/>
-      </w:r>
-      <w:r>
-        <w:tab/>
-      </w:r>
-      <w:r>
-        <w:tab/>
-      </w:r>
-      <w:r>
-        <w:tab/>
-        <w:t>+ "(NULL, '" + firstname + "', '" + lastname + "', '" + mobile + "', '" + aadhar + "', '" + address</w:t>
-      </w:r>
-    </w:p>
-    <w:p>
-      <w:pPr>
-        <w:spacing w:line="360" w:lineRule="auto"/>
-        <w:jc w:val="both"/>
-      </w:pPr>
-      <w:r>
-        <w:tab/>
-      </w:r>
-      <w:r>
-        <w:tab/>
-      </w:r>
-      <w:r>
-        <w:tab/>
-      </w:r>
-      <w:r>
-        <w:tab/>
-        <w:t>+ "');";</w:t>
-      </w:r>
-    </w:p>
-    <w:p>
-      <w:pPr>
-        <w:spacing w:line="360" w:lineRule="auto"/>
-        <w:jc w:val="both"/>
-      </w:pPr>
-      <w:r>
-        <w:tab/>
-      </w:r>
-      <w:r>
-        <w:tab/>
-        <w:t>session.createSQLQuery(sql).executeUpdate();</w:t>
-      </w:r>
-    </w:p>
-    <w:p>
-      <w:pPr>
-        <w:spacing w:line="360" w:lineRule="auto"/>
-        <w:jc w:val="both"/>
-      </w:pPr>
-      <w:r>
-        <w:tab/>
-        <w:t>}</w:t>
-      </w:r>
-    </w:p>
-    <w:p>
-      <w:pPr>
-        <w:spacing w:line="360" w:lineRule="auto"/>
-        <w:jc w:val="both"/>
-      </w:pPr>
-    </w:p>
-    <w:p>
-      <w:pPr>
-        <w:spacing w:line="360" w:lineRule="auto"/>
-        <w:jc w:val="both"/>
-      </w:pPr>
-      <w:r>
-        <w:tab/>
-        <w:t>public List&lt;Object[]&gt; view_criminal() {</w:t>
-      </w:r>
-    </w:p>
-    <w:p>
-      <w:pPr>
-        <w:spacing w:line="360" w:lineRule="auto"/>
-        <w:jc w:val="both"/>
-      </w:pPr>
-      <w:r>
-        <w:tab/>
-      </w:r>
-      <w:r>
-        <w:tab/>
-        <w:t>// TODO Auto-generated method stub</w:t>
-      </w:r>
-    </w:p>
-    <w:p>
-      <w:pPr>
-        <w:spacing w:line="360" w:lineRule="auto"/>
-        <w:jc w:val="both"/>
-      </w:pPr>
-      <w:r>
-        <w:tab/>
-      </w:r>
-      <w:r>
-        <w:tab/>
-        <w:t>Session session = sf.getCurrentSession();</w:t>
-      </w:r>
-    </w:p>
-    <w:p>
-      <w:pPr>
-        <w:spacing w:line="360" w:lineRule="auto"/>
-        <w:jc w:val="both"/>
-      </w:pPr>
-      <w:r>
-        <w:tab/>
-      </w:r>
-      <w:r>
-        <w:tab/>
-        <w:t>String sql = "Select * from criminal";</w:t>
-      </w:r>
-    </w:p>
-    <w:p>
-      <w:pPr>
-        <w:spacing w:line="360" w:lineRule="auto"/>
-        <w:jc w:val="both"/>
-      </w:pPr>
-      <w:r>
-        <w:tab/>
-      </w:r>
-      <w:r>
-        <w:tab/>
-        <w:t>NativeQuery nq = session.createNativeQuery(sql);</w:t>
-      </w:r>
-    </w:p>
-    <w:p>
-      <w:pPr>
-        <w:spacing w:line="360" w:lineRule="auto"/>
-        <w:jc w:val="both"/>
-      </w:pPr>
-      <w:r>
-        <w:tab/>
-      </w:r>
-      <w:r>
-        <w:tab/>
-        <w:t>return nq.list();</w:t>
-      </w:r>
-    </w:p>
-    <w:p>
-      <w:pPr>
-        <w:spacing w:line="360" w:lineRule="auto"/>
-        <w:jc w:val="both"/>
-      </w:pPr>
-      <w:r>
-        <w:tab/>
-        <w:t>}</w:t>
-      </w:r>
-    </w:p>
-    <w:p>
-      <w:pPr>
-        <w:spacing w:line="360" w:lineRule="auto"/>
-        <w:jc w:val="both"/>
-      </w:pPr>
-    </w:p>
-    <w:p>
-      <w:pPr>
-        <w:spacing w:line="360" w:lineRule="auto"/>
-        <w:jc w:val="both"/>
-      </w:pPr>
-      <w:r>
-        <w:tab/>
-        <w:t>public void add_case(String casename, String description) {</w:t>
-      </w:r>
-    </w:p>
-    <w:p>
-      <w:pPr>
-        <w:spacing w:line="360" w:lineRule="auto"/>
-        <w:jc w:val="both"/>
-      </w:pPr>
-      <w:r>
-        <w:tab/>
-      </w:r>
-      <w:r>
-        <w:tab/>
-        <w:t>// TODO Auto-generated method stub</w:t>
-      </w:r>
-    </w:p>
-    <w:p>
-      <w:pPr>
-        <w:spacing w:line="360" w:lineRule="auto"/>
-        <w:jc w:val="both"/>
-      </w:pPr>
-      <w:r>
-        <w:tab/>
-      </w:r>
-      <w:r>
-        <w:tab/>
-        <w:t>Session session = sf.getCurrentSession();</w:t>
-      </w:r>
-    </w:p>
-    <w:p>
-      <w:pPr>
-        <w:spacing w:line="360" w:lineRule="auto"/>
-        <w:jc w:val="both"/>
-      </w:pPr>
-      <w:r>
-        <w:tab/>
-      </w:r>
-      <w:r>
-        <w:tab/>
-        <w:t>String sql = "INSERT INTO `caset` (`id`, `casename`, `description`) VALUES " + "(NULL, '" + casename + "', '"</w:t>
-      </w:r>
-    </w:p>
-    <w:p>
-      <w:pPr>
-        <w:spacing w:line="360" w:lineRule="auto"/>
-        <w:jc w:val="both"/>
-      </w:pPr>
-      <w:r>
-        <w:tab/>
-      </w:r>
-      <w:r>
-        <w:tab/>
-      </w:r>
-      <w:r>
-        <w:tab/>
-      </w:r>
-      <w:r>
-        <w:tab/>
-        <w:t>+ description + "');";</w:t>
-      </w:r>
-    </w:p>
-    <w:p>
-      <w:pPr>
-        <w:spacing w:line="360" w:lineRule="auto"/>
-        <w:jc w:val="both"/>
-      </w:pPr>
-      <w:r>
-        <w:tab/>
-      </w:r>
-      <w:r>
-        <w:tab/>
-        <w:t>session.createSQLQuery(sql).executeUpdate();</w:t>
-      </w:r>
-    </w:p>
-    <w:p>
-      <w:pPr>
-        <w:spacing w:line="360" w:lineRule="auto"/>
-        <w:jc w:val="both"/>
-      </w:pPr>
-      <w:r>
-        <w:tab/>
-        <w:t>}</w:t>
-      </w:r>
-    </w:p>
-    <w:p>
-      <w:pPr>
-        <w:spacing w:line="360" w:lineRule="auto"/>
-        <w:jc w:val="both"/>
-      </w:pPr>
-    </w:p>
-    <w:p>
-      <w:pPr>
-        <w:spacing w:line="360" w:lineRule="auto"/>
-        <w:jc w:val="both"/>
-      </w:pPr>
-      <w:r>
-        <w:tab/>
-        <w:t>public List&lt;Object[]&gt; view_case() {</w:t>
-      </w:r>
-    </w:p>
-    <w:p>
-      <w:pPr>
-        <w:spacing w:line="360" w:lineRule="auto"/>
-        <w:jc w:val="both"/>
-      </w:pPr>
-      <w:r>
-        <w:tab/>
-      </w:r>
-      <w:r>
-        <w:tab/>
-        <w:t>// TODO Auto-generated method stub</w:t>
-      </w:r>
-    </w:p>
-    <w:p>
-      <w:pPr>
-        <w:spacing w:line="360" w:lineRule="auto"/>
-        <w:jc w:val="both"/>
-      </w:pPr>
-      <w:r>
-        <w:tab/>
-      </w:r>
-      <w:r>
-        <w:tab/>
-        <w:t>Session session = sf.getCurrentSession();</w:t>
-      </w:r>
-    </w:p>
-    <w:p>
-      <w:pPr>
-        <w:spacing w:line="360" w:lineRule="auto"/>
-        <w:jc w:val="both"/>
-      </w:pPr>
-      <w:r>
-        <w:tab/>
-      </w:r>
-      <w:r>
-        <w:tab/>
-        <w:t>String sql = "Select * from caset";</w:t>
-      </w:r>
-    </w:p>
-    <w:p>
-      <w:pPr>
-        <w:spacing w:line="360" w:lineRule="auto"/>
-        <w:jc w:val="both"/>
-      </w:pPr>
-      <w:r>
-        <w:tab/>
-      </w:r>
-      <w:r>
-        <w:tab/>
-        <w:t>NativeQuery nq = session.createNativeQuery(sql);</w:t>
-      </w:r>
-    </w:p>
-    <w:p>
-      <w:pPr>
-        <w:spacing w:line="360" w:lineRule="auto"/>
-        <w:jc w:val="both"/>
-      </w:pPr>
-      <w:r>
-        <w:tab/>
-      </w:r>
-      <w:r>
-        <w:tab/>
-        <w:t>return nq.list();</w:t>
-      </w:r>
-    </w:p>
-    <w:p>
-      <w:pPr>
-        <w:spacing w:line="360" w:lineRule="auto"/>
-        <w:jc w:val="both"/>
-      </w:pPr>
-      <w:r>
-        <w:tab/>
-        <w:t>}</w:t>
-      </w:r>
-    </w:p>
-    <w:p>
-      <w:pPr>
-        <w:spacing w:line="360" w:lineRule="auto"/>
-        <w:jc w:val="both"/>
-      </w:pPr>
-    </w:p>
-    <w:p>
-      <w:pPr>
-        <w:spacing w:line="360" w:lineRule="auto"/>
-        <w:jc w:val="both"/>
-      </w:pPr>
-      <w:r>
-        <w:tab/>
-        <w:t>public List&lt;Object[]&gt; get_criminal(String aadhar) {</w:t>
-      </w:r>
-    </w:p>
-    <w:p>
-      <w:pPr>
-        <w:spacing w:line="360" w:lineRule="auto"/>
-        <w:jc w:val="both"/>
-      </w:pPr>
-      <w:r>
-        <w:tab/>
-      </w:r>
-      <w:r>
-        <w:tab/>
-        <w:t>// TODO Auto-generated method stub</w:t>
-      </w:r>
-    </w:p>
-    <w:p>
-      <w:pPr>
-        <w:spacing w:line="360" w:lineRule="auto"/>
-        <w:jc w:val="both"/>
-      </w:pPr>
-      <w:r>
-        <w:tab/>
-      </w:r>
-      <w:r>
-        <w:tab/>
-        <w:t>Session session = sf.getCurrentSession();</w:t>
-      </w:r>
-    </w:p>
-    <w:p>
-      <w:pPr>
-        <w:spacing w:line="360" w:lineRule="auto"/>
-        <w:jc w:val="both"/>
-      </w:pPr>
-      <w:r>
-        <w:tab/>
-      </w:r>
-      <w:r>
-        <w:tab/>
-        <w:t>String sql = "Select * from criminal where aadhar='" + aadhar + "'";</w:t>
-      </w:r>
-    </w:p>
-    <w:p>
-      <w:pPr>
-        <w:spacing w:line="360" w:lineRule="auto"/>
-        <w:jc w:val="both"/>
-      </w:pPr>
-      <w:r>
-        <w:tab/>
-      </w:r>
-      <w:r>
-        <w:tab/>
-        <w:t>NativeQuery nq = session.createNativeQuery(sql);</w:t>
-      </w:r>
-    </w:p>
-    <w:p>
-      <w:pPr>
-        <w:spacing w:line="360" w:lineRule="auto"/>
-        <w:jc w:val="both"/>
-      </w:pPr>
-      <w:r>
-        <w:tab/>
-      </w:r>
-      <w:r>
-        <w:tab/>
-        <w:t>return nq.list();</w:t>
-      </w:r>
-    </w:p>
-    <w:p>
-      <w:pPr>
-        <w:spacing w:line="360" w:lineRule="auto"/>
-        <w:jc w:val="both"/>
-      </w:pPr>
-      <w:r>
-        <w:tab/>
-        <w:t>}</w:t>
-      </w:r>
-    </w:p>
-    <w:p>
-      <w:pPr>
-        <w:spacing w:line="360" w:lineRule="auto"/>
-        <w:jc w:val="both"/>
-      </w:pPr>
-    </w:p>
-    <w:p>
-      <w:pPr>
-        <w:spacing w:line="360" w:lineRule="auto"/>
-        <w:jc w:val="both"/>
-      </w:pPr>
-      <w:r>
-        <w:tab/>
-        <w:t>public void allocate_case(Integer criminal_id, Integer case_id, String personname, String vehicleno, String mobile,</w:t>
-      </w:r>
-    </w:p>
-    <w:p>
-      <w:pPr>
-        <w:spacing w:line="360" w:lineRule="auto"/>
-        <w:jc w:val="both"/>
-      </w:pPr>
-      <w:r>
-        <w:tab/>
-      </w:r>
-      <w:r>
-        <w:tab/>
-      </w:r>
-      <w:r>
-        <w:tab/>
-        <w:t>String address, String description) {</w:t>
-      </w:r>
-    </w:p>
-    <w:p>
-      <w:pPr>
-        <w:spacing w:line="360" w:lineRule="auto"/>
-        <w:jc w:val="both"/>
-      </w:pPr>
-      <w:r>
-        <w:tab/>
-      </w:r>
-      <w:r>
-        <w:tab/>
-        <w:t>// TODO Auto-generated method stub</w:t>
-      </w:r>
-    </w:p>
-    <w:p>
-      <w:pPr>
-        <w:spacing w:line="360" w:lineRule="auto"/>
-        <w:jc w:val="both"/>
-      </w:pPr>
-      <w:r>
-        <w:tab/>
-      </w:r>
-      <w:r>
-        <w:tab/>
-        <w:t>Session session = sf.getCurrentSession();</w:t>
-      </w:r>
-    </w:p>
-    <w:p>
-      <w:pPr>
-        <w:spacing w:line="360" w:lineRule="auto"/>
-        <w:jc w:val="both"/>
-      </w:pPr>
-      <w:r>
-        <w:tab/>
-      </w:r>
-      <w:r>
-        <w:tab/>
-        <w:t>String sql = "INSERT INTO `allocate` (`id`, `criminalid`, `caseid`, `personname`, `vehicleno`, `mobile`, `address`, `description`) VALUES "</w:t>
-      </w:r>
-    </w:p>
-    <w:p>
-      <w:pPr>
-        <w:spacing w:line="360" w:lineRule="auto"/>
-        <w:jc w:val="both"/>
-      </w:pPr>
-      <w:r>
-        <w:tab/>
-      </w:r>
-      <w:r>
-        <w:tab/>
-      </w:r>
-      <w:r>
-        <w:tab/>
-      </w:r>
-      <w:r>
-        <w:tab/>
-        <w:t>+ "(NULL, '" + criminal_id + "', '" + case_id + "', '" + personname + "', '" + vehicleno + "', '"</w:t>
-      </w:r>
-    </w:p>
-    <w:p>
-      <w:pPr>
-        <w:spacing w:line="360" w:lineRule="auto"/>
-        <w:jc w:val="both"/>
-      </w:pPr>
-      <w:r>
-        <w:tab/>
-      </w:r>
-      <w:r>
-        <w:tab/>
-      </w:r>
-      <w:r>
-        <w:tab/>
-      </w:r>
-      <w:r>
-        <w:tab/>
-        <w:t>+ mobile + "', '" + address + "', '" + description + "');";</w:t>
-      </w:r>
-    </w:p>
-    <w:p>
-      <w:pPr>
-        <w:spacing w:line="360" w:lineRule="auto"/>
-        <w:jc w:val="both"/>
-      </w:pPr>
-      <w:r>
-        <w:tab/>
-      </w:r>
-      <w:r>
-        <w:tab/>
-        <w:t>session.createSQLQuery(sql).executeUpdate();</w:t>
-      </w:r>
-    </w:p>
-    <w:p>
-      <w:pPr>
-        <w:spacing w:line="360" w:lineRule="auto"/>
-        <w:jc w:val="both"/>
-      </w:pPr>
-      <w:r>
-        <w:tab/>
-        <w:t>}</w:t>
-      </w:r>
-    </w:p>
-    <w:p>
-      <w:pPr>
-        <w:spacing w:line="360" w:lineRule="auto"/>
-        <w:jc w:val="both"/>
-      </w:pPr>
-    </w:p>
-    <w:p>
-      <w:pPr>
-        <w:spacing w:line="360" w:lineRule="auto"/>
-        <w:jc w:val="both"/>
-      </w:pPr>
-      <w:r>
-        <w:tab/>
-        <w:t>public List&lt;Object[]&gt; allocate_history(String aadhar) {</w:t>
-      </w:r>
-    </w:p>
-    <w:p>
-      <w:pPr>
-        <w:spacing w:line="360" w:lineRule="auto"/>
-        <w:jc w:val="both"/>
-      </w:pPr>
-      <w:r>
-        <w:lastRenderedPageBreak/>
-        <w:tab/>
-      </w:r>
-      <w:r>
-        <w:tab/>
-        <w:t>// TODO Auto-generated method stub</w:t>
-      </w:r>
-    </w:p>
-    <w:p>
-      <w:pPr>
-        <w:spacing w:line="360" w:lineRule="auto"/>
-        <w:jc w:val="both"/>
-      </w:pPr>
-    </w:p>
-    <w:p>
-      <w:pPr>
-        <w:spacing w:line="360" w:lineRule="auto"/>
-        <w:jc w:val="both"/>
-      </w:pPr>
-      <w:r>
-        <w:tab/>
-      </w:r>
-      <w:r>
-        <w:tab/>
-        <w:t>Session session = sf.getCurrentSession();</w:t>
-      </w:r>
-    </w:p>
-    <w:p>
-      <w:pPr>
-        <w:spacing w:line="360" w:lineRule="auto"/>
-        <w:jc w:val="both"/>
-      </w:pPr>
-      <w:r>
-        <w:tab/>
-      </w:r>
-      <w:r>
-        <w:tab/>
-        <w:t>String sql = "SELECT allocate.personname,allocate.vehicleno,allocate.mobile,allocate.description,allocate.datee,caset.casename FROM `allocate` JOIN criminal ON(criminal.id=allocate.criminalid) \r\n"</w:t>
-      </w:r>
-    </w:p>
-    <w:p>
-      <w:pPr>
-        <w:spacing w:line="360" w:lineRule="auto"/>
-        <w:jc w:val="both"/>
-      </w:pPr>
-      <w:r>
-        <w:tab/>
-      </w:r>
-      <w:r>
-        <w:tab/>
-      </w:r>
-      <w:r>
-        <w:tab/>
-      </w:r>
-      <w:r>
-        <w:tab/>
-        <w:t>+ "</w:t>
-      </w:r>
-      <w:r>
-        <w:tab/>
-      </w:r>
-      <w:r>
-        <w:tab/>
-        <w:t>join caset ON(caset.id=allocate.caseid)\r\n" + "</w:t>
-      </w:r>
-      <w:r>
-        <w:tab/>
-      </w:r>
-      <w:r>
-        <w:tab/>
-        <w:t>where criminal.aadhar='" + aadhar + "'";</w:t>
-      </w:r>
-    </w:p>
-    <w:p>
-      <w:pPr>
-        <w:spacing w:line="360" w:lineRule="auto"/>
-        <w:jc w:val="both"/>
-      </w:pPr>
-      <w:r>
-        <w:tab/>
-      </w:r>
-      <w:r>
-        <w:tab/>
-        <w:t>NativeQuery nq = session.createNativeQuery(sql);</w:t>
-      </w:r>
-    </w:p>
-    <w:p>
-      <w:pPr>
-        <w:spacing w:line="360" w:lineRule="auto"/>
-        <w:jc w:val="both"/>
-      </w:pPr>
-      <w:r>
-        <w:tab/>
-      </w:r>
-      <w:r>
-        <w:tab/>
-        <w:t>return nq.list();</w:t>
-      </w:r>
-    </w:p>
-    <w:p>
-      <w:pPr>
-        <w:spacing w:line="360" w:lineRule="auto"/>
-        <w:jc w:val="both"/>
-      </w:pPr>
-      <w:r>
-        <w:tab/>
-        <w:t>}</w:t>
-      </w:r>
-    </w:p>
-    <w:p>
-      <w:pPr>
-        <w:spacing w:line="360" w:lineRule="auto"/>
-        <w:jc w:val="both"/>
-      </w:pPr>
-    </w:p>
-    <w:p>
-      <w:pPr>
-        <w:spacing w:line="360" w:lineRule="auto"/>
-        <w:jc w:val="both"/>
-      </w:pPr>
-      <w:r>
-        <w:tab/>
-        <w:t>public Integer login(String username, String password) {</w:t>
-      </w:r>
-    </w:p>
-    <w:p>
-      <w:pPr>
-        <w:spacing w:line="360" w:lineRule="auto"/>
-        <w:jc w:val="both"/>
-      </w:pPr>
-      <w:r>
-        <w:tab/>
-      </w:r>
-      <w:r>
-        <w:tab/>
-        <w:t>// TODO Auto-generated method stub</w:t>
-      </w:r>
-    </w:p>
-    <w:p>
-      <w:pPr>
-        <w:spacing w:line="360" w:lineRule="auto"/>
-        <w:jc w:val="both"/>
-      </w:pPr>
-      <w:r>
-        <w:tab/>
-      </w:r>
-      <w:r>
-        <w:tab/>
-        <w:t>System.out.println("Login");</w:t>
-      </w:r>
-    </w:p>
-    <w:p>
-      <w:pPr>
-        <w:spacing w:line="360" w:lineRule="auto"/>
-        <w:jc w:val="both"/>
-      </w:pPr>
-      <w:r>
-        <w:tab/>
-      </w:r>
-      <w:r>
-        <w:tab/>
-        <w:t>Session session = sf.getCurrentSession();</w:t>
-      </w:r>
-    </w:p>
-    <w:p>
-      <w:pPr>
-        <w:spacing w:line="360" w:lineRule="auto"/>
-        <w:jc w:val="both"/>
-      </w:pPr>
-      <w:r>
-        <w:tab/>
-      </w:r>
-      <w:r>
-        <w:tab/>
-        <w:t>String sql = "Select * from admin where username='" + username + "' and password='" + password + "'";</w:t>
-      </w:r>
-    </w:p>
-    <w:p>
-      <w:pPr>
-        <w:spacing w:line="360" w:lineRule="auto"/>
-        <w:jc w:val="both"/>
-      </w:pPr>
-      <w:r>
-        <w:tab/>
-      </w:r>
-      <w:r>
-        <w:tab/>
-        <w:t>NativeQuery nq = session.createNativeQuery(sql);</w:t>
-      </w:r>
-    </w:p>
-    <w:p>
-      <w:pPr>
-        <w:spacing w:line="360" w:lineRule="auto"/>
-        <w:jc w:val="both"/>
-      </w:pPr>
-      <w:r>
-        <w:tab/>
-      </w:r>
-      <w:r>
-        <w:tab/>
-        <w:t>if (nq.list().size() == 0) {</w:t>
-      </w:r>
-    </w:p>
-    <w:p>
-      <w:pPr>
-        <w:spacing w:line="360" w:lineRule="auto"/>
-        <w:jc w:val="both"/>
-      </w:pPr>
-      <w:r>
-        <w:tab/>
-      </w:r>
-      <w:r>
-        <w:tab/>
-      </w:r>
-      <w:r>
-        <w:tab/>
-        <w:t>String sql1 = "Select * from police where username='" + username + "' and password='" + password + "'";</w:t>
-      </w:r>
-    </w:p>
-    <w:p>
-      <w:pPr>
-        <w:spacing w:line="360" w:lineRule="auto"/>
-        <w:jc w:val="both"/>
-      </w:pPr>
-      <w:r>
-        <w:tab/>
-      </w:r>
-      <w:r>
-        <w:tab/>
-      </w:r>
-      <w:r>
-        <w:tab/>
-        <w:t>NativeQuery nq1 = session.createNativeQuery(sql1);</w:t>
-      </w:r>
-    </w:p>
-    <w:p>
-      <w:pPr>
-        <w:spacing w:line="360" w:lineRule="auto"/>
-        <w:jc w:val="both"/>
-      </w:pPr>
-      <w:r>
-        <w:tab/>
-      </w:r>
-      <w:r>
-        <w:tab/>
-      </w:r>
-      <w:r>
-        <w:tab/>
-        <w:t>List&lt;Object[]&gt; a = nq1.list();</w:t>
-      </w:r>
-    </w:p>
-    <w:p>
-      <w:pPr>
-        <w:spacing w:line="360" w:lineRule="auto"/>
-        <w:jc w:val="both"/>
-      </w:pPr>
-    </w:p>
-    <w:p>
-      <w:pPr>
-        <w:spacing w:line="360" w:lineRule="auto"/>
-        <w:jc w:val="both"/>
-      </w:pPr>
-      <w:r>
-        <w:tab/>
-      </w:r>
-      <w:r>
-        <w:tab/>
-      </w:r>
-      <w:r>
-        <w:tab/>
-        <w:t>if (nq1.list().size() == 0) {</w:t>
-      </w:r>
-    </w:p>
-    <w:p>
-      <w:pPr>
-        <w:spacing w:line="360" w:lineRule="auto"/>
-        <w:jc w:val="both"/>
-      </w:pPr>
-      <w:r>
-        <w:tab/>
-      </w:r>
-      <w:r>
-        <w:tab/>
-      </w:r>
-      <w:r>
-        <w:tab/>
-      </w:r>
-      <w:r>
-        <w:tab/>
-        <w:t>return -2;</w:t>
-      </w:r>
-    </w:p>
-    <w:p>
-      <w:pPr>
-        <w:spacing w:line="360" w:lineRule="auto"/>
-        <w:jc w:val="both"/>
-      </w:pPr>
-      <w:r>
-        <w:tab/>
-      </w:r>
-      <w:r>
-        <w:tab/>
-      </w:r>
-      <w:r>
-        <w:tab/>
-        <w:t>} else {</w:t>
-      </w:r>
-    </w:p>
-    <w:p>
-      <w:pPr>
-        <w:spacing w:line="360" w:lineRule="auto"/>
-        <w:jc w:val="both"/>
-      </w:pPr>
-      <w:r>
-        <w:tab/>
-      </w:r>
-      <w:r>
-        <w:tab/>
-      </w:r>
-      <w:r>
-        <w:tab/>
-      </w:r>
-      <w:r>
-        <w:tab/>
-        <w:t>return (Integer) a.get(0)[0];</w:t>
-      </w:r>
-    </w:p>
-    <w:p>
-      <w:pPr>
-        <w:spacing w:line="360" w:lineRule="auto"/>
-        <w:jc w:val="both"/>
-      </w:pPr>
-      <w:r>
-        <w:tab/>
-      </w:r>
-      <w:r>
-        <w:tab/>
-      </w:r>
-      <w:r>
-        <w:tab/>
-        <w:t>}</w:t>
-      </w:r>
-    </w:p>
-    <w:p>
-      <w:pPr>
-        <w:spacing w:line="360" w:lineRule="auto"/>
-        <w:jc w:val="both"/>
-      </w:pPr>
-      <w:r>
-        <w:tab/>
-      </w:r>
-      <w:r>
-        <w:tab/>
-        <w:t>} else {</w:t>
-      </w:r>
-    </w:p>
-    <w:p>
-      <w:pPr>
-        <w:spacing w:line="360" w:lineRule="auto"/>
-        <w:jc w:val="both"/>
-      </w:pPr>
-      <w:r>
-        <w:tab/>
-      </w:r>
-      <w:r>
-        <w:tab/>
-      </w:r>
-      <w:r>
-        <w:tab/>
-        <w:t>return -1;</w:t>
-      </w:r>
-    </w:p>
-    <w:p>
-      <w:pPr>
-        <w:spacing w:line="360" w:lineRule="auto"/>
-        <w:jc w:val="both"/>
-      </w:pPr>
-      <w:r>
-        <w:tab/>
-      </w:r>
-      <w:r>
-        <w:tab/>
-        <w:t>}</w:t>
-      </w:r>
-    </w:p>
-    <w:p>
-      <w:pPr>
-        <w:spacing w:line="360" w:lineRule="auto"/>
-        <w:jc w:val="both"/>
-      </w:pPr>
-    </w:p>
-    <w:p>
-      <w:pPr>
-        <w:spacing w:line="360" w:lineRule="auto"/>
-        <w:jc w:val="both"/>
-      </w:pPr>
-      <w:r>
-        <w:tab/>
-        <w:t>}</w:t>
-      </w:r>
-    </w:p>
-    <w:p>
-      <w:pPr>
-        <w:spacing w:line="360" w:lineRule="auto"/>
-        <w:jc w:val="both"/>
-      </w:pPr>
-    </w:p>
-    <w:p>
-      <w:pPr>
-        <w:spacing w:line="360" w:lineRule="auto"/>
-        <w:jc w:val="both"/>
-      </w:pPr>
-      <w:r>
-        <w:t>}</w:t>
-      </w:r>
-      <w:r>
-        <w:t xml:space="preserve"> </w:t>
-      </w:r>
-      <w:r>
-        <w:t>package com.example.demo.service;</w:t>
-      </w:r>
-    </w:p>
-    <w:p>
-      <w:pPr>
-        <w:spacing w:line="360" w:lineRule="auto"/>
-        <w:jc w:val="both"/>
-      </w:pPr>
-    </w:p>
-    <w:p>
-      <w:pPr>
-        <w:spacing w:line="360" w:lineRule="auto"/>
-        <w:jc w:val="both"/>
-      </w:pPr>
-      <w:r>
-        <w:t>import java.sql.Timestamp;</w:t>
-      </w:r>
-    </w:p>
-    <w:p>
-      <w:pPr>
-        <w:spacing w:line="360" w:lineRule="auto"/>
-        <w:jc w:val="both"/>
-      </w:pPr>
-      <w:r>
-        <w:t>import java.util.ArrayList;</w:t>
-      </w:r>
-    </w:p>
-    <w:p>
-      <w:pPr>
-        <w:spacing w:line="360" w:lineRule="auto"/>
-        <w:jc w:val="both"/>
-      </w:pPr>
-      <w:r>
-        <w:lastRenderedPageBreak/>
-        <w:t>import java.util.List;</w:t>
-      </w:r>
-    </w:p>
-    <w:p>
-      <w:pPr>
-        <w:spacing w:line="360" w:lineRule="auto"/>
-        <w:jc w:val="both"/>
-      </w:pPr>
-    </w:p>
-    <w:p>
-      <w:pPr>
-        <w:spacing w:line="360" w:lineRule="auto"/>
-        <w:jc w:val="both"/>
-      </w:pPr>
-      <w:r>
-        <w:t>import javax.transaction.Transactional;</w:t>
-      </w:r>
-    </w:p>
-    <w:p>
-      <w:pPr>
-        <w:spacing w:line="360" w:lineRule="auto"/>
-        <w:jc w:val="both"/>
-      </w:pPr>
-    </w:p>
-    <w:p>
-      <w:pPr>
-        <w:spacing w:line="360" w:lineRule="auto"/>
-        <w:jc w:val="both"/>
-      </w:pPr>
-      <w:r>
-        <w:t>import org.springframework.beans.factory.annotation.Autowired;</w:t>
-      </w:r>
-    </w:p>
-    <w:p>
-      <w:pPr>
-        <w:spacing w:line="360" w:lineRule="auto"/>
-        <w:jc w:val="both"/>
-      </w:pPr>
-      <w:r>
-        <w:t>import org.springframework.stereotype.Service;</w:t>
-      </w:r>
-    </w:p>
-    <w:p>
-      <w:pPr>
-        <w:spacing w:line="360" w:lineRule="auto"/>
-        <w:jc w:val="both"/>
-      </w:pPr>
-    </w:p>
-    <w:p>
-      <w:pPr>
-        <w:spacing w:line="360" w:lineRule="auto"/>
-        <w:jc w:val="both"/>
-      </w:pPr>
-      <w:r>
-        <w:t>import com.example.demo.dao.ApiDao;</w:t>
-      </w:r>
-    </w:p>
-    <w:p>
-      <w:pPr>
-        <w:spacing w:line="360" w:lineRule="auto"/>
-        <w:jc w:val="both"/>
-      </w:pPr>
-      <w:r>
-        <w:t>import com.example.demo.response.ViewAllocateHistoryResponse;</w:t>
-      </w:r>
-    </w:p>
-    <w:p>
-      <w:pPr>
-        <w:spacing w:line="360" w:lineRule="auto"/>
-        <w:jc w:val="both"/>
-      </w:pPr>
-      <w:r>
-        <w:t>import com.example.demo.response.ViewCaseResponse;</w:t>
-      </w:r>
-    </w:p>
-    <w:p>
-      <w:pPr>
-        <w:spacing w:line="360" w:lineRule="auto"/>
-        <w:jc w:val="both"/>
-      </w:pPr>
-      <w:r>
-        <w:t>import com.example.demo.response.ViewCriminalResponse;</w:t>
-      </w:r>
-    </w:p>
-    <w:p>
-      <w:pPr>
-        <w:spacing w:line="360" w:lineRule="auto"/>
-        <w:jc w:val="both"/>
-      </w:pPr>
-      <w:r>
-        <w:t>import com.example.demo.response.ViewPoliceResponse;</w:t>
-      </w:r>
-    </w:p>
-    <w:p>
-      <w:pPr>
-        <w:spacing w:line="360" w:lineRule="auto"/>
-        <w:jc w:val="both"/>
-      </w:pPr>
-    </w:p>
-    <w:p>
-      <w:pPr>
-        <w:spacing w:line="360" w:lineRule="auto"/>
-        <w:jc w:val="both"/>
-      </w:pPr>
-      <w:r>
-        <w:t>@Service</w:t>
-      </w:r>
-    </w:p>
-    <w:p>
-      <w:pPr>
-        <w:spacing w:line="360" w:lineRule="auto"/>
-        <w:jc w:val="both"/>
-      </w:pPr>
-      <w:r>
-        <w:t>@Transactional</w:t>
-      </w:r>
-    </w:p>
-    <w:p>
-      <w:pPr>
-        <w:spacing w:line="360" w:lineRule="auto"/>
-        <w:jc w:val="both"/>
-      </w:pPr>
-      <w:r>
-        <w:t>public class ApiService {</w:t>
-      </w:r>
-    </w:p>
-    <w:p>
-      <w:pPr>
-        <w:spacing w:line="360" w:lineRule="auto"/>
-        <w:jc w:val="both"/>
-      </w:pPr>
-    </w:p>
-    <w:p>
-      <w:pPr>
-        <w:spacing w:line="360" w:lineRule="auto"/>
-        <w:jc w:val="both"/>
-      </w:pPr>
-      <w:r>
-        <w:tab/>
-        <w:t>@Autowired</w:t>
-      </w:r>
-    </w:p>
-    <w:p>
-      <w:pPr>
-        <w:spacing w:line="360" w:lineRule="auto"/>
-        <w:jc w:val="both"/>
-      </w:pPr>
-      <w:r>
-        <w:tab/>
-        <w:t>ApiDao dao;</w:t>
-      </w:r>
-    </w:p>
-    <w:p>
-      <w:pPr>
-        <w:spacing w:line="360" w:lineRule="auto"/>
-        <w:jc w:val="both"/>
-      </w:pPr>
-    </w:p>
-    <w:p>
-      <w:pPr>
-        <w:spacing w:line="360" w:lineRule="auto"/>
-        <w:jc w:val="both"/>
-      </w:pPr>
-      <w:r>
-        <w:tab/>
-        <w:t>public void add_police(String firstname, String lastname, String department, String profession, String username,</w:t>
-      </w:r>
-    </w:p>
-    <w:p>
-      <w:pPr>
-        <w:spacing w:line="360" w:lineRule="auto"/>
-        <w:jc w:val="both"/>
-      </w:pPr>
-      <w:r>
-        <w:tab/>
-      </w:r>
-      <w:r>
-        <w:tab/>
-      </w:r>
-      <w:r>
-        <w:tab/>
-        <w:t>String password, String address) {</w:t>
-      </w:r>
-    </w:p>
-    <w:p>
-      <w:pPr>
-        <w:spacing w:line="360" w:lineRule="auto"/>
-        <w:jc w:val="both"/>
-      </w:pPr>
-      <w:r>
-        <w:tab/>
-      </w:r>
-      <w:r>
-        <w:tab/>
-        <w:t>// TODO Auto-generated method stub</w:t>
-      </w:r>
-    </w:p>
-    <w:p>
-      <w:pPr>
-        <w:spacing w:line="360" w:lineRule="auto"/>
-        <w:jc w:val="both"/>
-      </w:pPr>
-      <w:r>
-        <w:tab/>
-      </w:r>
-      <w:r>
-        <w:tab/>
-        <w:t>dao.add_police(firstname,lastname,department,profession,username,password</w:t>
-      </w:r>
-    </w:p>
-    <w:p>
-      <w:pPr>
-        <w:spacing w:line="360" w:lineRule="auto"/>
-        <w:jc w:val="both"/>
-      </w:pPr>
-      <w:r>
-        <w:tab/>
-      </w:r>
-      <w:r>
-        <w:tab/>
-      </w:r>
-      <w:r>
-        <w:tab/>
-      </w:r>
-      <w:r>
-        <w:tab/>
-        <w:t>,address);</w:t>
-      </w:r>
-    </w:p>
-    <w:p>
-      <w:pPr>
-        <w:spacing w:line="360" w:lineRule="auto"/>
-        <w:jc w:val="both"/>
-      </w:pPr>
-      <w:r>
-        <w:tab/>
-        <w:t>}</w:t>
-      </w:r>
-    </w:p>
-    <w:p>
-      <w:pPr>
-        <w:spacing w:line="360" w:lineRule="auto"/>
-        <w:jc w:val="both"/>
-      </w:pPr>
-    </w:p>
-    <w:p>
-      <w:pPr>
-        <w:spacing w:line="360" w:lineRule="auto"/>
-        <w:jc w:val="both"/>
-      </w:pPr>
-    </w:p>
-    <w:p>
-      <w:pPr>
-        <w:spacing w:line="360" w:lineRule="auto"/>
-        <w:jc w:val="both"/>
-      </w:pPr>
-      <w:r>
-        <w:tab/>
-        <w:t>public List&lt;ViewPoliceResponse&gt; view_police() {</w:t>
-      </w:r>
-    </w:p>
-    <w:p>
-      <w:pPr>
-        <w:spacing w:line="360" w:lineRule="auto"/>
-        <w:jc w:val="both"/>
-      </w:pPr>
-      <w:r>
-        <w:tab/>
-        <w:t>// TODO Auto-generated method stub</w:t>
-      </w:r>
-    </w:p>
-    <w:p>
-      <w:pPr>
-        <w:spacing w:line="360" w:lineRule="auto"/>
-        <w:jc w:val="both"/>
-      </w:pPr>
-      <w:r>
-        <w:tab/>
-        <w:t>List&lt;Object[]&gt; result =dao.view_police();</w:t>
-      </w:r>
-    </w:p>
-    <w:p>
-      <w:pPr>
-        <w:spacing w:line="360" w:lineRule="auto"/>
-        <w:jc w:val="both"/>
-      </w:pPr>
-      <w:r>
-        <w:tab/>
-      </w:r>
-    </w:p>
-    <w:p>
-      <w:pPr>
-        <w:spacing w:line="360" w:lineRule="auto"/>
-        <w:jc w:val="both"/>
-      </w:pPr>
-      <w:r>
-        <w:tab/>
-        <w:t>List&lt;ViewPoliceResponse&gt; response = new ArrayList&lt;ViewPoliceResponse&gt;();</w:t>
-      </w:r>
-    </w:p>
-    <w:p>
-      <w:pPr>
-        <w:spacing w:line="360" w:lineRule="auto"/>
-        <w:jc w:val="both"/>
-      </w:pPr>
-      <w:r>
-        <w:tab/>
-        <w:t>for(int i=0;i&lt;result.size();i++) {</w:t>
-      </w:r>
-    </w:p>
-    <w:p>
-      <w:pPr>
-        <w:spacing w:line="360" w:lineRule="auto"/>
-        <w:jc w:val="both"/>
-      </w:pPr>
-      <w:r>
-        <w:tab/>
-      </w:r>
-      <w:r>
-        <w:tab/>
-        <w:t>Object[] row = result.get(i);</w:t>
-      </w:r>
-    </w:p>
-    <w:p>
-      <w:pPr>
-        <w:spacing w:line="360" w:lineRule="auto"/>
-        <w:jc w:val="both"/>
-      </w:pPr>
-      <w:r>
-        <w:tab/>
-      </w:r>
-      <w:r>
-        <w:tab/>
-        <w:t>ViewPoliceResponse obj = new ViewPoliceResponse();</w:t>
-      </w:r>
-    </w:p>
-    <w:p>
-      <w:pPr>
-        <w:spacing w:line="360" w:lineRule="auto"/>
-        <w:jc w:val="both"/>
-      </w:pPr>
-      <w:r>
-        <w:tab/>
-      </w:r>
-      <w:r>
-        <w:tab/>
-      </w:r>
-    </w:p>
-    <w:p>
-      <w:pPr>
-        <w:spacing w:line="360" w:lineRule="auto"/>
-        <w:jc w:val="both"/>
-      </w:pPr>
-      <w:r>
-        <w:tab/>
-      </w:r>
-      <w:r>
-        <w:tab/>
-        <w:t>obj.setFirstname((String) row[1]);</w:t>
-      </w:r>
-    </w:p>
-    <w:p>
-      <w:pPr>
-        <w:spacing w:line="360" w:lineRule="auto"/>
-        <w:jc w:val="both"/>
-      </w:pPr>
-      <w:r>
-        <w:tab/>
-      </w:r>
-      <w:r>
-        <w:tab/>
-        <w:t>obj.setLastname((String) row[2]);</w:t>
-      </w:r>
-    </w:p>
-    <w:p>
-      <w:pPr>
-        <w:spacing w:line="360" w:lineRule="auto"/>
-        <w:jc w:val="both"/>
-      </w:pPr>
-      <w:r>
-        <w:lastRenderedPageBreak/>
-        <w:tab/>
-      </w:r>
-      <w:r>
-        <w:tab/>
-        <w:t>obj.setDepartment((String) row[3]);</w:t>
-      </w:r>
-    </w:p>
-    <w:p>
-      <w:pPr>
-        <w:spacing w:line="360" w:lineRule="auto"/>
-        <w:jc w:val="both"/>
-      </w:pPr>
-      <w:r>
-        <w:tab/>
-      </w:r>
-      <w:r>
-        <w:tab/>
-        <w:t>obj.setProfession((String) row[4]);</w:t>
-      </w:r>
-    </w:p>
-    <w:p>
-      <w:pPr>
-        <w:spacing w:line="360" w:lineRule="auto"/>
-        <w:jc w:val="both"/>
-      </w:pPr>
-      <w:r>
-        <w:tab/>
-      </w:r>
-      <w:r>
-        <w:tab/>
-      </w:r>
-    </w:p>
-    <w:p>
-      <w:pPr>
-        <w:spacing w:line="360" w:lineRule="auto"/>
-        <w:jc w:val="both"/>
-      </w:pPr>
-      <w:r>
-        <w:tab/>
-      </w:r>
-      <w:r>
-        <w:tab/>
-        <w:t>response.add(obj);</w:t>
-      </w:r>
-    </w:p>
-    <w:p>
-      <w:pPr>
-        <w:spacing w:line="360" w:lineRule="auto"/>
-        <w:jc w:val="both"/>
-      </w:pPr>
-      <w:r>
-        <w:tab/>
-        <w:t>}</w:t>
-      </w:r>
-    </w:p>
-    <w:p>
-      <w:pPr>
-        <w:spacing w:line="360" w:lineRule="auto"/>
-        <w:jc w:val="both"/>
-      </w:pPr>
-      <w:r>
-        <w:tab/>
-        <w:t>return response;</w:t>
-      </w:r>
-    </w:p>
-    <w:p>
-      <w:pPr>
-        <w:spacing w:line="360" w:lineRule="auto"/>
-        <w:jc w:val="both"/>
-      </w:pPr>
-      <w:r>
-        <w:t>}</w:t>
-      </w:r>
-    </w:p>
-    <w:p>
-      <w:pPr>
-        <w:spacing w:line="360" w:lineRule="auto"/>
-        <w:jc w:val="both"/>
-      </w:pPr>
-    </w:p>
-    <w:p>
-      <w:pPr>
-        <w:spacing w:line="360" w:lineRule="auto"/>
-        <w:jc w:val="both"/>
-      </w:pPr>
-    </w:p>
-    <w:p>
-      <w:pPr>
-        <w:spacing w:line="360" w:lineRule="auto"/>
-        <w:jc w:val="both"/>
-      </w:pPr>
-      <w:r>
-        <w:tab/>
-        <w:t>public void add_criminal(String firstname, String lastname, String mobile, String aadhar, String address) {</w:t>
-      </w:r>
-    </w:p>
-    <w:p>
-      <w:pPr>
-        <w:spacing w:line="360" w:lineRule="auto"/>
-        <w:jc w:val="both"/>
-      </w:pPr>
-      <w:r>
-        <w:tab/>
-      </w:r>
-      <w:r>
-        <w:tab/>
-        <w:t>// TODO Auto-generated method stub</w:t>
-      </w:r>
-    </w:p>
-    <w:p>
-      <w:pPr>
-        <w:spacing w:line="360" w:lineRule="auto"/>
-        <w:jc w:val="both"/>
-      </w:pPr>
-      <w:r>
-        <w:tab/>
-      </w:r>
-      <w:r>
-        <w:tab/>
-        <w:t>dao.add_criminal(firstname,lastname,mobile,aadhar,address);</w:t>
-      </w:r>
-    </w:p>
-    <w:p>
-      <w:pPr>
-        <w:spacing w:line="360" w:lineRule="auto"/>
-        <w:jc w:val="both"/>
-      </w:pPr>
-      <w:r>
-        <w:tab/>
-        <w:t>}</w:t>
-      </w:r>
-    </w:p>
-    <w:p>
-      <w:pPr>
-        <w:spacing w:line="360" w:lineRule="auto"/>
-        <w:jc w:val="both"/>
-      </w:pPr>
-    </w:p>
-    <w:p>
-      <w:pPr>
-        <w:spacing w:line="360" w:lineRule="auto"/>
-        <w:jc w:val="both"/>
-      </w:pPr>
-    </w:p>
-    <w:p>
-      <w:pPr>
-        <w:spacing w:line="360" w:lineRule="auto"/>
-        <w:jc w:val="both"/>
-      </w:pPr>
-      <w:r>
-        <w:tab/>
-        <w:t>public List&lt;ViewCriminalResponse&gt; view_criminal() {</w:t>
-      </w:r>
-    </w:p>
-    <w:p>
-      <w:pPr>
-        <w:spacing w:line="360" w:lineRule="auto"/>
-        <w:jc w:val="both"/>
-      </w:pPr>
-      <w:r>
-        <w:tab/>
-      </w:r>
-      <w:r>
-        <w:tab/>
-        <w:t>// TODO Auto-generated method stub</w:t>
-      </w:r>
-    </w:p>
-    <w:p>
-      <w:pPr>
-        <w:spacing w:line="360" w:lineRule="auto"/>
-        <w:jc w:val="both"/>
-      </w:pPr>
-      <w:r>
-        <w:tab/>
-      </w:r>
-      <w:r>
-        <w:tab/>
-        <w:t>List&lt;Object[]&gt; result =dao.view_criminal();</w:t>
-      </w:r>
-    </w:p>
-    <w:p>
-      <w:pPr>
-        <w:spacing w:line="360" w:lineRule="auto"/>
-        <w:jc w:val="both"/>
-      </w:pPr>
-      <w:r>
-        <w:tab/>
-      </w:r>
-      <w:r>
-        <w:tab/>
-      </w:r>
-    </w:p>
-    <w:p>
-      <w:pPr>
-        <w:spacing w:line="360" w:lineRule="auto"/>
-        <w:jc w:val="both"/>
-      </w:pPr>
-      <w:r>
-        <w:tab/>
-      </w:r>
-      <w:r>
-        <w:tab/>
-        <w:t>List&lt;ViewCriminalResponse&gt; response = new ArrayList&lt;ViewCriminalResponse&gt;();</w:t>
-      </w:r>
-    </w:p>
-    <w:p>
-      <w:pPr>
-        <w:spacing w:line="360" w:lineRule="auto"/>
-        <w:jc w:val="both"/>
-      </w:pPr>
-      <w:r>
-        <w:tab/>
-      </w:r>
-      <w:r>
-        <w:tab/>
-        <w:t>for(int i=0;i&lt;result.size();i++) {</w:t>
-      </w:r>
-    </w:p>
-    <w:p>
-      <w:pPr>
-        <w:spacing w:line="360" w:lineRule="auto"/>
-        <w:jc w:val="both"/>
-      </w:pPr>
-      <w:r>
-        <w:tab/>
-      </w:r>
-      <w:r>
-        <w:tab/>
-      </w:r>
-      <w:r>
-        <w:tab/>
-        <w:t>Object[] row = result.get(i);</w:t>
-      </w:r>
-    </w:p>
-    <w:p>
-      <w:pPr>
-        <w:spacing w:line="360" w:lineRule="auto"/>
-        <w:jc w:val="both"/>
-      </w:pPr>
-      <w:r>
-        <w:tab/>
-      </w:r>
-      <w:r>
-        <w:tab/>
-      </w:r>
-      <w:r>
-        <w:tab/>
-        <w:t>ViewCriminalResponse obj = new ViewCriminalResponse();</w:t>
-      </w:r>
-    </w:p>
-    <w:p>
-      <w:pPr>
-        <w:spacing w:line="360" w:lineRule="auto"/>
-        <w:jc w:val="both"/>
-      </w:pPr>
-      <w:r>
-        <w:tab/>
-      </w:r>
-      <w:r>
-        <w:tab/>
-      </w:r>
-      <w:r>
-        <w:tab/>
-        <w:t>obj.setId((Integer)row[0]);</w:t>
-      </w:r>
-    </w:p>
-    <w:p>
-      <w:pPr>
-        <w:spacing w:line="360" w:lineRule="auto"/>
-        <w:jc w:val="both"/>
-      </w:pPr>
-      <w:r>
-        <w:tab/>
-      </w:r>
-      <w:r>
-        <w:tab/>
-      </w:r>
-      <w:r>
-        <w:tab/>
-        <w:t>obj.setFirstname((String) row[1]);</w:t>
-      </w:r>
-    </w:p>
-    <w:p>
-      <w:pPr>
-        <w:spacing w:line="360" w:lineRule="auto"/>
-        <w:jc w:val="both"/>
-      </w:pPr>
-      <w:r>
-        <w:tab/>
-      </w:r>
-      <w:r>
-        <w:tab/>
-      </w:r>
-      <w:r>
-        <w:tab/>
-        <w:t>obj.setLastname((String) row[2]);</w:t>
-      </w:r>
-    </w:p>
-    <w:p>
-      <w:pPr>
-        <w:spacing w:line="360" w:lineRule="auto"/>
-        <w:jc w:val="both"/>
-      </w:pPr>
-      <w:r>
-        <w:tab/>
-      </w:r>
-      <w:r>
-        <w:tab/>
-      </w:r>
-      <w:r>
-        <w:tab/>
-        <w:t>obj.setMobile((String) row[3]);</w:t>
-      </w:r>
-    </w:p>
-    <w:p>
-      <w:pPr>
-        <w:spacing w:line="360" w:lineRule="auto"/>
-        <w:jc w:val="both"/>
-      </w:pPr>
-      <w:r>
-        <w:tab/>
-      </w:r>
-      <w:r>
-        <w:tab/>
-      </w:r>
-      <w:r>
-        <w:tab/>
-        <w:t>obj.setAadhar((String) row[4]);</w:t>
-      </w:r>
-    </w:p>
-    <w:p>
-      <w:pPr>
-        <w:spacing w:line="360" w:lineRule="auto"/>
-        <w:jc w:val="both"/>
-      </w:pPr>
-      <w:r>
-        <w:tab/>
-      </w:r>
-      <w:r>
-        <w:tab/>
-      </w:r>
-      <w:r>
-        <w:tab/>
-        <w:t>obj.setAddress((String) row[5]);</w:t>
-      </w:r>
-    </w:p>
-    <w:p>
-      <w:pPr>
-        <w:spacing w:line="360" w:lineRule="auto"/>
-        <w:jc w:val="both"/>
-      </w:pPr>
-      <w:r>
-        <w:tab/>
-      </w:r>
-      <w:r>
-        <w:tab/>
-      </w:r>
-      <w:r>
-        <w:tab/>
-      </w:r>
-    </w:p>
-    <w:p>
-      <w:pPr>
-        <w:spacing w:line="360" w:lineRule="auto"/>
-        <w:jc w:val="both"/>
-      </w:pPr>
-      <w:r>
-        <w:tab/>
-      </w:r>
-      <w:r>
-        <w:tab/>
-      </w:r>
-      <w:r>
-        <w:tab/>
-        <w:t>response.add(obj);</w:t>
-      </w:r>
-    </w:p>
-    <w:p>
-      <w:pPr>
-        <w:spacing w:line="360" w:lineRule="auto"/>
-        <w:jc w:val="both"/>
-      </w:pPr>
-      <w:r>
-        <w:tab/>
-      </w:r>
-      <w:r>
-        <w:tab/>
-        <w:t>}</w:t>
-      </w:r>
-    </w:p>
-    <w:p>
-      <w:pPr>
-        <w:spacing w:line="360" w:lineRule="auto"/>
-        <w:jc w:val="both"/>
-      </w:pPr>
-      <w:r>
-        <w:tab/>
-      </w:r>
-      <w:r>
-        <w:tab/>
-        <w:t>return response;</w:t>
-      </w:r>
-    </w:p>
-    <w:p>
-      <w:pPr>
-        <w:spacing w:line="360" w:lineRule="auto"/>
-        <w:jc w:val="both"/>
-      </w:pPr>
-      <w:r>
-        <w:tab/>
-        <w:t>}</w:t>
-      </w:r>
-    </w:p>
-    <w:p>
-      <w:pPr>
-        <w:spacing w:line="360" w:lineRule="auto"/>
-        <w:jc w:val="both"/>
-      </w:pPr>
-    </w:p>
-    <w:p>
-      <w:pPr>
-        <w:spacing w:line="360" w:lineRule="auto"/>
-        <w:jc w:val="both"/>
-      </w:pPr>
-    </w:p>
-    <w:p>
-      <w:pPr>
-        <w:spacing w:line="360" w:lineRule="auto"/>
-        <w:jc w:val="both"/>
-      </w:pPr>
-      <w:r>
-        <w:tab/>
-        <w:t>public void add_case(String casename, String description) {</w:t>
-      </w:r>
-    </w:p>
-    <w:p>
-      <w:pPr>
-        <w:spacing w:line="360" w:lineRule="auto"/>
-        <w:jc w:val="both"/>
-      </w:pPr>
-      <w:r>
-        <w:tab/>
-      </w:r>
-      <w:r>
-        <w:tab/>
-        <w:t>// TODO Auto-generated method stub</w:t>
-      </w:r>
-    </w:p>
-    <w:p>
-      <w:pPr>
-        <w:spacing w:line="360" w:lineRule="auto"/>
-        <w:jc w:val="both"/>
-      </w:pPr>
-      <w:r>
-        <w:tab/>
-      </w:r>
-      <w:r>
-        <w:tab/>
-        <w:t>dao.add_case(casename,description);</w:t>
-      </w:r>
-    </w:p>
-    <w:p>
-      <w:pPr>
-        <w:spacing w:line="360" w:lineRule="auto"/>
-        <w:jc w:val="both"/>
-      </w:pPr>
-      <w:r>
-        <w:lastRenderedPageBreak/>
-        <w:tab/>
-        <w:t>}</w:t>
-      </w:r>
-    </w:p>
-    <w:p>
-      <w:pPr>
-        <w:spacing w:line="360" w:lineRule="auto"/>
-        <w:jc w:val="both"/>
-      </w:pPr>
-    </w:p>
-    <w:p>
-      <w:pPr>
-        <w:spacing w:line="360" w:lineRule="auto"/>
-        <w:jc w:val="both"/>
-      </w:pPr>
-    </w:p>
-    <w:p>
-      <w:pPr>
-        <w:spacing w:line="360" w:lineRule="auto"/>
-        <w:jc w:val="both"/>
-      </w:pPr>
-      <w:r>
-        <w:tab/>
-        <w:t>public List&lt;ViewCaseResponse&gt; view_case() {</w:t>
-      </w:r>
-    </w:p>
-    <w:p>
-      <w:pPr>
-        <w:spacing w:line="360" w:lineRule="auto"/>
-        <w:jc w:val="both"/>
-      </w:pPr>
-      <w:r>
-        <w:tab/>
-      </w:r>
-      <w:r>
-        <w:tab/>
-        <w:t>// TODO Auto-generated method stub</w:t>
-      </w:r>
-    </w:p>
-    <w:p>
-      <w:pPr>
-        <w:spacing w:line="360" w:lineRule="auto"/>
-        <w:jc w:val="both"/>
-      </w:pPr>
-      <w:r>
-        <w:tab/>
-      </w:r>
-      <w:r>
-        <w:tab/>
-        <w:t>List&lt;Object[]&gt; result =dao.view_case();</w:t>
-      </w:r>
-    </w:p>
-    <w:p>
-      <w:pPr>
-        <w:spacing w:line="360" w:lineRule="auto"/>
-        <w:jc w:val="both"/>
-      </w:pPr>
-      <w:r>
-        <w:tab/>
-      </w:r>
-      <w:r>
-        <w:tab/>
-      </w:r>
-    </w:p>
-    <w:p>
-      <w:pPr>
-        <w:spacing w:line="360" w:lineRule="auto"/>
-        <w:jc w:val="both"/>
-      </w:pPr>
-      <w:r>
-        <w:tab/>
-      </w:r>
-      <w:r>
-        <w:tab/>
-        <w:t>List&lt;ViewCaseResponse&gt; response = new ArrayList&lt;ViewCaseResponse&gt;();</w:t>
-      </w:r>
-    </w:p>
-    <w:p>
-      <w:pPr>
-        <w:spacing w:line="360" w:lineRule="auto"/>
-        <w:jc w:val="both"/>
-      </w:pPr>
-      <w:r>
-        <w:tab/>
-      </w:r>
-      <w:r>
-        <w:tab/>
-        <w:t>for(int i=0;i&lt;result.size();i++) {</w:t>
-      </w:r>
-    </w:p>
-    <w:p>
-      <w:pPr>
-        <w:spacing w:line="360" w:lineRule="auto"/>
-        <w:jc w:val="both"/>
-      </w:pPr>
-      <w:r>
-        <w:tab/>
-      </w:r>
-      <w:r>
-        <w:tab/>
-      </w:r>
-      <w:r>
-        <w:tab/>
-        <w:t>Object[] row = result.get(i);</w:t>
-      </w:r>
-    </w:p>
-    <w:p>
-      <w:pPr>
-        <w:spacing w:line="360" w:lineRule="auto"/>
-        <w:jc w:val="both"/>
-      </w:pPr>
-      <w:r>
-        <w:tab/>
-      </w:r>
-      <w:r>
-        <w:tab/>
-      </w:r>
-      <w:r>
-        <w:tab/>
-        <w:t>ViewCaseResponse obj = new ViewCaseResponse();</w:t>
-      </w:r>
-    </w:p>
-    <w:p>
-      <w:pPr>
-        <w:spacing w:line="360" w:lineRule="auto"/>
-        <w:jc w:val="both"/>
-      </w:pPr>
-      <w:r>
-        <w:tab/>
-      </w:r>
-      <w:r>
-        <w:tab/>
-      </w:r>
-      <w:r>
-        <w:tab/>
-        <w:t>obj.setId((Integer)row[0]);</w:t>
-      </w:r>
-    </w:p>
-    <w:p>
-      <w:pPr>
-        <w:spacing w:line="360" w:lineRule="auto"/>
-        <w:jc w:val="both"/>
-      </w:pPr>
-      <w:r>
-        <w:tab/>
-      </w:r>
-      <w:r>
-        <w:tab/>
-      </w:r>
-      <w:r>
-        <w:tab/>
-        <w:t>obj.setCasename((String) row[1]);</w:t>
-      </w:r>
-    </w:p>
-    <w:p>
-      <w:pPr>
-        <w:spacing w:line="360" w:lineRule="auto"/>
-        <w:jc w:val="both"/>
-      </w:pPr>
-      <w:r>
-        <w:tab/>
-      </w:r>
-      <w:r>
-        <w:tab/>
-      </w:r>
-      <w:r>
-        <w:tab/>
-        <w:t>obj.setDescription((String) row[2]);</w:t>
-      </w:r>
-    </w:p>
-    <w:p>
-      <w:pPr>
-        <w:spacing w:line="360" w:lineRule="auto"/>
-        <w:jc w:val="both"/>
-      </w:pPr>
-      <w:r>
-        <w:tab/>
-      </w:r>
-      <w:r>
-        <w:tab/>
-      </w:r>
-      <w:r>
-        <w:tab/>
-      </w:r>
-    </w:p>
-    <w:p>
-      <w:pPr>
-        <w:spacing w:line="360" w:lineRule="auto"/>
-        <w:jc w:val="both"/>
-      </w:pPr>
-      <w:r>
-        <w:tab/>
-      </w:r>
-      <w:r>
-        <w:tab/>
-      </w:r>
-      <w:r>
-        <w:tab/>
-      </w:r>
-    </w:p>
-    <w:p>
-      <w:pPr>
-        <w:spacing w:line="360" w:lineRule="auto"/>
-        <w:jc w:val="both"/>
-      </w:pPr>
-      <w:r>
-        <w:tab/>
-      </w:r>
-      <w:r>
-        <w:tab/>
-      </w:r>
-      <w:r>
-        <w:tab/>
-        <w:t>response.add(obj);</w:t>
-      </w:r>
-    </w:p>
-    <w:p>
-      <w:pPr>
-        <w:spacing w:line="360" w:lineRule="auto"/>
-        <w:jc w:val="both"/>
-      </w:pPr>
-      <w:r>
-        <w:tab/>
-      </w:r>
-      <w:r>
-        <w:tab/>
-        <w:t>}</w:t>
-      </w:r>
-    </w:p>
-    <w:p>
-      <w:pPr>
-        <w:spacing w:line="360" w:lineRule="auto"/>
-        <w:jc w:val="both"/>
-      </w:pPr>
-      <w:r>
-        <w:tab/>
-      </w:r>
-      <w:r>
-        <w:tab/>
-        <w:t>return response;</w:t>
-      </w:r>
-    </w:p>
-    <w:p>
-      <w:pPr>
-        <w:spacing w:line="360" w:lineRule="auto"/>
-        <w:jc w:val="both"/>
-      </w:pPr>
-      <w:r>
-        <w:tab/>
-        <w:t>}</w:t>
-      </w:r>
-    </w:p>
-    <w:p>
-      <w:pPr>
-        <w:spacing w:line="360" w:lineRule="auto"/>
-        <w:jc w:val="both"/>
-      </w:pPr>
-    </w:p>
-    <w:p>
-      <w:pPr>
-        <w:spacing w:line="360" w:lineRule="auto"/>
-        <w:jc w:val="both"/>
-      </w:pPr>
-    </w:p>
-    <w:p>
-      <w:pPr>
-        <w:spacing w:line="360" w:lineRule="auto"/>
-        <w:jc w:val="both"/>
-      </w:pPr>
-      <w:r>
-        <w:tab/>
-        <w:t>public List&lt;ViewCriminalResponse&gt; get_criminal(String aadhar) {</w:t>
-      </w:r>
-    </w:p>
-    <w:p>
-      <w:pPr>
-        <w:spacing w:line="360" w:lineRule="auto"/>
-        <w:jc w:val="both"/>
-      </w:pPr>
-      <w:r>
-        <w:tab/>
-      </w:r>
-      <w:r>
-        <w:tab/>
-        <w:t>// TODO Auto-generated method stub</w:t>
-      </w:r>
-    </w:p>
-    <w:p>
-      <w:pPr>
-        <w:spacing w:line="360" w:lineRule="auto"/>
-        <w:jc w:val="both"/>
-      </w:pPr>
-      <w:r>
-        <w:t>List&lt;Object[]&gt; result =dao.get_criminal(aadhar);</w:t>
-      </w:r>
-    </w:p>
-    <w:p>
-      <w:pPr>
-        <w:spacing w:line="360" w:lineRule="auto"/>
-        <w:jc w:val="both"/>
-      </w:pPr>
-      <w:r>
-        <w:tab/>
-      </w:r>
-      <w:r>
-        <w:tab/>
-      </w:r>
-    </w:p>
-    <w:p>
-      <w:pPr>
-        <w:spacing w:line="360" w:lineRule="auto"/>
-        <w:jc w:val="both"/>
-      </w:pPr>
-      <w:r>
-        <w:tab/>
-      </w:r>
-      <w:r>
-        <w:tab/>
-        <w:t>List&lt;ViewCriminalResponse&gt; response = new ArrayList&lt;ViewCriminalResponse&gt;();</w:t>
-      </w:r>
-    </w:p>
-    <w:p>
-      <w:pPr>
-        <w:spacing w:line="360" w:lineRule="auto"/>
-        <w:jc w:val="both"/>
-      </w:pPr>
-      <w:r>
-        <w:tab/>
-      </w:r>
-      <w:r>
-        <w:tab/>
-        <w:t>for(int i=0;i&lt;result.size();i++) {</w:t>
-      </w:r>
-    </w:p>
-    <w:p>
-      <w:pPr>
-        <w:spacing w:line="360" w:lineRule="auto"/>
-        <w:jc w:val="both"/>
-      </w:pPr>
-      <w:r>
-        <w:tab/>
-      </w:r>
-      <w:r>
-        <w:tab/>
-      </w:r>
-      <w:r>
-        <w:tab/>
-        <w:t>Object[] row = result.get(i);</w:t>
-      </w:r>
-    </w:p>
-    <w:p>
-      <w:pPr>
-        <w:spacing w:line="360" w:lineRule="auto"/>
-        <w:jc w:val="both"/>
-      </w:pPr>
-      <w:r>
-        <w:tab/>
-      </w:r>
-      <w:r>
-        <w:tab/>
-      </w:r>
-      <w:r>
-        <w:tab/>
-        <w:t>ViewCriminalResponse obj = new ViewCriminalResponse();</w:t>
-      </w:r>
-    </w:p>
-    <w:p>
-      <w:pPr>
-        <w:spacing w:line="360" w:lineRule="auto"/>
-        <w:jc w:val="both"/>
-      </w:pPr>
-      <w:r>
-        <w:tab/>
-      </w:r>
-      <w:r>
-        <w:tab/>
-      </w:r>
-      <w:r>
-        <w:tab/>
-        <w:t>obj.setId((Integer)row[0]);</w:t>
-      </w:r>
-    </w:p>
-    <w:p>
-      <w:pPr>
-        <w:spacing w:line="360" w:lineRule="auto"/>
-        <w:jc w:val="both"/>
-      </w:pPr>
-      <w:r>
-        <w:tab/>
-      </w:r>
-      <w:r>
-        <w:tab/>
-      </w:r>
-      <w:r>
-        <w:tab/>
-        <w:t>obj.setFirstname((String) row[1]);</w:t>
-      </w:r>
-    </w:p>
-    <w:p>
-      <w:pPr>
-        <w:spacing w:line="360" w:lineRule="auto"/>
-        <w:jc w:val="both"/>
-      </w:pPr>
-      <w:r>
-        <w:tab/>
-      </w:r>
-      <w:r>
-        <w:tab/>
-      </w:r>
-      <w:r>
-        <w:tab/>
-        <w:t>obj.setLastname((String) row[2]);</w:t>
-      </w:r>
-    </w:p>
-    <w:p>
-      <w:pPr>
-        <w:spacing w:line="360" w:lineRule="auto"/>
-        <w:jc w:val="both"/>
-      </w:pPr>
-      <w:r>
-        <w:tab/>
-      </w:r>
-      <w:r>
-        <w:tab/>
-      </w:r>
-      <w:r>
-        <w:tab/>
-        <w:t>obj.setMobile((String) row[3]);</w:t>
-      </w:r>
-    </w:p>
-    <w:p>
-      <w:pPr>
-        <w:spacing w:line="360" w:lineRule="auto"/>
-        <w:jc w:val="both"/>
-      </w:pPr>
-      <w:r>
-        <w:tab/>
-      </w:r>
-      <w:r>
-        <w:tab/>
-      </w:r>
-      <w:r>
-        <w:tab/>
-        <w:t>obj.setAadhar((String) row[4]);</w:t>
-      </w:r>
-    </w:p>
-    <w:p>
-      <w:pPr>
-        <w:spacing w:line="360" w:lineRule="auto"/>
-        <w:jc w:val="both"/>
-      </w:pPr>
-      <w:r>
-        <w:tab/>
-      </w:r>
-      <w:r>
-        <w:tab/>
-      </w:r>
-      <w:r>
-        <w:tab/>
-        <w:t>obj.setAddress((String) row[5]);</w:t>
-      </w:r>
-    </w:p>
-    <w:p>
-      <w:pPr>
-        <w:spacing w:line="360" w:lineRule="auto"/>
-        <w:jc w:val="both"/>
-      </w:pPr>
-      <w:r>
-        <w:tab/>
-      </w:r>
-      <w:r>
-        <w:tab/>
-      </w:r>
-      <w:r>
-        <w:tab/>
-      </w:r>
-    </w:p>
-    <w:p>
-      <w:pPr>
-        <w:spacing w:line="360" w:lineRule="auto"/>
-        <w:jc w:val="both"/>
-      </w:pPr>
-      <w:r>
-        <w:tab/>
-      </w:r>
-      <w:r>
-        <w:tab/>
-      </w:r>
-      <w:r>
-        <w:tab/>
-        <w:t>response.add(obj);</w:t>
-      </w:r>
-    </w:p>
-    <w:p>
-      <w:pPr>
-        <w:spacing w:line="360" w:lineRule="auto"/>
-        <w:jc w:val="both"/>
-      </w:pPr>
-      <w:r>
-        <w:tab/>
-      </w:r>
-      <w:r>
-        <w:tab/>
-        <w:t>}</w:t>
-      </w:r>
-    </w:p>
-    <w:p>
-      <w:pPr>
-        <w:spacing w:line="360" w:lineRule="auto"/>
-        <w:jc w:val="both"/>
-      </w:pPr>
-      <w:r>
-        <w:tab/>
-      </w:r>
-      <w:r>
-        <w:tab/>
-        <w:t>return response;</w:t>
-      </w:r>
-    </w:p>
-    <w:p>
-      <w:pPr>
-        <w:spacing w:line="360" w:lineRule="auto"/>
-        <w:jc w:val="both"/>
-      </w:pPr>
-      <w:r>
-        <w:lastRenderedPageBreak/>
-        <w:tab/>
-        <w:t>}</w:t>
-      </w:r>
-    </w:p>
-    <w:p>
-      <w:pPr>
-        <w:spacing w:line="360" w:lineRule="auto"/>
-        <w:jc w:val="both"/>
-      </w:pPr>
-    </w:p>
-    <w:p>
-      <w:pPr>
-        <w:spacing w:line="360" w:lineRule="auto"/>
-        <w:jc w:val="both"/>
-      </w:pPr>
-    </w:p>
-    <w:p>
-      <w:pPr>
-        <w:spacing w:line="360" w:lineRule="auto"/>
-        <w:jc w:val="both"/>
-      </w:pPr>
-      <w:r>
-        <w:tab/>
-        <w:t>public void allocate_case(Integer criminal_id, Integer case_id, String personname, String vehicleno, String mobile,</w:t>
-      </w:r>
-    </w:p>
-    <w:p>
-      <w:pPr>
-        <w:spacing w:line="360" w:lineRule="auto"/>
-        <w:jc w:val="both"/>
-      </w:pPr>
-      <w:r>
-        <w:tab/>
-      </w:r>
-      <w:r>
-        <w:tab/>
-      </w:r>
-      <w:r>
-        <w:tab/>
-        <w:t>String address, String description) {</w:t>
-      </w:r>
-    </w:p>
-    <w:p>
-      <w:pPr>
-        <w:spacing w:line="360" w:lineRule="auto"/>
-        <w:jc w:val="both"/>
-      </w:pPr>
-      <w:r>
-        <w:tab/>
-      </w:r>
-      <w:r>
-        <w:tab/>
-        <w:t>// TODO Auto-generated method stub</w:t>
-      </w:r>
-    </w:p>
-    <w:p>
-      <w:pPr>
-        <w:spacing w:line="360" w:lineRule="auto"/>
-        <w:jc w:val="both"/>
-      </w:pPr>
-      <w:r>
-        <w:tab/>
-      </w:r>
-      <w:r>
-        <w:tab/>
-        <w:t>dao.allocate_case(criminal_id,case_id,personname,vehicleno,mobile,address,description);</w:t>
-      </w:r>
-    </w:p>
-    <w:p>
-      <w:pPr>
-        <w:spacing w:line="360" w:lineRule="auto"/>
-        <w:jc w:val="both"/>
-      </w:pPr>
-      <w:r>
-        <w:tab/>
-        <w:t>}</w:t>
-      </w:r>
-    </w:p>
-    <w:p>
-      <w:pPr>
-        <w:spacing w:line="360" w:lineRule="auto"/>
-        <w:jc w:val="both"/>
-      </w:pPr>
-    </w:p>
-    <w:p>
-      <w:pPr>
-        <w:spacing w:line="360" w:lineRule="auto"/>
-        <w:jc w:val="both"/>
-      </w:pPr>
-    </w:p>
-    <w:p>
-      <w:pPr>
-        <w:spacing w:line="360" w:lineRule="auto"/>
-        <w:jc w:val="both"/>
-      </w:pPr>
-      <w:r>
-        <w:tab/>
-        <w:t>public List&lt;ViewAllocateHistoryResponse&gt; allocate_history(String aadhar) {</w:t>
-      </w:r>
-    </w:p>
-    <w:p>
-      <w:pPr>
-        <w:spacing w:line="360" w:lineRule="auto"/>
-        <w:jc w:val="both"/>
-      </w:pPr>
-      <w:r>
-        <w:tab/>
-      </w:r>
-      <w:r>
-        <w:tab/>
-        <w:t>// TODO Auto-generated method stub</w:t>
-      </w:r>
-    </w:p>
-    <w:p>
-      <w:pPr>
-        <w:spacing w:line="360" w:lineRule="auto"/>
-        <w:jc w:val="both"/>
-      </w:pPr>
-      <w:r>
-        <w:t>List&lt;Object[]&gt; result =dao.allocate_history(aadhar);</w:t>
-      </w:r>
-    </w:p>
-    <w:p>
-      <w:pPr>
-        <w:spacing w:line="360" w:lineRule="auto"/>
-        <w:jc w:val="both"/>
-      </w:pPr>
-      <w:r>
-        <w:tab/>
-      </w:r>
-      <w:r>
-        <w:tab/>
-      </w:r>
-    </w:p>
-    <w:p>
-      <w:pPr>
-        <w:spacing w:line="360" w:lineRule="auto"/>
-        <w:jc w:val="both"/>
-      </w:pPr>
-      <w:r>
-        <w:tab/>
-      </w:r>
-      <w:r>
-        <w:tab/>
-        <w:t>List&lt;ViewAllocateHistoryResponse&gt; response = new ArrayList&lt;ViewAllocateHistoryResponse&gt;();</w:t>
-      </w:r>
-    </w:p>
-    <w:p>
-      <w:pPr>
-        <w:spacing w:line="360" w:lineRule="auto"/>
-        <w:jc w:val="both"/>
-      </w:pPr>
-      <w:r>
-        <w:tab/>
-      </w:r>
-      <w:r>
-        <w:tab/>
-        <w:t>for(int i=0;i&lt;result.size();i++) {</w:t>
-      </w:r>
-    </w:p>
-    <w:p>
-      <w:pPr>
-        <w:spacing w:line="360" w:lineRule="auto"/>
-        <w:jc w:val="both"/>
-      </w:pPr>
-      <w:r>
-        <w:tab/>
-      </w:r>
-      <w:r>
-        <w:tab/>
-      </w:r>
-      <w:r>
-        <w:tab/>
-        <w:t>Object[] row = result.get(i);</w:t>
-      </w:r>
-    </w:p>
-    <w:p>
-      <w:pPr>
-        <w:spacing w:line="360" w:lineRule="auto"/>
-        <w:jc w:val="both"/>
-      </w:pPr>
-      <w:r>
-        <w:tab/>
-      </w:r>
-      <w:r>
-        <w:tab/>
-      </w:r>
-      <w:r>
-        <w:tab/>
-        <w:t>ViewAllocateHistoryResponse obj = new ViewAllocateHistoryResponse();</w:t>
-      </w:r>
-    </w:p>
-    <w:p>
-      <w:pPr>
-        <w:spacing w:line="360" w:lineRule="auto"/>
-        <w:jc w:val="both"/>
-      </w:pPr>
-      <w:r>
-        <w:tab/>
-      </w:r>
-      <w:r>
-        <w:tab/>
-      </w:r>
-      <w:r>
-        <w:tab/>
-        <w:t>//obj.setId((Integer)row[0]);</w:t>
-      </w:r>
-    </w:p>
-    <w:p>
-      <w:pPr>
-        <w:spacing w:line="360" w:lineRule="auto"/>
-        <w:jc w:val="both"/>
-      </w:pPr>
-      <w:r>
-        <w:tab/>
-      </w:r>
-      <w:r>
-        <w:tab/>
-      </w:r>
-      <w:r>
-        <w:tab/>
-        <w:t>obj.setPersonname((String) row[0]);</w:t>
-      </w:r>
-    </w:p>
-    <w:p>
-      <w:pPr>
-        <w:spacing w:line="360" w:lineRule="auto"/>
-        <w:jc w:val="both"/>
-      </w:pPr>
-      <w:r>
-        <w:tab/>
-      </w:r>
-      <w:r>
-        <w:tab/>
-      </w:r>
-      <w:r>
-        <w:tab/>
-        <w:t>obj.setVehicle((String) row[1]);</w:t>
-      </w:r>
-    </w:p>
-    <w:p>
-      <w:pPr>
-        <w:spacing w:line="360" w:lineRule="auto"/>
-        <w:jc w:val="both"/>
-      </w:pPr>
-      <w:r>
-        <w:tab/>
-      </w:r>
-      <w:r>
-        <w:tab/>
-      </w:r>
-      <w:r>
-        <w:tab/>
-        <w:t>obj.setMobile((String) row[2]);</w:t>
-      </w:r>
-    </w:p>
-    <w:p>
-      <w:pPr>
-        <w:spacing w:line="360" w:lineRule="auto"/>
-        <w:jc w:val="both"/>
-      </w:pPr>
-      <w:r>
-        <w:tab/>
-      </w:r>
-      <w:r>
-        <w:tab/>
-      </w:r>
-      <w:r>
-        <w:tab/>
-        <w:t>obj.setDescription((String) row[3]);</w:t>
-      </w:r>
-    </w:p>
-    <w:p>
-      <w:pPr>
-        <w:spacing w:line="360" w:lineRule="auto"/>
-        <w:jc w:val="both"/>
-      </w:pPr>
-      <w:r>
-        <w:tab/>
-      </w:r>
-      <w:r>
-        <w:tab/>
-      </w:r>
-      <w:r>
-        <w:tab/>
-        <w:t>obj.setDate((Timestamp) row[4]);</w:t>
-      </w:r>
-    </w:p>
-    <w:p>
-      <w:pPr>
-        <w:spacing w:line="360" w:lineRule="auto"/>
-        <w:jc w:val="both"/>
-      </w:pPr>
-      <w:r>
-        <w:tab/>
-      </w:r>
-      <w:r>
-        <w:tab/>
-      </w:r>
-      <w:r>
-        <w:tab/>
-        <w:t>obj.setCasename((String) row[5]);</w:t>
-      </w:r>
-    </w:p>
-    <w:p>
-      <w:pPr>
-        <w:spacing w:line="360" w:lineRule="auto"/>
-        <w:jc w:val="both"/>
-      </w:pPr>
-      <w:r>
-        <w:tab/>
-      </w:r>
-      <w:r>
-        <w:tab/>
-      </w:r>
-      <w:r>
-        <w:tab/>
-      </w:r>
-    </w:p>
-    <w:p>
-      <w:pPr>
-        <w:spacing w:line="360" w:lineRule="auto"/>
-        <w:jc w:val="both"/>
-      </w:pPr>
-      <w:r>
-        <w:tab/>
-      </w:r>
-      <w:r>
-        <w:tab/>
-      </w:r>
-      <w:r>
-        <w:tab/>
-        <w:t>response.add(obj);</w:t>
-      </w:r>
-    </w:p>
-    <w:p>
-      <w:pPr>
-        <w:spacing w:line="360" w:lineRule="auto"/>
-        <w:jc w:val="both"/>
-      </w:pPr>
-      <w:r>
-        <w:tab/>
-      </w:r>
-      <w:r>
-        <w:tab/>
-        <w:t>}</w:t>
-      </w:r>
-    </w:p>
-    <w:p>
-      <w:pPr>
-        <w:spacing w:line="360" w:lineRule="auto"/>
-        <w:jc w:val="both"/>
-      </w:pPr>
-      <w:r>
-        <w:tab/>
-      </w:r>
-      <w:r>
-        <w:tab/>
-        <w:t>return response;</w:t>
-      </w:r>
-    </w:p>
-    <w:p>
-      <w:pPr>
-        <w:spacing w:line="360" w:lineRule="auto"/>
-        <w:jc w:val="both"/>
-      </w:pPr>
-      <w:r>
-        <w:tab/>
-        <w:t>}</w:t>
-      </w:r>
-    </w:p>
-    <w:p>
-      <w:pPr>
-        <w:spacing w:line="360" w:lineRule="auto"/>
-        <w:jc w:val="both"/>
-      </w:pPr>
-    </w:p>
-    <w:p>
-      <w:pPr>
-        <w:spacing w:line="360" w:lineRule="auto"/>
-        <w:jc w:val="both"/>
-      </w:pPr>
-    </w:p>
-    <w:p>
-      <w:pPr>
-        <w:spacing w:line="360" w:lineRule="auto"/>
-        <w:jc w:val="both"/>
-      </w:pPr>
-      <w:r>
-        <w:tab/>
-        <w:t>public Integer login(String username, String password) {</w:t>
-      </w:r>
-    </w:p>
-    <w:p>
-      <w:pPr>
-        <w:spacing w:line="360" w:lineRule="auto"/>
-        <w:jc w:val="both"/>
-      </w:pPr>
-      <w:r>
-        <w:tab/>
-      </w:r>
-      <w:r>
-        <w:tab/>
-        <w:t>// TODO Auto-generated method stub</w:t>
-      </w:r>
-    </w:p>
-    <w:p>
-      <w:pPr>
-        <w:spacing w:line="360" w:lineRule="auto"/>
-        <w:jc w:val="both"/>
-      </w:pPr>
-      <w:r>
-        <w:tab/>
-      </w:r>
-      <w:r>
-        <w:tab/>
-        <w:t>return dao.login(username,password);</w:t>
-      </w:r>
-    </w:p>
-    <w:p>
-      <w:pPr>
-        <w:spacing w:line="360" w:lineRule="auto"/>
-        <w:jc w:val="both"/>
-      </w:pPr>
-      <w:r>
-        <w:tab/>
-        <w:t>}</w:t>
-      </w:r>
-      <w:r>
-        <w:tab/>
-      </w:r>
-    </w:p>
-    <w:p>
-      <w:pPr>
-        <w:spacing w:line="360" w:lineRule="auto"/>
-        <w:jc w:val="both"/>
-      </w:pPr>
-    </w:p>
-    <w:p>
-      <w:pPr>
-        <w:spacing w:line="360" w:lineRule="auto"/>
-        <w:jc w:val="both"/>
-      </w:pPr>
-      <w:r>
-        <w:lastRenderedPageBreak/>
+      </w:r>
+    </w:p>
+    <w:p>
+      <w:pPr>
+        <w:spacing w:line="360" w:lineRule="auto"/>
+        <w:jc w:val="both"/>
+      </w:pPr>
+    </w:p>
+    <w:p>
+      <w:pPr>
+        <w:spacing w:line="360" w:lineRule="auto"/>
+        <w:jc w:val="both"/>
+      </w:pPr>
+    </w:p>
+    <w:p>
+      <w:pPr>
+        <w:spacing w:line="360" w:lineRule="auto"/>
+        <w:jc w:val="both"/>
+      </w:pPr>
+    </w:p>
+    <w:p>
+      <w:pPr>
+        <w:spacing w:line="360" w:lineRule="auto"/>
+        <w:jc w:val="both"/>
+      </w:pPr>
+    </w:p>
+    <w:p>
+      <w:pPr>
+        <w:spacing w:line="360" w:lineRule="auto"/>
+        <w:jc w:val="both"/>
+      </w:pPr>
+    </w:p>
+    <w:p>
+      <w:pPr>
+        <w:spacing w:line="360" w:lineRule="auto"/>
+        <w:jc w:val="both"/>
+      </w:pPr>
+    </w:p>
+    <w:p>
+      <w:pPr>
+        <w:spacing w:line="360" w:lineRule="auto"/>
+        <w:jc w:val="both"/>
+      </w:pPr>
+    </w:p>
+    <w:p>
+      <w:pPr>
+        <w:spacing w:line="360" w:lineRule="auto"/>
+        <w:jc w:val="both"/>
+      </w:pPr>
+    </w:p>
+    <w:p>
+      <w:pPr>
+        <w:spacing w:line="360" w:lineRule="auto"/>
+        <w:jc w:val="both"/>
+      </w:pPr>
+    </w:p>
+    <w:p>
+      <w:pPr>
+        <w:spacing w:line="360" w:lineRule="auto"/>
+        <w:jc w:val="both"/>
+      </w:pPr>
+    </w:p>
+    <w:p>
+      <w:pPr>
+        <w:spacing w:line="360" w:lineRule="auto"/>
+        <w:jc w:val="both"/>
+      </w:pPr>
+    </w:p>
+    <w:p>
+      <w:pPr>
+        <w:spacing w:line="360" w:lineRule="auto"/>
+        <w:jc w:val="both"/>
+      </w:pPr>
+    </w:p>
+    <w:p>
+      <w:pPr>
+        <w:spacing w:line="360" w:lineRule="auto"/>
+        <w:jc w:val="both"/>
+      </w:pPr>
+    </w:p>
+    <w:p>
+      <w:pPr>
+        <w:spacing w:line="360" w:lineRule="auto"/>
+        <w:jc w:val="both"/>
+      </w:pPr>
+    </w:p>
+    <w:p>
+      <w:pPr>
+        <w:spacing w:line="360" w:lineRule="auto"/>
+        <w:jc w:val="both"/>
+      </w:pPr>
+    </w:p>
+    <w:p>
+      <w:pPr>
+        <w:spacing w:line="360" w:lineRule="auto"/>
+        <w:jc w:val="both"/>
+      </w:pPr>
+    </w:p>
+    <w:p>
+      <w:pPr>
+        <w:spacing w:line="360" w:lineRule="auto"/>
+        <w:jc w:val="both"/>
+      </w:pPr>
+    </w:p>
+    <w:p>
+      <w:pPr>
+        <w:spacing w:line="360" w:lineRule="auto"/>
+        <w:jc w:val="both"/>
+      </w:pPr>
+    </w:p>
+    <w:p>
+      <w:pPr>
+        <w:spacing w:line="360" w:lineRule="auto"/>
+        <w:jc w:val="both"/>
+      </w:pPr>
+    </w:p>
+    <w:p>
+      <w:pPr>
+        <w:spacing w:line="360" w:lineRule="auto"/>
+        <w:jc w:val="both"/>
+      </w:pPr>
+    </w:p>
+    <w:p>
+      <w:pPr>
+        <w:spacing w:line="360" w:lineRule="auto"/>
+        <w:jc w:val="both"/>
+      </w:pPr>
+    </w:p>
+    <w:p>
+      <w:pPr>
+        <w:spacing w:line="360" w:lineRule="auto"/>
+        <w:jc w:val="both"/>
+      </w:pPr>
+    </w:p>
+    <w:p>
+      <w:pPr>
+        <w:spacing w:line="360" w:lineRule="auto"/>
+        <w:jc w:val="both"/>
+      </w:pPr>
+    </w:p>
+    <w:p>
+      <w:pPr>
+        <w:spacing w:line="360" w:lineRule="auto"/>
+        <w:jc w:val="both"/>
+      </w:pPr>
+    </w:p>
+    <w:p>
+      <w:pPr>
+        <w:spacing w:line="360" w:lineRule="auto"/>
+        <w:jc w:val="both"/>
+      </w:pPr>
+    </w:p>
+    <w:p>
+      <w:pPr>
+        <w:spacing w:line="360" w:lineRule="auto"/>
+        <w:jc w:val="both"/>
+      </w:pPr>
+    </w:p>
+    <w:p>
+      <w:pPr>
+        <w:spacing w:line="360" w:lineRule="auto"/>
+        <w:jc w:val="both"/>
+      </w:pPr>
+    </w:p>
+    <w:p>
+      <w:pPr>
+        <w:spacing w:line="360" w:lineRule="auto"/>
+        <w:jc w:val="both"/>
+      </w:pPr>
+    </w:p>
+    <w:p>
+      <w:pPr>
+        <w:spacing w:line="360" w:lineRule="auto"/>
+        <w:jc w:val="both"/>
+      </w:pPr>
+    </w:p>
+    <w:p>
+      <w:pPr>
+        <w:spacing w:line="360" w:lineRule="auto"/>
+        <w:jc w:val="both"/>
+      </w:pPr>
+    </w:p>
+    <w:p>
+      <w:pPr>
+        <w:spacing w:line="360" w:lineRule="auto"/>
+        <w:jc w:val="both"/>
+      </w:pPr>
+    </w:p>
+    <w:p>
+      <w:pPr>
+        <w:spacing w:line="360" w:lineRule="auto"/>
+        <w:jc w:val="both"/>
+      </w:pPr>
+    </w:p>
+    <w:p>
+      <w:pPr>
+        <w:spacing w:line="360" w:lineRule="auto"/>
+        <w:jc w:val="both"/>
+      </w:pPr>
+    </w:p>
+    <w:p>
+      <w:pPr>
+        <w:spacing w:line="360" w:lineRule="auto"/>
+        <w:jc w:val="both"/>
+      </w:pPr>
+    </w:p>
+    <w:p>
+      <w:pPr>
+        <w:spacing w:line="360" w:lineRule="auto"/>
+        <w:jc w:val="both"/>
+      </w:pPr>
+      <w:r>
         <w:tab/>
       </w:r>
     </w:p>
@@ -16871,7 +13293,7 @@
           <w:rPr>
             <w:noProof/>
           </w:rPr>
-          <w:t>37</w:t>
+          <w:t>10</w:t>
         </w:r>
         <w:r>
           <w:rPr>
@@ -21747,63 +18169,18 @@
   </w:num>
   <w:num w:numId="38">
     <w:abstractNumId w:val="12"/>
-    <w:lvlOverride w:ilvl="0"/>
-    <w:lvlOverride w:ilvl="1"/>
-    <w:lvlOverride w:ilvl="2"/>
-    <w:lvlOverride w:ilvl="3"/>
-    <w:lvlOverride w:ilvl="4"/>
-    <w:lvlOverride w:ilvl="5"/>
-    <w:lvlOverride w:ilvl="6"/>
-    <w:lvlOverride w:ilvl="7"/>
-    <w:lvlOverride w:ilvl="8"/>
   </w:num>
   <w:num w:numId="39">
     <w:abstractNumId w:val="0"/>
-    <w:lvlOverride w:ilvl="0"/>
-    <w:lvlOverride w:ilvl="1"/>
-    <w:lvlOverride w:ilvl="2"/>
-    <w:lvlOverride w:ilvl="3"/>
-    <w:lvlOverride w:ilvl="4"/>
-    <w:lvlOverride w:ilvl="5"/>
-    <w:lvlOverride w:ilvl="6"/>
-    <w:lvlOverride w:ilvl="7"/>
-    <w:lvlOverride w:ilvl="8"/>
   </w:num>
   <w:num w:numId="40">
     <w:abstractNumId w:val="35"/>
-    <w:lvlOverride w:ilvl="0"/>
-    <w:lvlOverride w:ilvl="1"/>
-    <w:lvlOverride w:ilvl="2"/>
-    <w:lvlOverride w:ilvl="3"/>
-    <w:lvlOverride w:ilvl="4"/>
-    <w:lvlOverride w:ilvl="5"/>
-    <w:lvlOverride w:ilvl="6"/>
-    <w:lvlOverride w:ilvl="7"/>
-    <w:lvlOverride w:ilvl="8"/>
   </w:num>
   <w:num w:numId="41">
     <w:abstractNumId w:val="2"/>
-    <w:lvlOverride w:ilvl="0"/>
-    <w:lvlOverride w:ilvl="1"/>
-    <w:lvlOverride w:ilvl="2"/>
-    <w:lvlOverride w:ilvl="3"/>
-    <w:lvlOverride w:ilvl="4"/>
-    <w:lvlOverride w:ilvl="5"/>
-    <w:lvlOverride w:ilvl="6"/>
-    <w:lvlOverride w:ilvl="7"/>
-    <w:lvlOverride w:ilvl="8"/>
   </w:num>
   <w:num w:numId="42">
     <w:abstractNumId w:val="16"/>
-    <w:lvlOverride w:ilvl="0"/>
-    <w:lvlOverride w:ilvl="1"/>
-    <w:lvlOverride w:ilvl="2"/>
-    <w:lvlOverride w:ilvl="3"/>
-    <w:lvlOverride w:ilvl="4"/>
-    <w:lvlOverride w:ilvl="5"/>
-    <w:lvlOverride w:ilvl="6"/>
-    <w:lvlOverride w:ilvl="7"/>
-    <w:lvlOverride w:ilvl="8"/>
   </w:num>
   <w:num w:numId="43">
     <w:abstractNumId w:val="24"/>
@@ -22038,6 +18415,7 @@
   <w:style w:type="character" w:default="1" w:styleId="DefaultParagraphFont">
     <w:name w:val="Default Paragraph Font"/>
     <w:uiPriority w:val="1"/>
+    <w:semiHidden/>
     <w:unhideWhenUsed/>
   </w:style>
   <w:style w:type="table" w:default="1" w:styleId="TableNormal">
@@ -22579,6 +18957,7 @@
   <w:style w:type="character" w:default="1" w:styleId="DefaultParagraphFont">
     <w:name w:val="Default Paragraph Font"/>
     <w:uiPriority w:val="1"/>
+    <w:semiHidden/>
     <w:unhideWhenUsed/>
   </w:style>
   <w:style w:type="table" w:default="1" w:styleId="TableNormal">
@@ -22893,530 +19272,6 @@
 </w:styles>
 </file>
 
-<file path=word/glossary/document.xml><?xml version="1.0" encoding="utf-8"?>
-<w:glossaryDocument xmlns:wpc="http://schemas.microsoft.com/office/word/2010/wordprocessingCanvas" xmlns:mc="http://schemas.openxmlformats.org/markup-compatibility/2006" xmlns:o="urn:schemas-microsoft-com:office:office" xmlns:r="http://schemas.openxmlformats.org/officeDocument/2006/relationships" xmlns:m="http://schemas.openxmlformats.org/officeDocument/2006/math" xmlns:v="urn:schemas-microsoft-com:vml" xmlns:wp14="http://schemas.microsoft.com/office/word/2010/wordprocessingDrawing" xmlns:wp="http://schemas.openxmlformats.org/drawingml/2006/wordprocessingDrawing" xmlns:w10="urn:schemas-microsoft-com:office:word" xmlns:w="http://schemas.openxmlformats.org/wordprocessingml/2006/main" xmlns:w14="http://schemas.microsoft.com/office/word/2010/wordml" xmlns:wpg="http://schemas.microsoft.com/office/word/2010/wordprocessingGroup" xmlns:wpi="http://schemas.microsoft.com/office/word/2010/wordprocessingInk" xmlns:wne="http://schemas.microsoft.com/office/word/2006/wordml" xmlns:wps="http://schemas.microsoft.com/office/word/2010/wordprocessingShape" mc:Ignorable="w14 wp14"/>
-</file>
-
-<file path=word/glossary/fontTable.xml><?xml version="1.0" encoding="utf-8"?>
-<w:fonts xmlns:mc="http://schemas.openxmlformats.org/markup-compatibility/2006" xmlns:r="http://schemas.openxmlformats.org/officeDocument/2006/relationships" xmlns:w="http://schemas.openxmlformats.org/wordprocessingml/2006/main" xmlns:w14="http://schemas.microsoft.com/office/word/2010/wordml" mc:Ignorable="w14">
-  <w:font w:name="Symbol">
-    <w:panose1 w:val="05050102010706020507"/>
-    <w:charset w:val="02"/>
-    <w:family w:val="roman"/>
-    <w:pitch w:val="variable"/>
-    <w:sig w:usb0="00000000" w:usb1="10000000" w:usb2="00000000" w:usb3="00000000" w:csb0="80000000" w:csb1="00000000"/>
-  </w:font>
-  <w:font w:name="Times New Roman">
-    <w:panose1 w:val="02020603050405020304"/>
-    <w:charset w:val="00"/>
-    <w:family w:val="roman"/>
-    <w:pitch w:val="variable"/>
-    <w:sig w:usb0="E0002EFF" w:usb1="C000785B" w:usb2="00000009" w:usb3="00000000" w:csb0="000001FF" w:csb1="00000000"/>
-  </w:font>
-  <w:font w:name="Courier New">
-    <w:panose1 w:val="02070309020205020404"/>
-    <w:charset w:val="00"/>
-    <w:family w:val="modern"/>
-    <w:pitch w:val="fixed"/>
-    <w:sig w:usb0="E0002EFF" w:usb1="C0007843" w:usb2="00000009" w:usb3="00000000" w:csb0="000001FF" w:csb1="00000000"/>
-  </w:font>
-  <w:font w:name="Wingdings">
-    <w:panose1 w:val="05000000000000000000"/>
-    <w:charset w:val="02"/>
-    <w:family w:val="auto"/>
-    <w:pitch w:val="variable"/>
-    <w:sig w:usb0="00000000" w:usb1="10000000" w:usb2="00000000" w:usb3="00000000" w:csb0="80000000" w:csb1="00000000"/>
-  </w:font>
-  <w:font w:name="Calibri">
-    <w:panose1 w:val="020F0502020204030204"/>
-    <w:charset w:val="00"/>
-    <w:family w:val="swiss"/>
-    <w:pitch w:val="variable"/>
-    <w:sig w:usb0="E4002EFF" w:usb1="C000247B" w:usb2="00000009" w:usb3="00000000" w:csb0="000001FF" w:csb1="00000000"/>
-  </w:font>
-  <w:font w:name="Tahoma">
-    <w:panose1 w:val="020B0604030504040204"/>
-    <w:charset w:val="00"/>
-    <w:family w:val="swiss"/>
-    <w:pitch w:val="variable"/>
-    <w:sig w:usb0="E1002EFF" w:usb1="C000605B" w:usb2="00000029" w:usb3="00000000" w:csb0="000101FF" w:csb1="00000000"/>
-  </w:font>
-  <w:font w:name="Helvetica">
-    <w:panose1 w:val="020B0504020202020204"/>
-    <w:charset w:val="00"/>
-    <w:family w:val="swiss"/>
-    <w:notTrueType/>
-    <w:pitch w:val="variable"/>
-    <w:sig w:usb0="00000003" w:usb1="00000000" w:usb2="00000000" w:usb3="00000000" w:csb0="00000001" w:csb1="00000000"/>
-  </w:font>
-  <w:font w:name="Wingdings-Regular">
-    <w:altName w:val="MingLiU-ExtB"/>
-    <w:charset w:val="88"/>
-    <w:family w:val="auto"/>
-    <w:pitch w:val="default"/>
-    <w:sig w:usb0="00000000" w:usb1="00000000" w:usb2="00000010" w:usb3="00000000" w:csb0="00100000" w:csb1="00000000"/>
-  </w:font>
-  <w:font w:name="Arial">
-    <w:panose1 w:val="020B0604020202020204"/>
-    <w:charset w:val="00"/>
-    <w:family w:val="swiss"/>
-    <w:pitch w:val="variable"/>
-    <w:sig w:usb0="E0002EFF" w:usb1="C000785B" w:usb2="00000009" w:usb3="00000000" w:csb0="000001FF" w:csb1="00000000"/>
-  </w:font>
-  <w:font w:name="MS Mincho">
-    <w:altName w:val="MS Gothic"/>
-    <w:panose1 w:val="02020609040205080304"/>
-    <w:charset w:val="80"/>
-    <w:family w:val="roman"/>
-    <w:notTrueType/>
-    <w:pitch w:val="fixed"/>
-    <w:sig w:usb0="00000000" w:usb1="08070000" w:usb2="00000010" w:usb3="00000000" w:csb0="00020000" w:csb1="00000000"/>
-  </w:font>
-  <w:font w:name="Cambria">
-    <w:panose1 w:val="02040503050406030204"/>
-    <w:charset w:val="00"/>
-    <w:family w:val="roman"/>
-    <w:pitch w:val="variable"/>
-    <w:sig w:usb0="E00006FF" w:usb1="420024FF" w:usb2="02000000" w:usb3="00000000" w:csb0="0000019F" w:csb1="00000000"/>
-  </w:font>
-</w:fonts>
-</file>
-
-<file path=word/glossary/settings.xml><?xml version="1.0" encoding="utf-8"?>
-<w:settings xmlns:mc="http://schemas.openxmlformats.org/markup-compatibility/2006" xmlns:o="urn:schemas-microsoft-com:office:office" xmlns:r="http://schemas.openxmlformats.org/officeDocument/2006/relationships" xmlns:m="http://schemas.openxmlformats.org/officeDocument/2006/math" xmlns:v="urn:schemas-microsoft-com:vml" xmlns:w10="urn:schemas-microsoft-com:office:word" xmlns:w="http://schemas.openxmlformats.org/wordprocessingml/2006/main" xmlns:w14="http://schemas.microsoft.com/office/word/2010/wordml" xmlns:sl="http://schemas.openxmlformats.org/schemaLibrary/2006/main" mc:Ignorable="w14">
-  <w:view w:val="normal"/>
-  <w:defaultTabStop w:val="720"/>
-  <w:characterSpacingControl w:val="doNotCompress"/>
-  <w:compat>
-    <w:useFELayout/>
-    <w:compatSetting w:name="compatibilityMode" w:uri="http://schemas.microsoft.com/office/word" w:val="14"/>
-    <w:compatSetting w:name="overrideTableStyleFontSizeAndJustification" w:uri="http://schemas.microsoft.com/office/word" w:val="1"/>
-    <w:compatSetting w:name="enableOpenTypeFeatures" w:uri="http://schemas.microsoft.com/office/word" w:val="1"/>
-    <w:compatSetting w:name="doNotFlipMirrorIndents" w:uri="http://schemas.microsoft.com/office/word" w:val="1"/>
-  </w:compat>
-  <w:rsids>
-    <w:rsidRoot w:val="00DD3654"/>
-    <w:rsid w:val="003E3E99"/>
-    <w:rsid w:val="005B6AA3"/>
-    <w:rsid w:val="00AF0C53"/>
-    <w:rsid w:val="00B44B78"/>
-    <w:rsid w:val="00DD3654"/>
-  </w:rsids>
-  <m:mathPr>
-    <m:mathFont m:val="Cambria Math"/>
-    <m:brkBin m:val="before"/>
-    <m:brkBinSub m:val="--"/>
-    <m:smallFrac m:val="0"/>
-    <m:dispDef/>
-    <m:lMargin m:val="0"/>
-    <m:rMargin m:val="0"/>
-    <m:defJc m:val="centerGroup"/>
-    <m:wrapIndent m:val="1440"/>
-    <m:intLim m:val="subSup"/>
-    <m:naryLim m:val="undOvr"/>
-  </m:mathPr>
-  <w:themeFontLang w:val="en-US"/>
-  <w:clrSchemeMapping w:bg1="light1" w:t1="dark1" w:bg2="light2" w:t2="dark2" w:accent1="accent1" w:accent2="accent2" w:accent3="accent3" w:accent4="accent4" w:accent5="accent5" w:accent6="accent6" w:hyperlink="hyperlink" w:followedHyperlink="followedHyperlink"/>
-  <w:decimalSymbol w:val="."/>
-  <w:listSeparator w:val=","/>
-</w:settings>
-</file>
-
-<file path=word/glossary/styles.xml><?xml version="1.0" encoding="utf-8"?>
-<w:styles xmlns:mc="http://schemas.openxmlformats.org/markup-compatibility/2006" xmlns:r="http://schemas.openxmlformats.org/officeDocument/2006/relationships" xmlns:w="http://schemas.openxmlformats.org/wordprocessingml/2006/main" xmlns:w14="http://schemas.microsoft.com/office/word/2010/wordml" mc:Ignorable="w14">
-  <w:docDefaults>
-    <w:rPrDefault>
-      <w:rPr>
-        <w:rFonts w:asciiTheme="minorHAnsi" w:eastAsiaTheme="minorEastAsia" w:hAnsiTheme="minorHAnsi" w:cstheme="minorBidi"/>
-        <w:sz w:val="22"/>
-        <w:szCs w:val="22"/>
-        <w:lang w:val="en-US" w:eastAsia="en-US" w:bidi="ar-SA"/>
-      </w:rPr>
-    </w:rPrDefault>
-    <w:pPrDefault>
-      <w:pPr>
-        <w:spacing w:after="160" w:line="259" w:lineRule="auto"/>
-      </w:pPr>
-    </w:pPrDefault>
-  </w:docDefaults>
-  <w:latentStyles w:defLockedState="0" w:defUIPriority="99" w:defSemiHidden="1" w:defUnhideWhenUsed="1" w:defQFormat="0" w:count="267">
-    <w:lsdException w:name="Normal" w:semiHidden="0" w:uiPriority="0" w:unhideWhenUsed="0" w:qFormat="1"/>
-    <w:lsdException w:name="heading 1" w:semiHidden="0" w:uiPriority="9" w:unhideWhenUsed="0" w:qFormat="1"/>
-    <w:lsdException w:name="heading 2" w:uiPriority="9" w:qFormat="1"/>
-    <w:lsdException w:name="heading 3" w:uiPriority="9" w:qFormat="1"/>
-    <w:lsdException w:name="heading 4" w:uiPriority="9" w:qFormat="1"/>
-    <w:lsdException w:name="heading 5" w:uiPriority="9" w:qFormat="1"/>
-    <w:lsdException w:name="heading 6" w:uiPriority="9" w:qFormat="1"/>
-    <w:lsdException w:name="heading 7" w:uiPriority="9" w:qFormat="1"/>
-    <w:lsdException w:name="heading 8" w:uiPriority="9" w:qFormat="1"/>
-    <w:lsdException w:name="heading 9" w:uiPriority="9" w:qFormat="1"/>
-    <w:lsdException w:name="toc 1" w:uiPriority="39"/>
-    <w:lsdException w:name="toc 2" w:uiPriority="39"/>
-    <w:lsdException w:name="toc 3" w:uiPriority="39"/>
-    <w:lsdException w:name="toc 4" w:uiPriority="39"/>
-    <w:lsdException w:name="toc 5" w:uiPriority="39"/>
-    <w:lsdException w:name="toc 6" w:uiPriority="39"/>
-    <w:lsdException w:name="toc 7" w:uiPriority="39"/>
-    <w:lsdException w:name="toc 8" w:uiPriority="39"/>
-    <w:lsdException w:name="toc 9" w:uiPriority="39"/>
-    <w:lsdException w:name="caption" w:uiPriority="35" w:qFormat="1"/>
-    <w:lsdException w:name="Title" w:semiHidden="0" w:uiPriority="10" w:unhideWhenUsed="0" w:qFormat="1"/>
-    <w:lsdException w:name="Default Paragraph Font" w:uiPriority="1"/>
-    <w:lsdException w:name="Subtitle" w:semiHidden="0" w:uiPriority="11" w:unhideWhenUsed="0" w:qFormat="1"/>
-    <w:lsdException w:name="Strong" w:semiHidden="0" w:uiPriority="22" w:unhideWhenUsed="0" w:qFormat="1"/>
-    <w:lsdException w:name="Emphasis" w:semiHidden="0" w:uiPriority="20" w:unhideWhenUsed="0" w:qFormat="1"/>
-    <w:lsdException w:name="Table Grid" w:semiHidden="0" w:uiPriority="39" w:unhideWhenUsed="0"/>
-    <w:lsdException w:name="Placeholder Text" w:unhideWhenUsed="0"/>
-    <w:lsdException w:name="No Spacing" w:semiHidden="0" w:uiPriority="1" w:unhideWhenUsed="0" w:qFormat="1"/>
-    <w:lsdException w:name="Light Shading" w:semiHidden="0" w:uiPriority="60" w:unhideWhenUsed="0"/>
-    <w:lsdException w:name="Light List" w:semiHidden="0" w:uiPriority="61" w:unhideWhenUsed="0"/>
-    <w:lsdException w:name="Light Grid" w:semiHidden="0" w:uiPriority="62" w:unhideWhenUsed="0"/>
-    <w:lsdException w:name="Medium Shading 1" w:semiHidden="0" w:uiPriority="63" w:unhideWhenUsed="0"/>
-    <w:lsdException w:name="Medium Shading 2" w:semiHidden="0" w:uiPriority="64" w:unhideWhenUsed="0"/>
-    <w:lsdException w:name="Medium List 1" w:semiHidden="0" w:uiPriority="65" w:unhideWhenUsed="0"/>
-    <w:lsdException w:name="Medium List 2" w:semiHidden="0" w:uiPriority="66" w:unhideWhenUsed="0"/>
-    <w:lsdException w:name="Medium Grid 1" w:semiHidden="0" w:uiPriority="67" w:unhideWhenUsed="0"/>
-    <w:lsdException w:name="Medium Grid 2" w:semiHidden="0" w:uiPriority="68" w:unhideWhenUsed="0"/>
-    <w:lsdException w:name="Medium Grid 3" w:semiHidden="0" w:uiPriority="69" w:unhideWhenUsed="0"/>
-    <w:lsdException w:name="Dark List" w:semiHidden="0" w:uiPriority="70" w:unhideWhenUsed="0"/>
-    <w:lsdException w:name="Colorful Shading" w:semiHidden="0" w:uiPriority="71" w:unhideWhenUsed="0"/>
-    <w:lsdException w:name="Colorful List" w:semiHidden="0" w:uiPriority="72" w:unhideWhenUsed="0"/>
-    <w:lsdException w:name="Colorful Grid" w:semiHidden="0" w:uiPriority="73" w:unhideWhenUsed="0"/>
-    <w:lsdException w:name="Light Shading Accent 1" w:semiHidden="0" w:uiPriority="60" w:unhideWhenUsed="0"/>
-    <w:lsdException w:name="Light List Accent 1" w:semiHidden="0" w:uiPriority="61" w:unhideWhenUsed="0"/>
-    <w:lsdException w:name="Light Grid Accent 1" w:semiHidden="0" w:uiPriority="62" w:unhideWhenUsed="0"/>
-    <w:lsdException w:name="Medium Shading 1 Accent 1" w:semiHidden="0" w:uiPriority="63" w:unhideWhenUsed="0"/>
-    <w:lsdException w:name="Medium Shading 2 Accent 1" w:semiHidden="0" w:uiPriority="64" w:unhideWhenUsed="0"/>
-    <w:lsdException w:name="Medium List 1 Accent 1" w:semiHidden="0" w:uiPriority="65" w:unhideWhenUsed="0"/>
-    <w:lsdException w:name="Revision" w:unhideWhenUsed="0"/>
-    <w:lsdException w:name="List Paragraph" w:semiHidden="0" w:uiPriority="34" w:unhideWhenUsed="0" w:qFormat="1"/>
-    <w:lsdException w:name="Quote" w:semiHidden="0" w:uiPriority="29" w:unhideWhenUsed="0" w:qFormat="1"/>
-    <w:lsdException w:name="Intense Quote" w:semiHidden="0" w:uiPriority="30" w:unhideWhenUsed="0" w:qFormat="1"/>
-    <w:lsdException w:name="Medium List 2 Accent 1" w:semiHidden="0" w:uiPriority="66" w:unhideWhenUsed="0"/>
-    <w:lsdException w:name="Medium Grid 1 Accent 1" w:semiHidden="0" w:uiPriority="67" w:unhideWhenUsed="0"/>
-    <w:lsdException w:name="Medium Grid 2 Accent 1" w:semiHidden="0" w:uiPriority="68" w:unhideWhenUsed="0"/>
-    <w:lsdException w:name="Medium Grid 3 Accent 1" w:semiHidden="0" w:uiPriority="69" w:unhideWhenUsed="0"/>
-    <w:lsdException w:name="Dark List Accent 1" w:semiHidden="0" w:uiPriority="70" w:unhideWhenUsed="0"/>
-    <w:lsdException w:name="Colorful Shading Accent 1" w:semiHidden="0" w:uiPriority="71" w:unhideWhenUsed="0"/>
-    <w:lsdException w:name="Colorful List Accent 1" w:semiHidden="0" w:uiPriority="72" w:unhideWhenUsed="0"/>
-    <w:lsdException w:name="Colorful Grid Accent 1" w:semiHidden="0" w:uiPriority="73" w:unhideWhenUsed="0"/>
-    <w:lsdException w:name="Light Shading Accent 2" w:semiHidden="0" w:uiPriority="60" w:unhideWhenUsed="0"/>
-    <w:lsdException w:name="Light List Accent 2" w:semiHidden="0" w:uiPriority="61" w:unhideWhenUsed="0"/>
-    <w:lsdException w:name="Light Grid Accent 2" w:semiHidden="0" w:uiPriority="62" w:unhideWhenUsed="0"/>
-    <w:lsdException w:name="Medium Shading 1 Accent 2" w:semiHidden="0" w:uiPriority="63" w:unhideWhenUsed="0"/>
-    <w:lsdException w:name="Medium Shading 2 Accent 2" w:semiHidden="0" w:uiPriority="64" w:unhideWhenUsed="0"/>
-    <w:lsdException w:name="Medium List 1 Accent 2" w:semiHidden="0" w:uiPriority="65" w:unhideWhenUsed="0"/>
-    <w:lsdException w:name="Medium List 2 Accent 2" w:semiHidden="0" w:uiPriority="66" w:unhideWhenUsed="0"/>
-    <w:lsdException w:name="Medium Grid 1 Accent 2" w:semiHidden="0" w:uiPriority="67" w:unhideWhenUsed="0"/>
-    <w:lsdException w:name="Medium Grid 2 Accent 2" w:semiHidden="0" w:uiPriority="68" w:unhideWhenUsed="0"/>
-    <w:lsdException w:name="Medium Grid 3 Accent 2" w:semiHidden="0" w:uiPriority="69" w:unhideWhenUsed="0"/>
-    <w:lsdException w:name="Dark List Accent 2" w:semiHidden="0" w:uiPriority="70" w:unhideWhenUsed="0"/>
-    <w:lsdException w:name="Colorful Shading Accent 2" w:semiHidden="0" w:uiPriority="71" w:unhideWhenUsed="0"/>
-    <w:lsdException w:name="Colorful List Accent 2" w:semiHidden="0" w:uiPriority="72" w:unhideWhenUsed="0"/>
-    <w:lsdException w:name="Colorful Grid Accent 2" w:semiHidden="0" w:uiPriority="73" w:unhideWhenUsed="0"/>
-    <w:lsdException w:name="Light Shading Accent 3" w:semiHidden="0" w:uiPriority="60" w:unhideWhenUsed="0"/>
-    <w:lsdException w:name="Light List Accent 3" w:semiHidden="0" w:uiPriority="61" w:unhideWhenUsed="0"/>
-    <w:lsdException w:name="Light Grid Accent 3" w:semiHidden="0" w:uiPriority="62" w:unhideWhenUsed="0"/>
-    <w:lsdException w:name="Medium Shading 1 Accent 3" w:semiHidden="0" w:uiPriority="63" w:unhideWhenUsed="0"/>
-    <w:lsdException w:name="Medium Shading 2 Accent 3" w:semiHidden="0" w:uiPriority="64" w:unhideWhenUsed="0"/>
-    <w:lsdException w:name="Medium List 1 Accent 3" w:semiHidden="0" w:uiPriority="65" w:unhideWhenUsed="0"/>
-    <w:lsdException w:name="Medium List 2 Accent 3" w:semiHidden="0" w:uiPriority="66" w:unhideWhenUsed="0"/>
-    <w:lsdException w:name="Medium Grid 1 Accent 3" w:semiHidden="0" w:uiPriority="67" w:unhideWhenUsed="0"/>
-    <w:lsdException w:name="Medium Grid 2 Accent 3" w:semiHidden="0" w:uiPriority="68" w:unhideWhenUsed="0"/>
-    <w:lsdException w:name="Medium Grid 3 Accent 3" w:semiHidden="0" w:uiPriority="69" w:unhideWhenUsed="0"/>
-    <w:lsdException w:name="Dark List Accent 3" w:semiHidden="0" w:uiPriority="70" w:unhideWhenUsed="0"/>
-    <w:lsdException w:name="Colorful Shading Accent 3" w:semiHidden="0" w:uiPriority="71" w:unhideWhenUsed="0"/>
-    <w:lsdException w:name="Colorful List Accent 3" w:semiHidden="0" w:uiPriority="72" w:unhideWhenUsed="0"/>
-    <w:lsdException w:name="Colorful Grid Accent 3" w:semiHidden="0" w:uiPriority="73" w:unhideWhenUsed="0"/>
-    <w:lsdException w:name="Light Shading Accent 4" w:semiHidden="0" w:uiPriority="60" w:unhideWhenUsed="0"/>
-    <w:lsdException w:name="Light List Accent 4" w:semiHidden="0" w:uiPriority="61" w:unhideWhenUsed="0"/>
-    <w:lsdException w:name="Light Grid Accent 4" w:semiHidden="0" w:uiPriority="62" w:unhideWhenUsed="0"/>
-    <w:lsdException w:name="Medium Shading 1 Accent 4" w:semiHidden="0" w:uiPriority="63" w:unhideWhenUsed="0"/>
-    <w:lsdException w:name="Medium Shading 2 Accent 4" w:semiHidden="0" w:uiPriority="64" w:unhideWhenUsed="0"/>
-    <w:lsdException w:name="Medium List 1 Accent 4" w:semiHidden="0" w:uiPriority="65" w:unhideWhenUsed="0"/>
-    <w:lsdException w:name="Medium List 2 Accent 4" w:semiHidden="0" w:uiPriority="66" w:unhideWhenUsed="0"/>
-    <w:lsdException w:name="Medium Grid 1 Accent 4" w:semiHidden="0" w:uiPriority="67" w:unhideWhenUsed="0"/>
-    <w:lsdException w:name="Medium Grid 2 Accent 4" w:semiHidden="0" w:uiPriority="68" w:unhideWhenUsed="0"/>
-    <w:lsdException w:name="Medium Grid 3 Accent 4" w:semiHidden="0" w:uiPriority="69" w:unhideWhenUsed="0"/>
-    <w:lsdException w:name="Dark List Accent 4" w:semiHidden="0" w:uiPriority="70" w:unhideWhenUsed="0"/>
-    <w:lsdException w:name="Colorful Shading Accent 4" w:semiHidden="0" w:uiPriority="71" w:unhideWhenUsed="0"/>
-    <w:lsdException w:name="Colorful List Accent 4" w:semiHidden="0" w:uiPriority="72" w:unhideWhenUsed="0"/>
-    <w:lsdException w:name="Colorful Grid Accent 4" w:semiHidden="0" w:uiPriority="73" w:unhideWhenUsed="0"/>
-    <w:lsdException w:name="Light Shading Accent 5" w:semiHidden="0" w:uiPriority="60" w:unhideWhenUsed="0"/>
-    <w:lsdException w:name="Light List Accent 5" w:semiHidden="0" w:uiPriority="61" w:unhideWhenUsed="0"/>
-    <w:lsdException w:name="Light Grid Accent 5" w:semiHidden="0" w:uiPriority="62" w:unhideWhenUsed="0"/>
-    <w:lsdException w:name="Medium Shading 1 Accent 5" w:semiHidden="0" w:uiPriority="63" w:unhideWhenUsed="0"/>
-    <w:lsdException w:name="Medium Shading 2 Accent 5" w:semiHidden="0" w:uiPriority="64" w:unhideWhenUsed="0"/>
-    <w:lsdException w:name="Medium List 1 Accent 5" w:semiHidden="0" w:uiPriority="65" w:unhideWhenUsed="0"/>
-    <w:lsdException w:name="Medium List 2 Accent 5" w:semiHidden="0" w:uiPriority="66" w:unhideWhenUsed="0"/>
-    <w:lsdException w:name="Medium Grid 1 Accent 5" w:semiHidden="0" w:uiPriority="67" w:unhideWhenUsed="0"/>
-    <w:lsdException w:name="Medium Grid 2 Accent 5" w:semiHidden="0" w:uiPriority="68" w:unhideWhenUsed="0"/>
-    <w:lsdException w:name="Medium Grid 3 Accent 5" w:semiHidden="0" w:uiPriority="69" w:unhideWhenUsed="0"/>
-    <w:lsdException w:name="Dark List Accent 5" w:semiHidden="0" w:uiPriority="70" w:unhideWhenUsed="0"/>
-    <w:lsdException w:name="Colorful Shading Accent 5" w:semiHidden="0" w:uiPriority="71" w:unhideWhenUsed="0"/>
-    <w:lsdException w:name="Colorful List Accent 5" w:semiHidden="0" w:uiPriority="72" w:unhideWhenUsed="0"/>
-    <w:lsdException w:name="Colorful Grid Accent 5" w:semiHidden="0" w:uiPriority="73" w:unhideWhenUsed="0"/>
-    <w:lsdException w:name="Light Shading Accent 6" w:semiHidden="0" w:uiPriority="60" w:unhideWhenUsed="0"/>
-    <w:lsdException w:name="Light List Accent 6" w:semiHidden="0" w:uiPriority="61" w:unhideWhenUsed="0"/>
-    <w:lsdException w:name="Light Grid Accent 6" w:semiHidden="0" w:uiPriority="62" w:unhideWhenUsed="0"/>
-    <w:lsdException w:name="Medium Shading 1 Accent 6" w:semiHidden="0" w:uiPriority="63" w:unhideWhenUsed="0"/>
-    <w:lsdException w:name="Medium Shading 2 Accent 6" w:semiHidden="0" w:uiPriority="64" w:unhideWhenUsed="0"/>
-    <w:lsdException w:name="Medium List 1 Accent 6" w:semiHidden="0" w:uiPriority="65" w:unhideWhenUsed="0"/>
-    <w:lsdException w:name="Medium List 2 Accent 6" w:semiHidden="0" w:uiPriority="66" w:unhideWhenUsed="0"/>
-    <w:lsdException w:name="Medium Grid 1 Accent 6" w:semiHidden="0" w:uiPriority="67" w:unhideWhenUsed="0"/>
-    <w:lsdException w:name="Medium Grid 2 Accent 6" w:semiHidden="0" w:uiPriority="68" w:unhideWhenUsed="0"/>
-    <w:lsdException w:name="Medium Grid 3 Accent 6" w:semiHidden="0" w:uiPriority="69" w:unhideWhenUsed="0"/>
-    <w:lsdException w:name="Dark List Accent 6" w:semiHidden="0" w:uiPriority="70" w:unhideWhenUsed="0"/>
-    <w:lsdException w:name="Colorful Shading Accent 6" w:semiHidden="0" w:uiPriority="71" w:unhideWhenUsed="0"/>
-    <w:lsdException w:name="Colorful List Accent 6" w:semiHidden="0" w:uiPriority="72" w:unhideWhenUsed="0"/>
-    <w:lsdException w:name="Colorful Grid Accent 6" w:semiHidden="0" w:uiPriority="73" w:unhideWhenUsed="0"/>
-    <w:lsdException w:name="Subtle Emphasis" w:semiHidden="0" w:uiPriority="19" w:unhideWhenUsed="0" w:qFormat="1"/>
-    <w:lsdException w:name="Intense Emphasis" w:semiHidden="0" w:uiPriority="21" w:unhideWhenUsed="0" w:qFormat="1"/>
-    <w:lsdException w:name="Subtle Reference" w:semiHidden="0" w:uiPriority="31" w:unhideWhenUsed="0" w:qFormat="1"/>
-    <w:lsdException w:name="Intense Reference" w:semiHidden="0" w:uiPriority="32" w:unhideWhenUsed="0" w:qFormat="1"/>
-    <w:lsdException w:name="Book Title" w:semiHidden="0" w:uiPriority="33" w:unhideWhenUsed="0" w:qFormat="1"/>
-    <w:lsdException w:name="Bibliography" w:uiPriority="37"/>
-    <w:lsdException w:name="TOC Heading" w:uiPriority="39" w:qFormat="1"/>
-  </w:latentStyles>
-  <w:style w:type="paragraph" w:default="1" w:styleId="Normal">
-    <w:name w:val="Normal"/>
-    <w:qFormat/>
-  </w:style>
-  <w:style w:type="character" w:default="1" w:styleId="DefaultParagraphFont">
-    <w:name w:val="Default Paragraph Font"/>
-    <w:uiPriority w:val="1"/>
-    <w:semiHidden/>
-    <w:unhideWhenUsed/>
-  </w:style>
-  <w:style w:type="table" w:default="1" w:styleId="TableNormal">
-    <w:name w:val="Normal Table"/>
-    <w:uiPriority w:val="99"/>
-    <w:semiHidden/>
-    <w:unhideWhenUsed/>
-    <w:tblPr>
-      <w:tblInd w:w="0" w:type="dxa"/>
-      <w:tblCellMar>
-        <w:top w:w="0" w:type="dxa"/>
-        <w:left w:w="108" w:type="dxa"/>
-        <w:bottom w:w="0" w:type="dxa"/>
-        <w:right w:w="108" w:type="dxa"/>
-      </w:tblCellMar>
-    </w:tblPr>
-  </w:style>
-  <w:style w:type="numbering" w:default="1" w:styleId="NoList">
-    <w:name w:val="No List"/>
-    <w:uiPriority w:val="99"/>
-    <w:semiHidden/>
-    <w:unhideWhenUsed/>
-  </w:style>
-  <w:style w:type="paragraph" w:customStyle="1" w:styleId="B0C14F897A294210AB55D126A6E06786">
-    <w:name w:val="B0C14F897A294210AB55D126A6E06786"/>
-    <w:rsid w:val="00DD3654"/>
-  </w:style>
-</w:styles>
-</file>
-
-<file path=word/glossary/stylesWithEffects.xml><?xml version="1.0" encoding="utf-8"?>
-<w:styles xmlns:wpc="http://schemas.microsoft.com/office/word/2010/wordprocessingCanvas" xmlns:mc="http://schemas.openxmlformats.org/markup-compatibility/2006" xmlns:o="urn:schemas-microsoft-com:office:office" xmlns:r="http://schemas.openxmlformats.org/officeDocument/2006/relationships" xmlns:m="http://schemas.openxmlformats.org/officeDocument/2006/math" xmlns:v="urn:schemas-microsoft-com:vml" xmlns:wp14="http://schemas.microsoft.com/office/word/2010/wordprocessingDrawing" xmlns:wp="http://schemas.openxmlformats.org/drawingml/2006/wordprocessingDrawing" xmlns:w10="urn:schemas-microsoft-com:office:word" xmlns:w="http://schemas.openxmlformats.org/wordprocessingml/2006/main" xmlns:w14="http://schemas.microsoft.com/office/word/2010/wordml" xmlns:wpg="http://schemas.microsoft.com/office/word/2010/wordprocessingGroup" xmlns:wpi="http://schemas.microsoft.com/office/word/2010/wordprocessingInk" xmlns:wne="http://schemas.microsoft.com/office/word/2006/wordml" xmlns:wps="http://schemas.microsoft.com/office/word/2010/wordprocessingShape" mc:Ignorable="w14 wp14">
-  <w:docDefaults>
-    <w:rPrDefault>
-      <w:rPr>
-        <w:rFonts w:asciiTheme="minorHAnsi" w:eastAsiaTheme="minorEastAsia" w:hAnsiTheme="minorHAnsi" w:cstheme="minorBidi"/>
-        <w:sz w:val="22"/>
-        <w:szCs w:val="22"/>
-        <w:lang w:val="en-US" w:eastAsia="en-US" w:bidi="ar-SA"/>
-      </w:rPr>
-    </w:rPrDefault>
-    <w:pPrDefault>
-      <w:pPr>
-        <w:spacing w:after="160" w:line="259" w:lineRule="auto"/>
-      </w:pPr>
-    </w:pPrDefault>
-  </w:docDefaults>
-  <w:latentStyles w:defLockedState="0" w:defUIPriority="99" w:defSemiHidden="1" w:defUnhideWhenUsed="1" w:defQFormat="0" w:count="267">
-    <w:lsdException w:name="Normal" w:semiHidden="0" w:uiPriority="0" w:unhideWhenUsed="0" w:qFormat="1"/>
-    <w:lsdException w:name="heading 1" w:semiHidden="0" w:uiPriority="9" w:unhideWhenUsed="0" w:qFormat="1"/>
-    <w:lsdException w:name="heading 2" w:uiPriority="9" w:qFormat="1"/>
-    <w:lsdException w:name="heading 3" w:uiPriority="9" w:qFormat="1"/>
-    <w:lsdException w:name="heading 4" w:uiPriority="9" w:qFormat="1"/>
-    <w:lsdException w:name="heading 5" w:uiPriority="9" w:qFormat="1"/>
-    <w:lsdException w:name="heading 6" w:uiPriority="9" w:qFormat="1"/>
-    <w:lsdException w:name="heading 7" w:uiPriority="9" w:qFormat="1"/>
-    <w:lsdException w:name="heading 8" w:uiPriority="9" w:qFormat="1"/>
-    <w:lsdException w:name="heading 9" w:uiPriority="9" w:qFormat="1"/>
-    <w:lsdException w:name="toc 1" w:uiPriority="39"/>
-    <w:lsdException w:name="toc 2" w:uiPriority="39"/>
-    <w:lsdException w:name="toc 3" w:uiPriority="39"/>
-    <w:lsdException w:name="toc 4" w:uiPriority="39"/>
-    <w:lsdException w:name="toc 5" w:uiPriority="39"/>
-    <w:lsdException w:name="toc 6" w:uiPriority="39"/>
-    <w:lsdException w:name="toc 7" w:uiPriority="39"/>
-    <w:lsdException w:name="toc 8" w:uiPriority="39"/>
-    <w:lsdException w:name="toc 9" w:uiPriority="39"/>
-    <w:lsdException w:name="caption" w:uiPriority="35" w:qFormat="1"/>
-    <w:lsdException w:name="Title" w:semiHidden="0" w:uiPriority="10" w:unhideWhenUsed="0" w:qFormat="1"/>
-    <w:lsdException w:name="Default Paragraph Font" w:uiPriority="1"/>
-    <w:lsdException w:name="Subtitle" w:semiHidden="0" w:uiPriority="11" w:unhideWhenUsed="0" w:qFormat="1"/>
-    <w:lsdException w:name="Strong" w:semiHidden="0" w:uiPriority="22" w:unhideWhenUsed="0" w:qFormat="1"/>
-    <w:lsdException w:name="Emphasis" w:semiHidden="0" w:uiPriority="20" w:unhideWhenUsed="0" w:qFormat="1"/>
-    <w:lsdException w:name="Table Grid" w:semiHidden="0" w:uiPriority="39" w:unhideWhenUsed="0"/>
-    <w:lsdException w:name="Placeholder Text" w:unhideWhenUsed="0"/>
-    <w:lsdException w:name="No Spacing" w:semiHidden="0" w:uiPriority="1" w:unhideWhenUsed="0" w:qFormat="1"/>
-    <w:lsdException w:name="Light Shading" w:semiHidden="0" w:uiPriority="60" w:unhideWhenUsed="0"/>
-    <w:lsdException w:name="Light List" w:semiHidden="0" w:uiPriority="61" w:unhideWhenUsed="0"/>
-    <w:lsdException w:name="Light Grid" w:semiHidden="0" w:uiPriority="62" w:unhideWhenUsed="0"/>
-    <w:lsdException w:name="Medium Shading 1" w:semiHidden="0" w:uiPriority="63" w:unhideWhenUsed="0"/>
-    <w:lsdException w:name="Medium Shading 2" w:semiHidden="0" w:uiPriority="64" w:unhideWhenUsed="0"/>
-    <w:lsdException w:name="Medium List 1" w:semiHidden="0" w:uiPriority="65" w:unhideWhenUsed="0"/>
-    <w:lsdException w:name="Medium List 2" w:semiHidden="0" w:uiPriority="66" w:unhideWhenUsed="0"/>
-    <w:lsdException w:name="Medium Grid 1" w:semiHidden="0" w:uiPriority="67" w:unhideWhenUsed="0"/>
-    <w:lsdException w:name="Medium Grid 2" w:semiHidden="0" w:uiPriority="68" w:unhideWhenUsed="0"/>
-    <w:lsdException w:name="Medium Grid 3" w:semiHidden="0" w:uiPriority="69" w:unhideWhenUsed="0"/>
-    <w:lsdException w:name="Dark List" w:semiHidden="0" w:uiPriority="70" w:unhideWhenUsed="0"/>
-    <w:lsdException w:name="Colorful Shading" w:semiHidden="0" w:uiPriority="71" w:unhideWhenUsed="0"/>
-    <w:lsdException w:name="Colorful List" w:semiHidden="0" w:uiPriority="72" w:unhideWhenUsed="0"/>
-    <w:lsdException w:name="Colorful Grid" w:semiHidden="0" w:uiPriority="73" w:unhideWhenUsed="0"/>
-    <w:lsdException w:name="Light Shading Accent 1" w:semiHidden="0" w:uiPriority="60" w:unhideWhenUsed="0"/>
-    <w:lsdException w:name="Light List Accent 1" w:semiHidden="0" w:uiPriority="61" w:unhideWhenUsed="0"/>
-    <w:lsdException w:name="Light Grid Accent 1" w:semiHidden="0" w:uiPriority="62" w:unhideWhenUsed="0"/>
-    <w:lsdException w:name="Medium Shading 1 Accent 1" w:semiHidden="0" w:uiPriority="63" w:unhideWhenUsed="0"/>
-    <w:lsdException w:name="Medium Shading 2 Accent 1" w:semiHidden="0" w:uiPriority="64" w:unhideWhenUsed="0"/>
-    <w:lsdException w:name="Medium List 1 Accent 1" w:semiHidden="0" w:uiPriority="65" w:unhideWhenUsed="0"/>
-    <w:lsdException w:name="Revision" w:unhideWhenUsed="0"/>
-    <w:lsdException w:name="List Paragraph" w:semiHidden="0" w:uiPriority="34" w:unhideWhenUsed="0" w:qFormat="1"/>
-    <w:lsdException w:name="Quote" w:semiHidden="0" w:uiPriority="29" w:unhideWhenUsed="0" w:qFormat="1"/>
-    <w:lsdException w:name="Intense Quote" w:semiHidden="0" w:uiPriority="30" w:unhideWhenUsed="0" w:qFormat="1"/>
-    <w:lsdException w:name="Medium List 2 Accent 1" w:semiHidden="0" w:uiPriority="66" w:unhideWhenUsed="0"/>
-    <w:lsdException w:name="Medium Grid 1 Accent 1" w:semiHidden="0" w:uiPriority="67" w:unhideWhenUsed="0"/>
-    <w:lsdException w:name="Medium Grid 2 Accent 1" w:semiHidden="0" w:uiPriority="68" w:unhideWhenUsed="0"/>
-    <w:lsdException w:name="Medium Grid 3 Accent 1" w:semiHidden="0" w:uiPriority="69" w:unhideWhenUsed="0"/>
-    <w:lsdException w:name="Dark List Accent 1" w:semiHidden="0" w:uiPriority="70" w:unhideWhenUsed="0"/>
-    <w:lsdException w:name="Colorful Shading Accent 1" w:semiHidden="0" w:uiPriority="71" w:unhideWhenUsed="0"/>
-    <w:lsdException w:name="Colorful List Accent 1" w:semiHidden="0" w:uiPriority="72" w:unhideWhenUsed="0"/>
-    <w:lsdException w:name="Colorful Grid Accent 1" w:semiHidden="0" w:uiPriority="73" w:unhideWhenUsed="0"/>
-    <w:lsdException w:name="Light Shading Accent 2" w:semiHidden="0" w:uiPriority="60" w:unhideWhenUsed="0"/>
-    <w:lsdException w:name="Light List Accent 2" w:semiHidden="0" w:uiPriority="61" w:unhideWhenUsed="0"/>
-    <w:lsdException w:name="Light Grid Accent 2" w:semiHidden="0" w:uiPriority="62" w:unhideWhenUsed="0"/>
-    <w:lsdException w:name="Medium Shading 1 Accent 2" w:semiHidden="0" w:uiPriority="63" w:unhideWhenUsed="0"/>
-    <w:lsdException w:name="Medium Shading 2 Accent 2" w:semiHidden="0" w:uiPriority="64" w:unhideWhenUsed="0"/>
-    <w:lsdException w:name="Medium List 1 Accent 2" w:semiHidden="0" w:uiPriority="65" w:unhideWhenUsed="0"/>
-    <w:lsdException w:name="Medium List 2 Accent 2" w:semiHidden="0" w:uiPriority="66" w:unhideWhenUsed="0"/>
-    <w:lsdException w:name="Medium Grid 1 Accent 2" w:semiHidden="0" w:uiPriority="67" w:unhideWhenUsed="0"/>
-    <w:lsdException w:name="Medium Grid 2 Accent 2" w:semiHidden="0" w:uiPriority="68" w:unhideWhenUsed="0"/>
-    <w:lsdException w:name="Medium Grid 3 Accent 2" w:semiHidden="0" w:uiPriority="69" w:unhideWhenUsed="0"/>
-    <w:lsdException w:name="Dark List Accent 2" w:semiHidden="0" w:uiPriority="70" w:unhideWhenUsed="0"/>
-    <w:lsdException w:name="Colorful Shading Accent 2" w:semiHidden="0" w:uiPriority="71" w:unhideWhenUsed="0"/>
-    <w:lsdException w:name="Colorful List Accent 2" w:semiHidden="0" w:uiPriority="72" w:unhideWhenUsed="0"/>
-    <w:lsdException w:name="Colorful Grid Accent 2" w:semiHidden="0" w:uiPriority="73" w:unhideWhenUsed="0"/>
-    <w:lsdException w:name="Light Shading Accent 3" w:semiHidden="0" w:uiPriority="60" w:unhideWhenUsed="0"/>
-    <w:lsdException w:name="Light List Accent 3" w:semiHidden="0" w:uiPriority="61" w:unhideWhenUsed="0"/>
-    <w:lsdException w:name="Light Grid Accent 3" w:semiHidden="0" w:uiPriority="62" w:unhideWhenUsed="0"/>
-    <w:lsdException w:name="Medium Shading 1 Accent 3" w:semiHidden="0" w:uiPriority="63" w:unhideWhenUsed="0"/>
-    <w:lsdException w:name="Medium Shading 2 Accent 3" w:semiHidden="0" w:uiPriority="64" w:unhideWhenUsed="0"/>
-    <w:lsdException w:name="Medium List 1 Accent 3" w:semiHidden="0" w:uiPriority="65" w:unhideWhenUsed="0"/>
-    <w:lsdException w:name="Medium List 2 Accent 3" w:semiHidden="0" w:uiPriority="66" w:unhideWhenUsed="0"/>
-    <w:lsdException w:name="Medium Grid 1 Accent 3" w:semiHidden="0" w:uiPriority="67" w:unhideWhenUsed="0"/>
-    <w:lsdException w:name="Medium Grid 2 Accent 3" w:semiHidden="0" w:uiPriority="68" w:unhideWhenUsed="0"/>
-    <w:lsdException w:name="Medium Grid 3 Accent 3" w:semiHidden="0" w:uiPriority="69" w:unhideWhenUsed="0"/>
-    <w:lsdException w:name="Dark List Accent 3" w:semiHidden="0" w:uiPriority="70" w:unhideWhenUsed="0"/>
-    <w:lsdException w:name="Colorful Shading Accent 3" w:semiHidden="0" w:uiPriority="71" w:unhideWhenUsed="0"/>
-    <w:lsdException w:name="Colorful List Accent 3" w:semiHidden="0" w:uiPriority="72" w:unhideWhenUsed="0"/>
-    <w:lsdException w:name="Colorful Grid Accent 3" w:semiHidden="0" w:uiPriority="73" w:unhideWhenUsed="0"/>
-    <w:lsdException w:name="Light Shading Accent 4" w:semiHidden="0" w:uiPriority="60" w:unhideWhenUsed="0"/>
-    <w:lsdException w:name="Light List Accent 4" w:semiHidden="0" w:uiPriority="61" w:unhideWhenUsed="0"/>
-    <w:lsdException w:name="Light Grid Accent 4" w:semiHidden="0" w:uiPriority="62" w:unhideWhenUsed="0"/>
-    <w:lsdException w:name="Medium Shading 1 Accent 4" w:semiHidden="0" w:uiPriority="63" w:unhideWhenUsed="0"/>
-    <w:lsdException w:name="Medium Shading 2 Accent 4" w:semiHidden="0" w:uiPriority="64" w:unhideWhenUsed="0"/>
-    <w:lsdException w:name="Medium List 1 Accent 4" w:semiHidden="0" w:uiPriority="65" w:unhideWhenUsed="0"/>
-    <w:lsdException w:name="Medium List 2 Accent 4" w:semiHidden="0" w:uiPriority="66" w:unhideWhenUsed="0"/>
-    <w:lsdException w:name="Medium Grid 1 Accent 4" w:semiHidden="0" w:uiPriority="67" w:unhideWhenUsed="0"/>
-    <w:lsdException w:name="Medium Grid 2 Accent 4" w:semiHidden="0" w:uiPriority="68" w:unhideWhenUsed="0"/>
-    <w:lsdException w:name="Medium Grid 3 Accent 4" w:semiHidden="0" w:uiPriority="69" w:unhideWhenUsed="0"/>
-    <w:lsdException w:name="Dark List Accent 4" w:semiHidden="0" w:uiPriority="70" w:unhideWhenUsed="0"/>
-    <w:lsdException w:name="Colorful Shading Accent 4" w:semiHidden="0" w:uiPriority="71" w:unhideWhenUsed="0"/>
-    <w:lsdException w:name="Colorful List Accent 4" w:semiHidden="0" w:uiPriority="72" w:unhideWhenUsed="0"/>
-    <w:lsdException w:name="Colorful Grid Accent 4" w:semiHidden="0" w:uiPriority="73" w:unhideWhenUsed="0"/>
-    <w:lsdException w:name="Light Shading Accent 5" w:semiHidden="0" w:uiPriority="60" w:unhideWhenUsed="0"/>
-    <w:lsdException w:name="Light List Accent 5" w:semiHidden="0" w:uiPriority="61" w:unhideWhenUsed="0"/>
-    <w:lsdException w:name="Light Grid Accent 5" w:semiHidden="0" w:uiPriority="62" w:unhideWhenUsed="0"/>
-    <w:lsdException w:name="Medium Shading 1 Accent 5" w:semiHidden="0" w:uiPriority="63" w:unhideWhenUsed="0"/>
-    <w:lsdException w:name="Medium Shading 2 Accent 5" w:semiHidden="0" w:uiPriority="64" w:unhideWhenUsed="0"/>
-    <w:lsdException w:name="Medium List 1 Accent 5" w:semiHidden="0" w:uiPriority="65" w:unhideWhenUsed="0"/>
-    <w:lsdException w:name="Medium List 2 Accent 5" w:semiHidden="0" w:uiPriority="66" w:unhideWhenUsed="0"/>
-    <w:lsdException w:name="Medium Grid 1 Accent 5" w:semiHidden="0" w:uiPriority="67" w:unhideWhenUsed="0"/>
-    <w:lsdException w:name="Medium Grid 2 Accent 5" w:semiHidden="0" w:uiPriority="68" w:unhideWhenUsed="0"/>
-    <w:lsdException w:name="Medium Grid 3 Accent 5" w:semiHidden="0" w:uiPriority="69" w:unhideWhenUsed="0"/>
-    <w:lsdException w:name="Dark List Accent 5" w:semiHidden="0" w:uiPriority="70" w:unhideWhenUsed="0"/>
-    <w:lsdException w:name="Colorful Shading Accent 5" w:semiHidden="0" w:uiPriority="71" w:unhideWhenUsed="0"/>
-    <w:lsdException w:name="Colorful List Accent 5" w:semiHidden="0" w:uiPriority="72" w:unhideWhenUsed="0"/>
-    <w:lsdException w:name="Colorful Grid Accent 5" w:semiHidden="0" w:uiPriority="73" w:unhideWhenUsed="0"/>
-    <w:lsdException w:name="Light Shading Accent 6" w:semiHidden="0" w:uiPriority="60" w:unhideWhenUsed="0"/>
-    <w:lsdException w:name="Light List Accent 6" w:semiHidden="0" w:uiPriority="61" w:unhideWhenUsed="0"/>
-    <w:lsdException w:name="Light Grid Accent 6" w:semiHidden="0" w:uiPriority="62" w:unhideWhenUsed="0"/>
-    <w:lsdException w:name="Medium Shading 1 Accent 6" w:semiHidden="0" w:uiPriority="63" w:unhideWhenUsed="0"/>
-    <w:lsdException w:name="Medium Shading 2 Accent 6" w:semiHidden="0" w:uiPriority="64" w:unhideWhenUsed="0"/>
-    <w:lsdException w:name="Medium List 1 Accent 6" w:semiHidden="0" w:uiPriority="65" w:unhideWhenUsed="0"/>
-    <w:lsdException w:name="Medium List 2 Accent 6" w:semiHidden="0" w:uiPriority="66" w:unhideWhenUsed="0"/>
-    <w:lsdException w:name="Medium Grid 1 Accent 6" w:semiHidden="0" w:uiPriority="67" w:unhideWhenUsed="0"/>
-    <w:lsdException w:name="Medium Grid 2 Accent 6" w:semiHidden="0" w:uiPriority="68" w:unhideWhenUsed="0"/>
-    <w:lsdException w:name="Medium Grid 3 Accent 6" w:semiHidden="0" w:uiPriority="69" w:unhideWhenUsed="0"/>
-    <w:lsdException w:name="Dark List Accent 6" w:semiHidden="0" w:uiPriority="70" w:unhideWhenUsed="0"/>
-    <w:lsdException w:name="Colorful Shading Accent 6" w:semiHidden="0" w:uiPriority="71" w:unhideWhenUsed="0"/>
-    <w:lsdException w:name="Colorful List Accent 6" w:semiHidden="0" w:uiPriority="72" w:unhideWhenUsed="0"/>
-    <w:lsdException w:name="Colorful Grid Accent 6" w:semiHidden="0" w:uiPriority="73" w:unhideWhenUsed="0"/>
-    <w:lsdException w:name="Subtle Emphasis" w:semiHidden="0" w:uiPriority="19" w:unhideWhenUsed="0" w:qFormat="1"/>
-    <w:lsdException w:name="Intense Emphasis" w:semiHidden="0" w:uiPriority="21" w:unhideWhenUsed="0" w:qFormat="1"/>
-    <w:lsdException w:name="Subtle Reference" w:semiHidden="0" w:uiPriority="31" w:unhideWhenUsed="0" w:qFormat="1"/>
-    <w:lsdException w:name="Intense Reference" w:semiHidden="0" w:uiPriority="32" w:unhideWhenUsed="0" w:qFormat="1"/>
-    <w:lsdException w:name="Book Title" w:semiHidden="0" w:uiPriority="33" w:unhideWhenUsed="0" w:qFormat="1"/>
-    <w:lsdException w:name="Bibliography" w:uiPriority="37"/>
-    <w:lsdException w:name="TOC Heading" w:uiPriority="39" w:qFormat="1"/>
-  </w:latentStyles>
-  <w:style w:type="paragraph" w:default="1" w:styleId="Normal">
-    <w:name w:val="Normal"/>
-    <w:qFormat/>
-  </w:style>
-  <w:style w:type="character" w:default="1" w:styleId="DefaultParagraphFont">
-    <w:name w:val="Default Paragraph Font"/>
-    <w:uiPriority w:val="1"/>
-    <w:semiHidden/>
-    <w:unhideWhenUsed/>
-  </w:style>
-  <w:style w:type="table" w:default="1" w:styleId="TableNormal">
-    <w:name w:val="Normal Table"/>
-    <w:uiPriority w:val="99"/>
-    <w:semiHidden/>
-    <w:unhideWhenUsed/>
-    <w:tblPr>
-      <w:tblInd w:w="0" w:type="dxa"/>
-      <w:tblCellMar>
-        <w:top w:w="0" w:type="dxa"/>
-        <w:left w:w="108" w:type="dxa"/>
-        <w:bottom w:w="0" w:type="dxa"/>
-        <w:right w:w="108" w:type="dxa"/>
-      </w:tblCellMar>
-    </w:tblPr>
-  </w:style>
-  <w:style w:type="numbering" w:default="1" w:styleId="NoList">
-    <w:name w:val="No List"/>
-    <w:uiPriority w:val="99"/>
-    <w:semiHidden/>
-    <w:unhideWhenUsed/>
-  </w:style>
-  <w:style w:type="paragraph" w:customStyle="1" w:styleId="B0C14F897A294210AB55D126A6E06786">
-    <w:name w:val="B0C14F897A294210AB55D126A6E06786"/>
-    <w:rsid w:val="00DD3654"/>
-  </w:style>
-</w:styles>
-</file>
-
-<file path=word/glossary/webSettings.xml><?xml version="1.0" encoding="utf-8"?>
-<w:webSettings xmlns:mc="http://schemas.openxmlformats.org/markup-compatibility/2006" xmlns:r="http://schemas.openxmlformats.org/officeDocument/2006/relationships" xmlns:w="http://schemas.openxmlformats.org/wordprocessingml/2006/main" xmlns:w14="http://schemas.microsoft.com/office/word/2010/wordml" mc:Ignorable="w14">
-  <w:optimizeForBrowser/>
-  <w:allowPNG/>
-</w:webSettings>
-</file>
-
 <file path=word/theme/theme1.xml><?xml version="1.0" encoding="utf-8"?>
 <a:theme xmlns:a="http://schemas.openxmlformats.org/drawingml/2006/main" name="Office Theme">
   <a:themeElements>
@@ -23705,7 +19560,7 @@
 </file>
 
 <file path=customXml/itemProps1.xml><?xml version="1.0" encoding="utf-8"?>
-<ds:datastoreItem xmlns:ds="http://schemas.openxmlformats.org/officeDocument/2006/customXml" ds:itemID="{1000400B-0444-4B9A-8A34-EDC6A0890FD8}">
+<ds:datastoreItem xmlns:ds="http://schemas.openxmlformats.org/officeDocument/2006/customXml" ds:itemID="{0643F32E-80C6-48BA-AB88-1A1C27D1B57F}">
   <ds:schemaRefs>
     <ds:schemaRef ds:uri="http://schemas.openxmlformats.org/officeDocument/2006/bibliography"/>
   </ds:schemaRefs>

--- a/batch1/Full Document/ACCIDENT RECORD MANAGEMENT SYSTEM.docx
+++ b/batch1/Full Document/ACCIDENT RECORD MANAGEMENT SYSTEM.docx
@@ -155,12 +155,18 @@
         <w:pStyle w:val="Heading1"/>
         <w:spacing w:line="360" w:lineRule="auto"/>
         <w:ind w:left="0"/>
+      </w:pPr>
+    </w:p>
+    <w:p>
+      <w:pPr>
+        <w:pStyle w:val="Heading1"/>
+        <w:spacing w:line="360" w:lineRule="auto"/>
+        <w:ind w:left="0"/>
         <w:rPr>
           <w:sz w:val="30"/>
         </w:rPr>
       </w:pPr>
       <w:r>
-        <w:lastRenderedPageBreak/>
         <w:t>CHAPTER 1</w:t>
       </w:r>
     </w:p>
@@ -681,7 +687,6 @@
         <w:jc w:val="both"/>
       </w:pPr>
       <w:r>
-        <w:lastRenderedPageBreak/>
         <w:t>Windows Home is basic edition of Windows. It offers all the fundamental functions of Windows, such as browsing the web, connecting to the Internet, playing video games, using office software, watching videos. Furthermore, it is less expensive and comes pre-installed with many new computers.</w:t>
       </w:r>
     </w:p>
@@ -841,7 +846,6 @@
         <w:jc w:val="both"/>
       </w:pPr>
       <w:r>
-        <w:lastRenderedPageBreak/>
         <w:t xml:space="preserve">Relational database management systems use structured query language (SQL) to store and manage data. The system stores multiple database tables that relate to each other. MS SQL Server, MySQL, or MS Access </w:t>
       </w:r>
       <w:proofErr w:type="gramStart"/>
@@ -1155,13 +1159,19 @@
         <w:pStyle w:val="Heading1"/>
         <w:spacing w:line="360" w:lineRule="auto"/>
         <w:ind w:left="0"/>
+      </w:pPr>
+    </w:p>
+    <w:p>
+      <w:pPr>
+        <w:pStyle w:val="Heading1"/>
+        <w:spacing w:line="360" w:lineRule="auto"/>
+        <w:ind w:left="0"/>
         <w:rPr>
           <w:b w:val="0"/>
           <w:sz w:val="28"/>
         </w:rPr>
       </w:pPr>
       <w:r>
-        <w:lastRenderedPageBreak/>
         <w:t>CHAPTER 2</w:t>
       </w:r>
     </w:p>
@@ -1687,7 +1697,11 @@
       </w:pPr>
       <w:r>
         <w:tab/>
-        <w:t>The most important purpose of a file system is to manage user data. This includes storing, retrieving and updating data. Some file systems accept data for storage as a stream of bytes which are collected and stored in a manner efficient for the media.</w:t>
+        <w:t xml:space="preserve">The most important purpose of a file system is to manage user data. This includes </w:t>
+      </w:r>
+      <w:r>
+        <w:lastRenderedPageBreak/>
+        <w:t>storing, retrieving and updating data. Some file systems accept data for storage as a stream of bytes which are collected and stored in a manner efficient for the media.</w:t>
       </w:r>
     </w:p>
     <w:p>
@@ -2051,7 +2065,6 @@
         <w:jc w:val="both"/>
       </w:pPr>
       <w:r>
-        <w:lastRenderedPageBreak/>
         <w:t>3.3 OUTPUT DESIGN</w:t>
       </w:r>
     </w:p>
@@ -2520,7 +2533,6 @@
         <w:jc w:val="both"/>
       </w:pPr>
       <w:r>
-        <w:lastRenderedPageBreak/>
         <w:t>3.4 DATABASE DESIGN</w:t>
       </w:r>
     </w:p>
@@ -3405,7 +3417,6 @@
         </w:rPr>
       </w:pPr>
       <w:r>
-        <w:lastRenderedPageBreak/>
         <w:t>Data Independence</w:t>
       </w:r>
     </w:p>
@@ -12250,6 +12261,8 @@
           <w:sz w:val="26"/>
         </w:rPr>
       </w:pPr>
+      <w:bookmarkStart w:id="0" w:name="_GoBack"/>
+      <w:bookmarkEnd w:id="0"/>
     </w:p>
     <w:p>
       <w:pPr>
@@ -12267,7 +12280,15 @@
           <w:sz w:val="24"/>
           <w:szCs w:val="24"/>
         </w:rPr>
-        <w:t>TABLE NAME: ADMIN</w:t>
+        <w:t xml:space="preserve">TABLE NAME: </w:t>
+      </w:r>
+      <w:r>
+        <w:rPr>
+          <w:b/>
+          <w:sz w:val="24"/>
+          <w:szCs w:val="24"/>
+        </w:rPr>
+        <w:t>HISTORY</w:t>
       </w:r>
     </w:p>
     <w:p>
@@ -19067,8 +19088,6 @@
       <w:r>
         <w:t>DB_PASSWORD);</w:t>
       </w:r>
-      <w:bookmarkStart w:id="0" w:name="_GoBack"/>
-      <w:bookmarkEnd w:id="0"/>
     </w:p>
     <w:p>
       <w:pPr>
@@ -25476,7 +25495,7 @@
           <w:rPr>
             <w:noProof/>
           </w:rPr>
-          <w:t>25</w:t>
+          <w:t>43</w:t>
         </w:r>
         <w:r>
           <w:rPr>
@@ -31743,7 +31762,7 @@
 </file>
 
 <file path=customXml/itemProps1.xml><?xml version="1.0" encoding="utf-8"?>
-<ds:datastoreItem xmlns:ds="http://schemas.openxmlformats.org/officeDocument/2006/customXml" ds:itemID="{99FFF28C-51D9-47DE-B3A6-E29221669C4D}">
+<ds:datastoreItem xmlns:ds="http://schemas.openxmlformats.org/officeDocument/2006/customXml" ds:itemID="{DDC084FF-6B0D-4228-A1E4-174CDF31A512}">
   <ds:schemaRefs>
     <ds:schemaRef ds:uri="http://schemas.openxmlformats.org/officeDocument/2006/bibliography"/>
   </ds:schemaRefs>
